--- a/OPD/Labs/Lab2/Лабораторная работа №1-Report.docx
+++ b/OPD/Labs/Lab2/Лабораторная работа №1-Report.docx
@@ -237,6 +237,7 @@
         <w:rPr>
           <w:rFonts w:ascii="Times New Roman" w:hAnsi="Times New Roman" w:cs="Times New Roman"/>
           <w:sz w:val="30"/>
+          <w:lang w:val="en-US"/>
         </w:rPr>
       </w:pPr>
       <w:r>
@@ -274,7 +275,15 @@
           <w:rFonts w:ascii="Times New Roman" w:hAnsi="Times New Roman" w:cs="Times New Roman"/>
           <w:sz w:val="30"/>
         </w:rPr>
-        <w:t>№3</w:t>
+        <w:t>№</w:t>
+      </w:r>
+      <w:r>
+        <w:rPr>
+          <w:rFonts w:ascii="Times New Roman" w:hAnsi="Times New Roman" w:cs="Times New Roman"/>
+          <w:sz w:val="30"/>
+          <w:lang w:val="en-US"/>
+        </w:rPr>
+        <w:t>12300</w:t>
       </w:r>
     </w:p>
     <w:p>
@@ -717,21 +726,7 @@
           <w:rFonts w:ascii="Times New Roman" w:hAnsi="Times New Roman" w:cs="Times New Roman"/>
           <w:sz w:val="21"/>
         </w:rPr>
-        <w:t xml:space="preserve"> </w:t>
-      </w:r>
-      <w:r>
-        <w:rPr>
-          <w:rFonts w:ascii="Times New Roman" w:hAnsi="Times New Roman" w:cs="Times New Roman"/>
-          <w:sz w:val="21"/>
-        </w:rPr>
-        <w:t>г</w:t>
-      </w:r>
-      <w:r>
-        <w:rPr>
-          <w:rFonts w:ascii="Times New Roman" w:hAnsi="Times New Roman" w:cs="Times New Roman"/>
-          <w:sz w:val="21"/>
-        </w:rPr>
-        <w:t>.</w:t>
+        <w:t xml:space="preserve"> г.</w:t>
       </w:r>
     </w:p>
     <w:p>
@@ -744,19 +739,16 @@
           <w:szCs w:val="32"/>
         </w:rPr>
       </w:pPr>
-      <w:proofErr w:type="spellStart"/>
       <w:r>
         <w:rPr>
           <w:rFonts w:ascii="Times New Roman" w:eastAsiaTheme="minorHAnsi" w:hAnsi="Times New Roman" w:cs="Times New Roman" w:hint="cs"/>
           <w:color w:val="000000"/>
           <w:sz w:val="32"/>
           <w:szCs w:val="32"/>
-          <w:lang w:val="en-GB"/>
         </w:rPr>
         <w:lastRenderedPageBreak/>
         <w:t>Содержание</w:t>
       </w:r>
-      <w:proofErr w:type="spellEnd"/>
     </w:p>
     <w:p>
       <w:pPr>
@@ -1155,41 +1147,34 @@
           <w:szCs w:val="43"/>
         </w:rPr>
       </w:pPr>
-      <w:proofErr w:type="spellStart"/>
       <w:r>
         <w:rPr>
           <w:rFonts w:ascii="Times New Roman" w:eastAsiaTheme="minorHAnsi" w:hAnsi="Times New Roman" w:cs="Times New Roman" w:hint="cs"/>
           <w:color w:val="000000"/>
           <w:sz w:val="43"/>
           <w:szCs w:val="43"/>
-          <w:lang w:val="en-GB"/>
         </w:rPr>
         <w:lastRenderedPageBreak/>
         <w:t>Текст</w:t>
       </w:r>
-      <w:proofErr w:type="spellEnd"/>
       <w:r>
         <w:rPr>
           <w:rFonts w:ascii="Times New Roman" w:eastAsiaTheme="minorHAnsi" w:hAnsi="Times New Roman" w:cs="Times New Roman"/>
           <w:color w:val="000000"/>
           <w:sz w:val="43"/>
           <w:szCs w:val="43"/>
-          <w:lang w:val="en-GB"/>
         </w:rPr>
         <w:t xml:space="preserve"> </w:t>
       </w:r>
-      <w:proofErr w:type="spellStart"/>
       <w:r>
         <w:rPr>
           <w:rFonts w:ascii="Times New Roman" w:eastAsiaTheme="minorHAnsi" w:hAnsi="Times New Roman" w:cs="Times New Roman" w:hint="cs"/>
           <w:color w:val="000000"/>
           <w:sz w:val="43"/>
           <w:szCs w:val="43"/>
-          <w:lang w:val="en-GB"/>
         </w:rPr>
         <w:t>задания</w:t>
       </w:r>
-      <w:proofErr w:type="spellEnd"/>
     </w:p>
     <w:p>
       <w:pPr>
@@ -1255,7 +1240,16 @@
           <w:szCs w:val="24"/>
           <w:lang w:val="en-RU" w:eastAsia="en-GB"/>
         </w:rPr>
-        <w:t>Введите номер варианта 1810</w:t>
+        <w:t>Введите номер варианта </w:t>
+      </w:r>
+      <w:r>
+        <w:rPr>
+          <w:rFonts w:ascii="Times New Roman" w:eastAsia="Times New Roman" w:hAnsi="Times New Roman" w:cs="Times New Roman"/>
+          <w:sz w:val="24"/>
+          <w:szCs w:val="24"/>
+          <w:lang w:val="en-RU" w:eastAsia="en-GB"/>
+        </w:rPr>
+        <w:t>12300</w:t>
       </w:r>
     </w:p>
     <w:p>
@@ -1276,23 +1270,14 @@
         <w:suppressAutoHyphens w:val="0"/>
       </w:pPr>
       <w:r>
-        <w:fldChar w:fldCharType="begin"/>
-      </w:r>
-      <w:r>
-        <w:instrText xml:space="preserve"> INCLUDEPICTURE "/Users/mohamed/Library/Group Containers/UBF8T346G9.ms/WebArchiveCopyPasteTempFiles/com.microsoft.Word/wHzulTF5XOKdAAAAABJRU5ErkJggg==" \* MERGEFORMATINET </w:instrText>
-      </w:r>
-      <w:r>
-        <w:fldChar w:fldCharType="separate"/>
-      </w:r>
-      <w:r>
         <w:rPr>
           <w:noProof/>
         </w:rPr>
         <w:drawing>
           <wp:inline distT="0" distB="0" distL="0" distR="0">
-            <wp:extent cx="1193800" cy="3099435"/>
+            <wp:extent cx="1409700" cy="1549400"/>
             <wp:effectExtent l="0" t="0" r="0" b="0"/>
-            <wp:docPr id="868791817" name="Picture 1" descr="simple bcomp program to explore"/>
+            <wp:docPr id="240727150" name="Picture 1"/>
             <wp:cNvGraphicFramePr>
               <a:graphicFrameLocks xmlns:a="http://schemas.openxmlformats.org/drawingml/2006/main" noChangeAspect="1"/>
             </wp:cNvGraphicFramePr>
@@ -1300,10 +1285,8 @@
               <a:graphicData uri="http://schemas.openxmlformats.org/drawingml/2006/picture">
                 <pic:pic xmlns:pic="http://schemas.openxmlformats.org/drawingml/2006/picture">
                   <pic:nvPicPr>
-                    <pic:cNvPr id="0" name="Picture 1" descr="simple bcomp program to explore"/>
-                    <pic:cNvPicPr>
-                      <a:picLocks noChangeAspect="1" noChangeArrowheads="1"/>
-                    </pic:cNvPicPr>
+                    <pic:cNvPr id="240727150" name="Picture 240727150"/>
+                    <pic:cNvPicPr/>
                   </pic:nvPicPr>
                   <pic:blipFill>
                     <a:blip r:embed="rId7">
@@ -1313,32 +1296,24 @@
                         </a:ext>
                       </a:extLst>
                     </a:blip>
-                    <a:srcRect/>
                     <a:stretch>
                       <a:fillRect/>
                     </a:stretch>
                   </pic:blipFill>
-                  <pic:spPr bwMode="auto">
+                  <pic:spPr>
                     <a:xfrm>
                       <a:off x="0" y="0"/>
-                      <a:ext cx="1193800" cy="3099435"/>
+                      <a:ext cx="1409700" cy="1549400"/>
                     </a:xfrm>
                     <a:prstGeom prst="rect">
                       <a:avLst/>
                     </a:prstGeom>
-                    <a:noFill/>
-                    <a:ln>
-                      <a:noFill/>
-                    </a:ln>
                   </pic:spPr>
                 </pic:pic>
               </a:graphicData>
             </a:graphic>
           </wp:inline>
         </w:drawing>
-      </w:r>
-      <w:r>
-        <w:fldChar w:fldCharType="end"/>
       </w:r>
     </w:p>
     <w:tbl>
@@ -1348,20 +1323,21 @@
         <w:tblLook w:val="04A0" w:firstRow="1" w:lastRow="0" w:firstColumn="1" w:lastColumn="0" w:noHBand="0" w:noVBand="1"/>
       </w:tblPr>
       <w:tblGrid>
-        <w:gridCol w:w="2499"/>
-        <w:gridCol w:w="2499"/>
-        <w:gridCol w:w="2499"/>
-        <w:gridCol w:w="2499"/>
+        <w:gridCol w:w="817"/>
+        <w:gridCol w:w="1559"/>
+        <w:gridCol w:w="2552"/>
+        <w:gridCol w:w="5068"/>
       </w:tblGrid>
       <w:tr>
         <w:tc>
           <w:tcPr>
-            <w:tcW w:w="2499" w:type="dxa"/>
-          </w:tcPr>
-          <w:p>
-            <w:pPr>
-              <w:widowControl/>
-              <w:suppressAutoHyphens w:val="0"/>
+            <w:tcW w:w="817" w:type="dxa"/>
+          </w:tcPr>
+          <w:p>
+            <w:pPr>
+              <w:widowControl/>
+              <w:suppressAutoHyphens w:val="0"/>
+              <w:jc w:val="center"/>
               <w:rPr>
                 <w:rFonts w:ascii="Times New Roman" w:eastAsia="Times New Roman" w:hAnsi="Times New Roman" w:cs="Times New Roman"/>
                 <w:sz w:val="24"/>
@@ -1381,26 +1357,17 @@
               <w:t>Адрес</w:t>
             </w:r>
             <w:proofErr w:type="spellEnd"/>
-            <w:r>
-              <w:rPr>
-                <w:rFonts w:ascii="Times New Roman" w:eastAsiaTheme="minorHAnsi" w:hAnsi="Times New Roman" w:cs="Times New Roman"/>
-                <w:b/>
-                <w:bCs/>
-                <w:color w:val="000000"/>
-                <w:lang w:val="en-GB"/>
-              </w:rPr>
-              <w:t xml:space="preserve"> </w:t>
-            </w:r>
-          </w:p>
-        </w:tc>
-        <w:tc>
-          <w:tcPr>
-            <w:tcW w:w="2499" w:type="dxa"/>
-          </w:tcPr>
-          <w:p>
-            <w:pPr>
-              <w:widowControl/>
-              <w:suppressAutoHyphens w:val="0"/>
+          </w:p>
+        </w:tc>
+        <w:tc>
+          <w:tcPr>
+            <w:tcW w:w="1559" w:type="dxa"/>
+          </w:tcPr>
+          <w:p>
+            <w:pPr>
+              <w:widowControl/>
+              <w:suppressAutoHyphens w:val="0"/>
+              <w:jc w:val="center"/>
               <w:rPr>
                 <w:rFonts w:ascii="Times New Roman" w:eastAsia="Times New Roman" w:hAnsi="Times New Roman" w:cs="Times New Roman"/>
                 <w:sz w:val="24"/>
@@ -1445,12 +1412,13 @@
         </w:tc>
         <w:tc>
           <w:tcPr>
-            <w:tcW w:w="2499" w:type="dxa"/>
-          </w:tcPr>
-          <w:p>
-            <w:pPr>
-              <w:widowControl/>
-              <w:suppressAutoHyphens w:val="0"/>
+            <w:tcW w:w="2552" w:type="dxa"/>
+          </w:tcPr>
+          <w:p>
+            <w:pPr>
+              <w:widowControl/>
+              <w:suppressAutoHyphens w:val="0"/>
+              <w:jc w:val="center"/>
               <w:rPr>
                 <w:rFonts w:ascii="Times New Roman" w:eastAsia="Times New Roman" w:hAnsi="Times New Roman" w:cs="Times New Roman"/>
                 <w:sz w:val="24"/>
@@ -1474,12 +1442,13 @@
         </w:tc>
         <w:tc>
           <w:tcPr>
-            <w:tcW w:w="2499" w:type="dxa"/>
-          </w:tcPr>
-          <w:p>
-            <w:pPr>
-              <w:widowControl/>
-              <w:suppressAutoHyphens w:val="0"/>
+            <w:tcW w:w="5068" w:type="dxa"/>
+          </w:tcPr>
+          <w:p>
+            <w:pPr>
+              <w:widowControl/>
+              <w:suppressAutoHyphens w:val="0"/>
+              <w:jc w:val="center"/>
               <w:rPr>
                 <w:rFonts w:ascii="Times New Roman" w:eastAsia="Times New Roman" w:hAnsi="Times New Roman" w:cs="Times New Roman"/>
                 <w:sz w:val="24"/>
@@ -1505,85 +1474,78 @@
       <w:tr>
         <w:tc>
           <w:tcPr>
-            <w:tcW w:w="2499" w:type="dxa"/>
-          </w:tcPr>
-          <w:p>
-            <w:pPr>
-              <w:widowControl/>
-              <w:suppressAutoHyphens w:val="0"/>
-              <w:rPr>
-                <w:rFonts w:ascii="Times New Roman" w:eastAsia="Times New Roman" w:hAnsi="Times New Roman" w:cs="Times New Roman"/>
-                <w:sz w:val="24"/>
-                <w:szCs w:val="24"/>
-                <w:lang w:eastAsia="en-GB"/>
-              </w:rPr>
-            </w:pPr>
-            <w:r>
-              <w:rPr>
-                <w:rFonts w:ascii="Times New Roman" w:eastAsia="Times New Roman" w:hAnsi="Times New Roman" w:cs="Times New Roman"/>
-                <w:sz w:val="24"/>
-                <w:szCs w:val="24"/>
-                <w:lang w:eastAsia="en-GB"/>
-              </w:rPr>
-              <w:t>192</w:t>
-            </w:r>
-          </w:p>
-        </w:tc>
-        <w:tc>
-          <w:tcPr>
-            <w:tcW w:w="2499" w:type="dxa"/>
-          </w:tcPr>
-          <w:p>
-            <w:pPr>
-              <w:widowControl/>
-              <w:suppressAutoHyphens w:val="0"/>
-              <w:rPr>
-                <w:rFonts w:ascii="Times New Roman" w:eastAsia="Times New Roman" w:hAnsi="Times New Roman" w:cs="Times New Roman"/>
-                <w:sz w:val="24"/>
-                <w:szCs w:val="24"/>
-                <w:lang w:val="en-US" w:eastAsia="en-GB"/>
-              </w:rPr>
-            </w:pPr>
-            <w:r>
-              <w:rPr>
-                <w:rFonts w:ascii="Times New Roman" w:eastAsia="Times New Roman" w:hAnsi="Times New Roman" w:cs="Times New Roman"/>
-                <w:sz w:val="24"/>
-                <w:szCs w:val="24"/>
-                <w:lang w:val="en-US" w:eastAsia="en-GB"/>
-              </w:rPr>
-              <w:t>E192</w:t>
-            </w:r>
-          </w:p>
-        </w:tc>
-        <w:tc>
-          <w:tcPr>
-            <w:tcW w:w="2499" w:type="dxa"/>
-          </w:tcPr>
-          <w:p>
-            <w:pPr>
-              <w:widowControl/>
-              <w:suppressAutoHyphens w:val="0"/>
-              <w:rPr>
-                <w:rFonts w:ascii="Times New Roman" w:eastAsia="Times New Roman" w:hAnsi="Times New Roman" w:cs="Times New Roman"/>
-                <w:sz w:val="24"/>
-                <w:szCs w:val="24"/>
-                <w:lang w:val="en-US" w:eastAsia="en-GB"/>
-              </w:rPr>
-            </w:pPr>
-            <w:r>
-              <w:rPr>
-                <w:rFonts w:ascii="Times New Roman" w:eastAsia="Times New Roman" w:hAnsi="Times New Roman" w:cs="Times New Roman"/>
-                <w:sz w:val="24"/>
-                <w:szCs w:val="24"/>
-                <w:lang w:val="en-US" w:eastAsia="en-GB"/>
-              </w:rPr>
-              <w:t>-</w:t>
-            </w:r>
-          </w:p>
-        </w:tc>
-        <w:tc>
-          <w:tcPr>
-            <w:tcW w:w="2499" w:type="dxa"/>
+            <w:tcW w:w="817" w:type="dxa"/>
+          </w:tcPr>
+          <w:p>
+            <w:pPr>
+              <w:widowControl/>
+              <w:suppressAutoHyphens w:val="0"/>
+              <w:jc w:val="center"/>
+              <w:rPr>
+                <w:rFonts w:ascii="Times New Roman" w:eastAsia="Times New Roman" w:hAnsi="Times New Roman" w:cs="Times New Roman"/>
+                <w:sz w:val="24"/>
+                <w:szCs w:val="24"/>
+                <w:lang w:val="en-US" w:eastAsia="en-GB"/>
+              </w:rPr>
+            </w:pPr>
+            <w:r>
+              <w:rPr>
+                <w:rFonts w:ascii="Times New Roman" w:eastAsia="Times New Roman" w:hAnsi="Times New Roman" w:cs="Times New Roman"/>
+                <w:sz w:val="24"/>
+                <w:szCs w:val="24"/>
+                <w:lang w:val="en-US" w:eastAsia="en-GB"/>
+              </w:rPr>
+              <w:t>138</w:t>
+            </w:r>
+          </w:p>
+        </w:tc>
+        <w:tc>
+          <w:tcPr>
+            <w:tcW w:w="1559" w:type="dxa"/>
+          </w:tcPr>
+          <w:p>
+            <w:pPr>
+              <w:widowControl/>
+              <w:suppressAutoHyphens w:val="0"/>
+              <w:jc w:val="center"/>
+              <w:rPr>
+                <w:rFonts w:ascii="Times New Roman" w:eastAsia="Times New Roman" w:hAnsi="Times New Roman" w:cs="Times New Roman"/>
+                <w:sz w:val="24"/>
+                <w:szCs w:val="24"/>
+                <w:lang w:val="en-US" w:eastAsia="en-GB"/>
+              </w:rPr>
+            </w:pPr>
+            <w:r>
+              <w:rPr>
+                <w:rFonts w:ascii="Times New Roman" w:eastAsia="Times New Roman" w:hAnsi="Times New Roman" w:cs="Times New Roman"/>
+                <w:sz w:val="24"/>
+                <w:szCs w:val="24"/>
+                <w:lang w:val="en-US" w:eastAsia="en-GB"/>
+              </w:rPr>
+              <w:t>E13C</w:t>
+            </w:r>
+          </w:p>
+        </w:tc>
+        <w:tc>
+          <w:tcPr>
+            <w:tcW w:w="2552" w:type="dxa"/>
+          </w:tcPr>
+          <w:p>
+            <w:pPr>
+              <w:widowControl/>
+              <w:suppressAutoHyphens w:val="0"/>
+              <w:rPr>
+                <w:rFonts w:ascii="Times New Roman" w:eastAsia="Times New Roman" w:hAnsi="Times New Roman" w:cs="Times New Roman"/>
+                <w:sz w:val="24"/>
+                <w:szCs w:val="24"/>
+                <w:lang w:val="en-US" w:eastAsia="en-GB"/>
+              </w:rPr>
+            </w:pPr>
+          </w:p>
+        </w:tc>
+        <w:tc>
+          <w:tcPr>
+            <w:tcW w:w="5068" w:type="dxa"/>
           </w:tcPr>
           <w:p>
             <w:pPr>
@@ -1602,7 +1564,78 @@
       <w:tr>
         <w:tc>
           <w:tcPr>
-            <w:tcW w:w="2499" w:type="dxa"/>
+            <w:tcW w:w="817" w:type="dxa"/>
+          </w:tcPr>
+          <w:p>
+            <w:pPr>
+              <w:widowControl/>
+              <w:suppressAutoHyphens w:val="0"/>
+              <w:jc w:val="center"/>
+              <w:rPr>
+                <w:rFonts w:ascii="Times New Roman" w:eastAsia="Times New Roman" w:hAnsi="Times New Roman" w:cs="Times New Roman"/>
+                <w:sz w:val="24"/>
+                <w:szCs w:val="24"/>
+                <w:lang w:val="en-US" w:eastAsia="en-GB"/>
+              </w:rPr>
+            </w:pPr>
+            <w:r>
+              <w:rPr>
+                <w:rFonts w:ascii="Times New Roman" w:eastAsia="Times New Roman" w:hAnsi="Times New Roman" w:cs="Times New Roman"/>
+                <w:sz w:val="24"/>
+                <w:szCs w:val="24"/>
+                <w:lang w:val="en-US" w:eastAsia="en-GB"/>
+              </w:rPr>
+              <w:t>139</w:t>
+            </w:r>
+          </w:p>
+        </w:tc>
+        <w:tc>
+          <w:tcPr>
+            <w:tcW w:w="1559" w:type="dxa"/>
+          </w:tcPr>
+          <w:p>
+            <w:pPr>
+              <w:widowControl/>
+              <w:suppressAutoHyphens w:val="0"/>
+              <w:jc w:val="center"/>
+              <w:rPr>
+                <w:rFonts w:ascii="Times New Roman" w:eastAsia="Times New Roman" w:hAnsi="Times New Roman" w:cs="Times New Roman"/>
+                <w:sz w:val="24"/>
+                <w:szCs w:val="24"/>
+                <w:lang w:val="en-US" w:eastAsia="en-GB"/>
+              </w:rPr>
+            </w:pPr>
+            <w:r>
+              <w:rPr>
+                <w:rFonts w:ascii="Times New Roman" w:eastAsia="Times New Roman" w:hAnsi="Times New Roman" w:cs="Times New Roman"/>
+                <w:sz w:val="24"/>
+                <w:szCs w:val="24"/>
+                <w:lang w:val="en-US" w:eastAsia="en-GB"/>
+              </w:rPr>
+              <w:t>0200</w:t>
+            </w:r>
+          </w:p>
+        </w:tc>
+        <w:tc>
+          <w:tcPr>
+            <w:tcW w:w="2552" w:type="dxa"/>
+          </w:tcPr>
+          <w:p>
+            <w:pPr>
+              <w:widowControl/>
+              <w:suppressAutoHyphens w:val="0"/>
+              <w:rPr>
+                <w:rFonts w:ascii="Times New Roman" w:eastAsia="Times New Roman" w:hAnsi="Times New Roman" w:cs="Times New Roman"/>
+                <w:sz w:val="24"/>
+                <w:szCs w:val="24"/>
+                <w:lang w:val="en-US" w:eastAsia="en-GB"/>
+              </w:rPr>
+            </w:pPr>
+          </w:p>
+        </w:tc>
+        <w:tc>
+          <w:tcPr>
+            <w:tcW w:w="5068" w:type="dxa"/>
           </w:tcPr>
           <w:p>
             <w:pPr>
@@ -1615,257 +1648,84 @@
                 <w:lang w:eastAsia="en-GB"/>
               </w:rPr>
             </w:pPr>
-            <w:r>
-              <w:rPr>
-                <w:rFonts w:ascii="Times New Roman" w:eastAsia="Times New Roman" w:hAnsi="Times New Roman" w:cs="Times New Roman"/>
-                <w:sz w:val="24"/>
-                <w:szCs w:val="24"/>
-                <w:lang w:eastAsia="en-GB"/>
-              </w:rPr>
-              <w:t>193</w:t>
-            </w:r>
-          </w:p>
-        </w:tc>
-        <w:tc>
-          <w:tcPr>
-            <w:tcW w:w="2499" w:type="dxa"/>
-          </w:tcPr>
-          <w:p>
-            <w:pPr>
-              <w:widowControl/>
-              <w:suppressAutoHyphens w:val="0"/>
-              <w:rPr>
-                <w:rFonts w:ascii="Times New Roman" w:eastAsia="Times New Roman" w:hAnsi="Times New Roman" w:cs="Times New Roman"/>
-                <w:sz w:val="24"/>
-                <w:szCs w:val="24"/>
-                <w:lang w:val="en-US" w:eastAsia="en-GB"/>
-              </w:rPr>
-            </w:pPr>
-            <w:r>
-              <w:rPr>
-                <w:rFonts w:ascii="Times New Roman" w:eastAsia="Times New Roman" w:hAnsi="Times New Roman" w:cs="Times New Roman"/>
-                <w:sz w:val="24"/>
-                <w:szCs w:val="24"/>
-                <w:lang w:val="en-US" w:eastAsia="en-GB"/>
-              </w:rPr>
-              <w:t>0200</w:t>
-            </w:r>
-          </w:p>
-        </w:tc>
-        <w:tc>
-          <w:tcPr>
-            <w:tcW w:w="2499" w:type="dxa"/>
-          </w:tcPr>
-          <w:p>
-            <w:pPr>
-              <w:widowControl/>
-              <w:suppressAutoHyphens w:val="0"/>
-              <w:rPr>
-                <w:rFonts w:ascii="Times New Roman" w:eastAsia="Times New Roman" w:hAnsi="Times New Roman" w:cs="Times New Roman"/>
-                <w:sz w:val="24"/>
-                <w:szCs w:val="24"/>
-                <w:lang w:val="en-US" w:eastAsia="en-GB"/>
-              </w:rPr>
-            </w:pPr>
-            <w:r>
-              <w:rPr>
-                <w:rFonts w:ascii="Times New Roman" w:eastAsia="Times New Roman" w:hAnsi="Times New Roman" w:cs="Times New Roman"/>
-                <w:sz w:val="24"/>
-                <w:szCs w:val="24"/>
-                <w:lang w:val="en-US" w:eastAsia="en-GB"/>
-              </w:rPr>
-              <w:t>CLA</w:t>
-            </w:r>
-          </w:p>
-        </w:tc>
-        <w:tc>
-          <w:tcPr>
-            <w:tcW w:w="2499" w:type="dxa"/>
-          </w:tcPr>
-          <w:p>
-            <w:pPr>
-              <w:widowControl/>
-              <w:tabs>
-                <w:tab w:val="left" w:pos="560"/>
-                <w:tab w:val="left" w:pos="1120"/>
-                <w:tab w:val="left" w:pos="1680"/>
-                <w:tab w:val="left" w:pos="2240"/>
-                <w:tab w:val="left" w:pos="2800"/>
-                <w:tab w:val="left" w:pos="3360"/>
-                <w:tab w:val="left" w:pos="3920"/>
-                <w:tab w:val="left" w:pos="4480"/>
-                <w:tab w:val="left" w:pos="5040"/>
-                <w:tab w:val="left" w:pos="5600"/>
-                <w:tab w:val="left" w:pos="6160"/>
-                <w:tab w:val="left" w:pos="6720"/>
-              </w:tabs>
-              <w:suppressAutoHyphens w:val="0"/>
-              <w:autoSpaceDE w:val="0"/>
-              <w:autoSpaceDN w:val="0"/>
-              <w:adjustRightInd w:val="0"/>
-              <w:rPr>
-                <w:rFonts w:ascii="Times New Roman" w:eastAsiaTheme="minorHAnsi" w:hAnsi="Times New Roman" w:cs="Times New Roman"/>
-                <w:color w:val="000000"/>
-                <w:lang w:val="en-GB"/>
-              </w:rPr>
-            </w:pPr>
-            <w:proofErr w:type="spellStart"/>
-            <w:r>
-              <w:rPr>
-                <w:rFonts w:ascii="Times New Roman" w:eastAsiaTheme="minorHAnsi" w:hAnsi="Times New Roman" w:cs="Times New Roman" w:hint="cs"/>
-                <w:color w:val="000000"/>
-                <w:lang w:val="en-GB"/>
-              </w:rPr>
-              <w:t>Очистить</w:t>
-            </w:r>
-            <w:proofErr w:type="spellEnd"/>
-            <w:r>
-              <w:rPr>
-                <w:rFonts w:ascii="Times New Roman" w:eastAsiaTheme="minorHAnsi" w:hAnsi="Times New Roman" w:cs="Times New Roman"/>
-                <w:color w:val="000000"/>
-                <w:lang w:val="en-GB"/>
-              </w:rPr>
-              <w:t xml:space="preserve"> </w:t>
-            </w:r>
-            <w:proofErr w:type="spellStart"/>
-            <w:r>
-              <w:rPr>
-                <w:rFonts w:ascii="Times New Roman" w:eastAsiaTheme="minorHAnsi" w:hAnsi="Times New Roman" w:cs="Times New Roman" w:hint="cs"/>
-                <w:color w:val="000000"/>
-                <w:lang w:val="en-GB"/>
-              </w:rPr>
-              <w:t>аккумулятор</w:t>
-            </w:r>
-            <w:proofErr w:type="spellEnd"/>
-            <w:r>
-              <w:rPr>
-                <w:rFonts w:ascii="Times New Roman" w:eastAsiaTheme="minorHAnsi" w:hAnsi="Times New Roman" w:cs="Times New Roman"/>
-                <w:color w:val="000000"/>
-                <w:lang w:val="en-GB"/>
-              </w:rPr>
-              <w:t>:</w:t>
-            </w:r>
-          </w:p>
-          <w:p>
-            <w:pPr>
-              <w:widowControl/>
-              <w:suppressAutoHyphens w:val="0"/>
-              <w:rPr>
-                <w:rFonts w:ascii="Times New Roman" w:eastAsia="Times New Roman" w:hAnsi="Times New Roman" w:cs="Times New Roman"/>
-                <w:sz w:val="24"/>
-                <w:szCs w:val="24"/>
-                <w:lang w:eastAsia="en-GB"/>
-              </w:rPr>
-            </w:pPr>
-            <w:r>
-              <w:rPr>
-                <w:rFonts w:ascii="Times New Roman" w:eastAsiaTheme="minorHAnsi" w:hAnsi="Times New Roman" w:cs="Times New Roman"/>
-                <w:color w:val="000000"/>
-                <w:lang w:val="en-GB"/>
-              </w:rPr>
-              <w:t xml:space="preserve">0 </w:t>
-            </w:r>
-            <w:r>
-              <w:rPr>
-                <w:rFonts w:ascii="Times New Roman" w:eastAsiaTheme="minorHAnsi" w:hAnsi="Times New Roman" w:cs="Times New Roman"/>
-                <w:color w:val="000000"/>
-                <w:lang w:val="en-GB"/>
-              </w:rPr>
-              <w:t>=&gt;</w:t>
-            </w:r>
-            <w:r>
-              <w:rPr>
-                <w:rFonts w:ascii="Times New Roman" w:eastAsiaTheme="minorHAnsi" w:hAnsi="Times New Roman" w:cs="Times New Roman"/>
-                <w:color w:val="000000"/>
-                <w:lang w:val="en-GB"/>
-              </w:rPr>
-              <w:t xml:space="preserve"> AC</w:t>
-            </w:r>
           </w:p>
         </w:tc>
       </w:tr>
       <w:tr>
         <w:tc>
           <w:tcPr>
-            <w:tcW w:w="2499" w:type="dxa"/>
-          </w:tcPr>
-          <w:p>
-            <w:pPr>
-              <w:widowControl/>
-              <w:suppressAutoHyphens w:val="0"/>
-              <w:rPr>
-                <w:rFonts w:ascii="Times New Roman" w:eastAsia="Times New Roman" w:hAnsi="Times New Roman" w:cs="Times New Roman"/>
-                <w:sz w:val="24"/>
-                <w:szCs w:val="24"/>
-                <w:lang w:eastAsia="en-GB"/>
-              </w:rPr>
-            </w:pPr>
-            <w:r>
-              <w:rPr>
-                <w:rFonts w:ascii="Times New Roman" w:eastAsia="Times New Roman" w:hAnsi="Times New Roman" w:cs="Times New Roman"/>
-                <w:sz w:val="24"/>
-                <w:szCs w:val="24"/>
-                <w:lang w:eastAsia="en-GB"/>
-              </w:rPr>
-              <w:t>194</w:t>
-            </w:r>
-          </w:p>
-        </w:tc>
-        <w:tc>
-          <w:tcPr>
-            <w:tcW w:w="2499" w:type="dxa"/>
-          </w:tcPr>
-          <w:p>
-            <w:pPr>
-              <w:widowControl/>
-              <w:suppressAutoHyphens w:val="0"/>
-              <w:rPr>
-                <w:rFonts w:ascii="Times New Roman" w:eastAsia="Times New Roman" w:hAnsi="Times New Roman" w:cs="Times New Roman"/>
-                <w:sz w:val="24"/>
-                <w:szCs w:val="24"/>
-                <w:lang w:val="en-US" w:eastAsia="en-GB"/>
-              </w:rPr>
-            </w:pPr>
-            <w:r>
-              <w:rPr>
-                <w:rFonts w:ascii="Times New Roman" w:eastAsia="Times New Roman" w:hAnsi="Times New Roman" w:cs="Times New Roman"/>
-                <w:sz w:val="24"/>
-                <w:szCs w:val="24"/>
-                <w:lang w:val="en-US" w:eastAsia="en-GB"/>
-              </w:rPr>
-              <w:t>319D</w:t>
-            </w:r>
-          </w:p>
-        </w:tc>
-        <w:tc>
-          <w:tcPr>
-            <w:tcW w:w="2499" w:type="dxa"/>
-          </w:tcPr>
-          <w:p>
-            <w:pPr>
-              <w:widowControl/>
-              <w:suppressAutoHyphens w:val="0"/>
-              <w:rPr>
-                <w:rFonts w:ascii="Times New Roman" w:eastAsia="Times New Roman" w:hAnsi="Times New Roman" w:cs="Times New Roman"/>
-                <w:sz w:val="24"/>
-                <w:szCs w:val="24"/>
-                <w:lang w:val="en-US" w:eastAsia="en-GB"/>
-              </w:rPr>
-            </w:pPr>
-            <w:r>
-              <w:rPr>
-                <w:rFonts w:ascii="Times New Roman" w:eastAsia="Times New Roman" w:hAnsi="Times New Roman" w:cs="Times New Roman"/>
-                <w:sz w:val="24"/>
-                <w:szCs w:val="24"/>
-                <w:lang w:val="en-US" w:eastAsia="en-GB"/>
-              </w:rPr>
-              <w:t>OR 19D</w:t>
-            </w:r>
-          </w:p>
-        </w:tc>
-        <w:tc>
-          <w:tcPr>
-            <w:tcW w:w="2499" w:type="dxa"/>
+            <w:tcW w:w="817" w:type="dxa"/>
+          </w:tcPr>
+          <w:p>
+            <w:pPr>
+              <w:widowControl/>
+              <w:suppressAutoHyphens w:val="0"/>
+              <w:jc w:val="center"/>
+              <w:rPr>
+                <w:rFonts w:ascii="Times New Roman" w:eastAsia="Times New Roman" w:hAnsi="Times New Roman" w:cs="Times New Roman"/>
+                <w:sz w:val="24"/>
+                <w:szCs w:val="24"/>
+                <w:lang w:val="en-US" w:eastAsia="en-GB"/>
+              </w:rPr>
+            </w:pPr>
+            <w:r>
+              <w:rPr>
+                <w:rFonts w:ascii="Times New Roman" w:eastAsia="Times New Roman" w:hAnsi="Times New Roman" w:cs="Times New Roman"/>
+                <w:sz w:val="24"/>
+                <w:szCs w:val="24"/>
+                <w:lang w:val="en-US" w:eastAsia="en-GB"/>
+              </w:rPr>
+              <w:t>13A</w:t>
+            </w:r>
+          </w:p>
+        </w:tc>
+        <w:tc>
+          <w:tcPr>
+            <w:tcW w:w="1559" w:type="dxa"/>
+          </w:tcPr>
+          <w:p>
+            <w:pPr>
+              <w:widowControl/>
+              <w:suppressAutoHyphens w:val="0"/>
+              <w:jc w:val="center"/>
+              <w:rPr>
+                <w:rFonts w:ascii="Times New Roman" w:eastAsia="Times New Roman" w:hAnsi="Times New Roman" w:cs="Times New Roman"/>
+                <w:sz w:val="24"/>
+                <w:szCs w:val="24"/>
+                <w:lang w:val="en-US" w:eastAsia="en-GB"/>
+              </w:rPr>
+            </w:pPr>
+            <w:r>
+              <w:rPr>
+                <w:rFonts w:ascii="Times New Roman" w:eastAsia="Times New Roman" w:hAnsi="Times New Roman" w:cs="Times New Roman"/>
+                <w:sz w:val="24"/>
+                <w:szCs w:val="24"/>
+                <w:lang w:val="en-US" w:eastAsia="en-GB"/>
+              </w:rPr>
+              <w:t>A13A</w:t>
+            </w:r>
+          </w:p>
+        </w:tc>
+        <w:tc>
+          <w:tcPr>
+            <w:tcW w:w="2552" w:type="dxa"/>
+          </w:tcPr>
+          <w:p>
+            <w:pPr>
+              <w:widowControl/>
+              <w:suppressAutoHyphens w:val="0"/>
+              <w:rPr>
+                <w:rFonts w:ascii="Times New Roman" w:eastAsia="Times New Roman" w:hAnsi="Times New Roman" w:cs="Times New Roman"/>
+                <w:sz w:val="24"/>
+                <w:szCs w:val="24"/>
+                <w:lang w:val="en-US" w:eastAsia="en-GB"/>
+              </w:rPr>
+            </w:pPr>
+          </w:p>
+        </w:tc>
+        <w:tc>
+          <w:tcPr>
+            <w:tcW w:w="5068" w:type="dxa"/>
           </w:tcPr>
           <w:p>
             <w:pPr>
@@ -1884,85 +1744,78 @@
       <w:tr>
         <w:tc>
           <w:tcPr>
-            <w:tcW w:w="2499" w:type="dxa"/>
-          </w:tcPr>
-          <w:p>
-            <w:pPr>
-              <w:widowControl/>
-              <w:suppressAutoHyphens w:val="0"/>
-              <w:rPr>
-                <w:rFonts w:ascii="Times New Roman" w:eastAsia="Times New Roman" w:hAnsi="Times New Roman" w:cs="Times New Roman"/>
-                <w:sz w:val="24"/>
-                <w:szCs w:val="24"/>
-                <w:lang w:eastAsia="en-GB"/>
-              </w:rPr>
-            </w:pPr>
-            <w:r>
-              <w:rPr>
-                <w:rFonts w:ascii="Times New Roman" w:eastAsia="Times New Roman" w:hAnsi="Times New Roman" w:cs="Times New Roman"/>
-                <w:sz w:val="24"/>
-                <w:szCs w:val="24"/>
-                <w:lang w:eastAsia="en-GB"/>
-              </w:rPr>
-              <w:t>195</w:t>
-            </w:r>
-          </w:p>
-        </w:tc>
-        <w:tc>
-          <w:tcPr>
-            <w:tcW w:w="2499" w:type="dxa"/>
-          </w:tcPr>
-          <w:p>
-            <w:pPr>
-              <w:widowControl/>
-              <w:suppressAutoHyphens w:val="0"/>
-              <w:rPr>
-                <w:rFonts w:ascii="Times New Roman" w:eastAsia="Times New Roman" w:hAnsi="Times New Roman" w:cs="Times New Roman"/>
-                <w:sz w:val="24"/>
-                <w:szCs w:val="24"/>
-                <w:lang w:val="en-US" w:eastAsia="en-GB"/>
-              </w:rPr>
-            </w:pPr>
-            <w:r>
-              <w:rPr>
-                <w:rFonts w:ascii="Times New Roman" w:eastAsia="Times New Roman" w:hAnsi="Times New Roman" w:cs="Times New Roman"/>
-                <w:sz w:val="24"/>
-                <w:szCs w:val="24"/>
-                <w:lang w:val="en-US" w:eastAsia="en-GB"/>
-              </w:rPr>
-              <w:t>219B</w:t>
-            </w:r>
-          </w:p>
-        </w:tc>
-        <w:tc>
-          <w:tcPr>
-            <w:tcW w:w="2499" w:type="dxa"/>
-          </w:tcPr>
-          <w:p>
-            <w:pPr>
-              <w:widowControl/>
-              <w:suppressAutoHyphens w:val="0"/>
-              <w:rPr>
-                <w:rFonts w:ascii="Times New Roman" w:eastAsia="Times New Roman" w:hAnsi="Times New Roman" w:cs="Times New Roman"/>
-                <w:sz w:val="24"/>
-                <w:szCs w:val="24"/>
-                <w:lang w:val="en-US" w:eastAsia="en-GB"/>
-              </w:rPr>
-            </w:pPr>
-            <w:r>
-              <w:rPr>
-                <w:rFonts w:ascii="Times New Roman" w:eastAsia="Times New Roman" w:hAnsi="Times New Roman" w:cs="Times New Roman"/>
-                <w:sz w:val="24"/>
-                <w:szCs w:val="24"/>
-                <w:lang w:val="en-US" w:eastAsia="en-GB"/>
-              </w:rPr>
-              <w:t>AND 19B</w:t>
-            </w:r>
-          </w:p>
-        </w:tc>
-        <w:tc>
-          <w:tcPr>
-            <w:tcW w:w="2499" w:type="dxa"/>
+            <w:tcW w:w="817" w:type="dxa"/>
+          </w:tcPr>
+          <w:p>
+            <w:pPr>
+              <w:widowControl/>
+              <w:suppressAutoHyphens w:val="0"/>
+              <w:jc w:val="center"/>
+              <w:rPr>
+                <w:rFonts w:ascii="Times New Roman" w:eastAsia="Times New Roman" w:hAnsi="Times New Roman" w:cs="Times New Roman"/>
+                <w:sz w:val="24"/>
+                <w:szCs w:val="24"/>
+                <w:lang w:val="en-US" w:eastAsia="en-GB"/>
+              </w:rPr>
+            </w:pPr>
+            <w:r>
+              <w:rPr>
+                <w:rFonts w:ascii="Times New Roman" w:eastAsia="Times New Roman" w:hAnsi="Times New Roman" w:cs="Times New Roman"/>
+                <w:sz w:val="24"/>
+                <w:szCs w:val="24"/>
+                <w:lang w:val="en-US" w:eastAsia="en-GB"/>
+              </w:rPr>
+              <w:t>13B</w:t>
+            </w:r>
+          </w:p>
+        </w:tc>
+        <w:tc>
+          <w:tcPr>
+            <w:tcW w:w="1559" w:type="dxa"/>
+          </w:tcPr>
+          <w:p>
+            <w:pPr>
+              <w:widowControl/>
+              <w:suppressAutoHyphens w:val="0"/>
+              <w:jc w:val="center"/>
+              <w:rPr>
+                <w:rFonts w:ascii="Times New Roman" w:eastAsia="Times New Roman" w:hAnsi="Times New Roman" w:cs="Times New Roman"/>
+                <w:sz w:val="24"/>
+                <w:szCs w:val="24"/>
+                <w:lang w:val="en-US" w:eastAsia="en-GB"/>
+              </w:rPr>
+            </w:pPr>
+            <w:r>
+              <w:rPr>
+                <w:rFonts w:ascii="Times New Roman" w:eastAsia="Times New Roman" w:hAnsi="Times New Roman" w:cs="Times New Roman"/>
+                <w:sz w:val="24"/>
+                <w:szCs w:val="24"/>
+                <w:lang w:val="en-US" w:eastAsia="en-GB"/>
+              </w:rPr>
+              <w:t>313B</w:t>
+            </w:r>
+          </w:p>
+        </w:tc>
+        <w:tc>
+          <w:tcPr>
+            <w:tcW w:w="2552" w:type="dxa"/>
+          </w:tcPr>
+          <w:p>
+            <w:pPr>
+              <w:widowControl/>
+              <w:suppressAutoHyphens w:val="0"/>
+              <w:rPr>
+                <w:rFonts w:ascii="Times New Roman" w:eastAsia="Times New Roman" w:hAnsi="Times New Roman" w:cs="Times New Roman"/>
+                <w:sz w:val="24"/>
+                <w:szCs w:val="24"/>
+                <w:lang w:val="en-US" w:eastAsia="en-GB"/>
+              </w:rPr>
+            </w:pPr>
+          </w:p>
+        </w:tc>
+        <w:tc>
+          <w:tcPr>
+            <w:tcW w:w="5068" w:type="dxa"/>
           </w:tcPr>
           <w:p>
             <w:pPr>
@@ -1981,85 +1834,78 @@
       <w:tr>
         <w:tc>
           <w:tcPr>
-            <w:tcW w:w="2499" w:type="dxa"/>
-          </w:tcPr>
-          <w:p>
-            <w:pPr>
-              <w:widowControl/>
-              <w:suppressAutoHyphens w:val="0"/>
-              <w:rPr>
-                <w:rFonts w:ascii="Times New Roman" w:eastAsia="Times New Roman" w:hAnsi="Times New Roman" w:cs="Times New Roman"/>
-                <w:sz w:val="24"/>
-                <w:szCs w:val="24"/>
-                <w:lang w:eastAsia="en-GB"/>
-              </w:rPr>
-            </w:pPr>
-            <w:r>
-              <w:rPr>
-                <w:rFonts w:ascii="Times New Roman" w:eastAsia="Times New Roman" w:hAnsi="Times New Roman" w:cs="Times New Roman"/>
-                <w:sz w:val="24"/>
-                <w:szCs w:val="24"/>
-                <w:lang w:eastAsia="en-GB"/>
-              </w:rPr>
-              <w:t>196</w:t>
-            </w:r>
-          </w:p>
-        </w:tc>
-        <w:tc>
-          <w:tcPr>
-            <w:tcW w:w="2499" w:type="dxa"/>
-          </w:tcPr>
-          <w:p>
-            <w:pPr>
-              <w:widowControl/>
-              <w:suppressAutoHyphens w:val="0"/>
-              <w:rPr>
-                <w:rFonts w:ascii="Times New Roman" w:eastAsia="Times New Roman" w:hAnsi="Times New Roman" w:cs="Times New Roman"/>
-                <w:sz w:val="24"/>
-                <w:szCs w:val="24"/>
-                <w:lang w:val="en-US" w:eastAsia="en-GB"/>
-              </w:rPr>
-            </w:pPr>
-            <w:r>
-              <w:rPr>
-                <w:rFonts w:ascii="Times New Roman" w:eastAsia="Times New Roman" w:hAnsi="Times New Roman" w:cs="Times New Roman"/>
-                <w:sz w:val="24"/>
-                <w:szCs w:val="24"/>
-                <w:lang w:val="en-US" w:eastAsia="en-GB"/>
-              </w:rPr>
-              <w:t>E19E</w:t>
-            </w:r>
-          </w:p>
-        </w:tc>
-        <w:tc>
-          <w:tcPr>
-            <w:tcW w:w="2499" w:type="dxa"/>
-          </w:tcPr>
-          <w:p>
-            <w:pPr>
-              <w:widowControl/>
-              <w:suppressAutoHyphens w:val="0"/>
-              <w:rPr>
-                <w:rFonts w:ascii="Times New Roman" w:eastAsia="Times New Roman" w:hAnsi="Times New Roman" w:cs="Times New Roman"/>
-                <w:sz w:val="24"/>
-                <w:szCs w:val="24"/>
-                <w:lang w:val="en-US" w:eastAsia="en-GB"/>
-              </w:rPr>
-            </w:pPr>
-            <w:r>
-              <w:rPr>
-                <w:rFonts w:ascii="Times New Roman" w:eastAsia="Times New Roman" w:hAnsi="Times New Roman" w:cs="Times New Roman"/>
-                <w:sz w:val="24"/>
-                <w:szCs w:val="24"/>
-                <w:lang w:val="en-US" w:eastAsia="en-GB"/>
-              </w:rPr>
-              <w:t>ST 19E</w:t>
-            </w:r>
-          </w:p>
-        </w:tc>
-        <w:tc>
-          <w:tcPr>
-            <w:tcW w:w="2499" w:type="dxa"/>
+            <w:tcW w:w="817" w:type="dxa"/>
+          </w:tcPr>
+          <w:p>
+            <w:pPr>
+              <w:widowControl/>
+              <w:suppressAutoHyphens w:val="0"/>
+              <w:jc w:val="center"/>
+              <w:rPr>
+                <w:rFonts w:ascii="Times New Roman" w:eastAsia="Times New Roman" w:hAnsi="Times New Roman" w:cs="Times New Roman"/>
+                <w:sz w:val="24"/>
+                <w:szCs w:val="24"/>
+                <w:lang w:val="en-US" w:eastAsia="en-GB"/>
+              </w:rPr>
+            </w:pPr>
+            <w:r>
+              <w:rPr>
+                <w:rFonts w:ascii="Times New Roman" w:eastAsia="Times New Roman" w:hAnsi="Times New Roman" w:cs="Times New Roman"/>
+                <w:sz w:val="24"/>
+                <w:szCs w:val="24"/>
+                <w:lang w:val="en-US" w:eastAsia="en-GB"/>
+              </w:rPr>
+              <w:t>13C</w:t>
+            </w:r>
+          </w:p>
+        </w:tc>
+        <w:tc>
+          <w:tcPr>
+            <w:tcW w:w="1559" w:type="dxa"/>
+          </w:tcPr>
+          <w:p>
+            <w:pPr>
+              <w:widowControl/>
+              <w:suppressAutoHyphens w:val="0"/>
+              <w:jc w:val="center"/>
+              <w:rPr>
+                <w:rFonts w:ascii="Times New Roman" w:eastAsia="Times New Roman" w:hAnsi="Times New Roman" w:cs="Times New Roman"/>
+                <w:sz w:val="24"/>
+                <w:szCs w:val="24"/>
+                <w:lang w:val="en-US" w:eastAsia="en-GB"/>
+              </w:rPr>
+            </w:pPr>
+            <w:r>
+              <w:rPr>
+                <w:rFonts w:ascii="Times New Roman" w:eastAsia="Times New Roman" w:hAnsi="Times New Roman" w:cs="Times New Roman"/>
+                <w:sz w:val="24"/>
+                <w:szCs w:val="24"/>
+                <w:lang w:val="en-US" w:eastAsia="en-GB"/>
+              </w:rPr>
+              <w:t>3139</w:t>
+            </w:r>
+          </w:p>
+        </w:tc>
+        <w:tc>
+          <w:tcPr>
+            <w:tcW w:w="2552" w:type="dxa"/>
+          </w:tcPr>
+          <w:p>
+            <w:pPr>
+              <w:widowControl/>
+              <w:suppressAutoHyphens w:val="0"/>
+              <w:rPr>
+                <w:rFonts w:ascii="Times New Roman" w:eastAsia="Times New Roman" w:hAnsi="Times New Roman" w:cs="Times New Roman"/>
+                <w:sz w:val="24"/>
+                <w:szCs w:val="24"/>
+                <w:lang w:val="en-US" w:eastAsia="en-GB"/>
+              </w:rPr>
+            </w:pPr>
+          </w:p>
+        </w:tc>
+        <w:tc>
+          <w:tcPr>
+            <w:tcW w:w="5068" w:type="dxa"/>
           </w:tcPr>
           <w:p>
             <w:pPr>
@@ -2078,85 +1924,87 @@
       <w:tr>
         <w:tc>
           <w:tcPr>
-            <w:tcW w:w="2499" w:type="dxa"/>
-          </w:tcPr>
-          <w:p>
-            <w:pPr>
-              <w:widowControl/>
-              <w:suppressAutoHyphens w:val="0"/>
-              <w:rPr>
-                <w:rFonts w:ascii="Times New Roman" w:eastAsia="Times New Roman" w:hAnsi="Times New Roman" w:cs="Times New Roman"/>
-                <w:sz w:val="24"/>
-                <w:szCs w:val="24"/>
-                <w:lang w:eastAsia="en-GB"/>
-              </w:rPr>
-            </w:pPr>
-            <w:r>
-              <w:rPr>
-                <w:rFonts w:ascii="Times New Roman" w:eastAsia="Times New Roman" w:hAnsi="Times New Roman" w:cs="Times New Roman"/>
-                <w:sz w:val="24"/>
-                <w:szCs w:val="24"/>
-                <w:lang w:eastAsia="en-GB"/>
-              </w:rPr>
-              <w:t>197</w:t>
-            </w:r>
-          </w:p>
-        </w:tc>
-        <w:tc>
-          <w:tcPr>
-            <w:tcW w:w="2499" w:type="dxa"/>
-          </w:tcPr>
-          <w:p>
-            <w:pPr>
-              <w:widowControl/>
-              <w:suppressAutoHyphens w:val="0"/>
-              <w:rPr>
-                <w:rFonts w:ascii="Times New Roman" w:eastAsia="Times New Roman" w:hAnsi="Times New Roman" w:cs="Times New Roman"/>
-                <w:sz w:val="24"/>
-                <w:szCs w:val="24"/>
-                <w:lang w:val="en-US" w:eastAsia="en-GB"/>
-              </w:rPr>
-            </w:pPr>
-            <w:r>
-              <w:rPr>
-                <w:rFonts w:ascii="Times New Roman" w:eastAsia="Times New Roman" w:hAnsi="Times New Roman" w:cs="Times New Roman"/>
-                <w:sz w:val="24"/>
-                <w:szCs w:val="24"/>
-                <w:lang w:val="en-US" w:eastAsia="en-GB"/>
-              </w:rPr>
-              <w:t>A19C</w:t>
-            </w:r>
-          </w:p>
-        </w:tc>
-        <w:tc>
-          <w:tcPr>
-            <w:tcW w:w="2499" w:type="dxa"/>
-          </w:tcPr>
-          <w:p>
-            <w:pPr>
-              <w:widowControl/>
-              <w:suppressAutoHyphens w:val="0"/>
-              <w:rPr>
-                <w:rFonts w:ascii="Times New Roman" w:eastAsia="Times New Roman" w:hAnsi="Times New Roman" w:cs="Times New Roman"/>
-                <w:sz w:val="24"/>
-                <w:szCs w:val="24"/>
-                <w:lang w:val="en-US" w:eastAsia="en-GB"/>
-              </w:rPr>
-            </w:pPr>
-            <w:r>
-              <w:rPr>
-                <w:rFonts w:ascii="Times New Roman" w:eastAsia="Times New Roman" w:hAnsi="Times New Roman" w:cs="Times New Roman"/>
-                <w:sz w:val="24"/>
-                <w:szCs w:val="24"/>
-                <w:lang w:val="en-US" w:eastAsia="en-GB"/>
-              </w:rPr>
-              <w:t>LD 19C</w:t>
-            </w:r>
-          </w:p>
-        </w:tc>
-        <w:tc>
-          <w:tcPr>
-            <w:tcW w:w="2499" w:type="dxa"/>
+            <w:tcW w:w="817" w:type="dxa"/>
+          </w:tcPr>
+          <w:p>
+            <w:pPr>
+              <w:widowControl/>
+              <w:suppressAutoHyphens w:val="0"/>
+              <w:jc w:val="center"/>
+              <w:rPr>
+                <w:rFonts w:ascii="Times New Roman" w:eastAsia="Times New Roman" w:hAnsi="Times New Roman" w:cs="Times New Roman"/>
+                <w:sz w:val="24"/>
+                <w:szCs w:val="24"/>
+                <w:lang w:val="en-US" w:eastAsia="en-GB"/>
+              </w:rPr>
+            </w:pPr>
+            <w:r>
+              <w:rPr>
+                <w:rFonts w:ascii="Times New Roman" w:eastAsia="Times New Roman" w:hAnsi="Times New Roman" w:cs="Times New Roman"/>
+                <w:sz w:val="24"/>
+                <w:szCs w:val="24"/>
+                <w:lang w:val="en-US" w:eastAsia="en-GB"/>
+              </w:rPr>
+              <w:t>13D</w:t>
+            </w:r>
+          </w:p>
+        </w:tc>
+        <w:tc>
+          <w:tcPr>
+            <w:tcW w:w="1559" w:type="dxa"/>
+          </w:tcPr>
+          <w:p>
+            <w:pPr>
+              <w:widowControl/>
+              <w:suppressAutoHyphens w:val="0"/>
+              <w:jc w:val="center"/>
+              <w:rPr>
+                <w:rFonts w:ascii="Times New Roman" w:eastAsia="Times New Roman" w:hAnsi="Times New Roman" w:cs="Times New Roman"/>
+                <w:sz w:val="24"/>
+                <w:szCs w:val="24"/>
+                <w:lang w:val="en-US" w:eastAsia="en-GB"/>
+              </w:rPr>
+            </w:pPr>
+            <w:r>
+              <w:rPr>
+                <w:rFonts w:ascii="Times New Roman" w:eastAsia="Times New Roman" w:hAnsi="Times New Roman" w:cs="Times New Roman"/>
+                <w:sz w:val="24"/>
+                <w:szCs w:val="24"/>
+                <w:lang w:val="en-US" w:eastAsia="en-GB"/>
+              </w:rPr>
+              <w:t>0200</w:t>
+            </w:r>
+          </w:p>
+        </w:tc>
+        <w:tc>
+          <w:tcPr>
+            <w:tcW w:w="2552" w:type="dxa"/>
+          </w:tcPr>
+          <w:p>
+            <w:pPr>
+              <w:widowControl/>
+              <w:suppressAutoHyphens w:val="0"/>
+              <w:rPr>
+                <w:rFonts w:ascii="Times New Roman" w:eastAsia="Times New Roman" w:hAnsi="Times New Roman" w:cs="Times New Roman"/>
+                <w:sz w:val="24"/>
+                <w:szCs w:val="24"/>
+                <w:lang w:val="en-US" w:eastAsia="en-GB"/>
+              </w:rPr>
+            </w:pPr>
+            <w:r>
+              <w:rPr>
+                <w:rFonts w:ascii="Times New Roman" w:eastAsia="Times New Roman" w:hAnsi="Times New Roman" w:cs="Times New Roman"/>
+                <w:sz w:val="24"/>
+                <w:szCs w:val="24"/>
+                <w:lang w:val="en-US" w:eastAsia="en-GB"/>
+              </w:rPr>
+              <w:t>CLA</w:t>
+            </w:r>
+          </w:p>
+        </w:tc>
+        <w:tc>
+          <w:tcPr>
+            <w:tcW w:w="5068" w:type="dxa"/>
           </w:tcPr>
           <w:p>
             <w:pPr>
@@ -2175,85 +2023,78 @@
       <w:tr>
         <w:tc>
           <w:tcPr>
-            <w:tcW w:w="2499" w:type="dxa"/>
-          </w:tcPr>
-          <w:p>
-            <w:pPr>
-              <w:widowControl/>
-              <w:suppressAutoHyphens w:val="0"/>
-              <w:rPr>
-                <w:rFonts w:ascii="Times New Roman" w:eastAsia="Times New Roman" w:hAnsi="Times New Roman" w:cs="Times New Roman"/>
-                <w:sz w:val="24"/>
-                <w:szCs w:val="24"/>
-                <w:lang w:eastAsia="en-GB"/>
-              </w:rPr>
-            </w:pPr>
-            <w:r>
-              <w:rPr>
-                <w:rFonts w:ascii="Times New Roman" w:eastAsia="Times New Roman" w:hAnsi="Times New Roman" w:cs="Times New Roman"/>
-                <w:sz w:val="24"/>
-                <w:szCs w:val="24"/>
-                <w:lang w:eastAsia="en-GB"/>
-              </w:rPr>
-              <w:t>198</w:t>
-            </w:r>
-          </w:p>
-        </w:tc>
-        <w:tc>
-          <w:tcPr>
-            <w:tcW w:w="2499" w:type="dxa"/>
-          </w:tcPr>
-          <w:p>
-            <w:pPr>
-              <w:widowControl/>
-              <w:suppressAutoHyphens w:val="0"/>
-              <w:rPr>
-                <w:rFonts w:ascii="Times New Roman" w:eastAsia="Times New Roman" w:hAnsi="Times New Roman" w:cs="Times New Roman"/>
-                <w:sz w:val="24"/>
-                <w:szCs w:val="24"/>
-                <w:lang w:val="en-US" w:eastAsia="en-GB"/>
-              </w:rPr>
-            </w:pPr>
-            <w:r>
-              <w:rPr>
-                <w:rFonts w:ascii="Times New Roman" w:eastAsia="Times New Roman" w:hAnsi="Times New Roman" w:cs="Times New Roman"/>
-                <w:sz w:val="24"/>
-                <w:szCs w:val="24"/>
-                <w:lang w:val="en-US" w:eastAsia="en-GB"/>
-              </w:rPr>
-              <w:t>A19E</w:t>
-            </w:r>
-          </w:p>
-        </w:tc>
-        <w:tc>
-          <w:tcPr>
-            <w:tcW w:w="2499" w:type="dxa"/>
-          </w:tcPr>
-          <w:p>
-            <w:pPr>
-              <w:widowControl/>
-              <w:suppressAutoHyphens w:val="0"/>
-              <w:rPr>
-                <w:rFonts w:ascii="Times New Roman" w:eastAsia="Times New Roman" w:hAnsi="Times New Roman" w:cs="Times New Roman"/>
-                <w:sz w:val="24"/>
-                <w:szCs w:val="24"/>
-                <w:lang w:val="en-US" w:eastAsia="en-GB"/>
-              </w:rPr>
-            </w:pPr>
-            <w:r>
-              <w:rPr>
-                <w:rFonts w:ascii="Times New Roman" w:eastAsia="Times New Roman" w:hAnsi="Times New Roman" w:cs="Times New Roman"/>
-                <w:sz w:val="24"/>
-                <w:szCs w:val="24"/>
-                <w:lang w:val="en-US" w:eastAsia="en-GB"/>
-              </w:rPr>
-              <w:t>LD 19E</w:t>
-            </w:r>
-          </w:p>
-        </w:tc>
-        <w:tc>
-          <w:tcPr>
-            <w:tcW w:w="2499" w:type="dxa"/>
+            <w:tcW w:w="817" w:type="dxa"/>
+          </w:tcPr>
+          <w:p>
+            <w:pPr>
+              <w:widowControl/>
+              <w:suppressAutoHyphens w:val="0"/>
+              <w:jc w:val="center"/>
+              <w:rPr>
+                <w:rFonts w:ascii="Times New Roman" w:eastAsia="Times New Roman" w:hAnsi="Times New Roman" w:cs="Times New Roman"/>
+                <w:sz w:val="24"/>
+                <w:szCs w:val="24"/>
+                <w:lang w:val="en-US" w:eastAsia="en-GB"/>
+              </w:rPr>
+            </w:pPr>
+            <w:r>
+              <w:rPr>
+                <w:rFonts w:ascii="Times New Roman" w:eastAsia="Times New Roman" w:hAnsi="Times New Roman" w:cs="Times New Roman"/>
+                <w:sz w:val="24"/>
+                <w:szCs w:val="24"/>
+                <w:lang w:val="en-US" w:eastAsia="en-GB"/>
+              </w:rPr>
+              <w:t>13E</w:t>
+            </w:r>
+          </w:p>
+        </w:tc>
+        <w:tc>
+          <w:tcPr>
+            <w:tcW w:w="1559" w:type="dxa"/>
+          </w:tcPr>
+          <w:p>
+            <w:pPr>
+              <w:widowControl/>
+              <w:suppressAutoHyphens w:val="0"/>
+              <w:jc w:val="center"/>
+              <w:rPr>
+                <w:rFonts w:ascii="Times New Roman" w:eastAsia="Times New Roman" w:hAnsi="Times New Roman" w:cs="Times New Roman"/>
+                <w:sz w:val="24"/>
+                <w:szCs w:val="24"/>
+                <w:lang w:val="en-US" w:eastAsia="en-GB"/>
+              </w:rPr>
+            </w:pPr>
+            <w:r>
+              <w:rPr>
+                <w:rFonts w:ascii="Times New Roman" w:eastAsia="Times New Roman" w:hAnsi="Times New Roman" w:cs="Times New Roman"/>
+                <w:sz w:val="24"/>
+                <w:szCs w:val="24"/>
+                <w:lang w:val="en-US" w:eastAsia="en-GB"/>
+              </w:rPr>
+              <w:t>3139</w:t>
+            </w:r>
+          </w:p>
+        </w:tc>
+        <w:tc>
+          <w:tcPr>
+            <w:tcW w:w="2552" w:type="dxa"/>
+          </w:tcPr>
+          <w:p>
+            <w:pPr>
+              <w:widowControl/>
+              <w:suppressAutoHyphens w:val="0"/>
+              <w:rPr>
+                <w:rFonts w:ascii="Times New Roman" w:eastAsia="Times New Roman" w:hAnsi="Times New Roman" w:cs="Times New Roman"/>
+                <w:sz w:val="24"/>
+                <w:szCs w:val="24"/>
+                <w:lang w:val="en-US" w:eastAsia="en-GB"/>
+              </w:rPr>
+            </w:pPr>
+          </w:p>
+        </w:tc>
+        <w:tc>
+          <w:tcPr>
+            <w:tcW w:w="5068" w:type="dxa"/>
           </w:tcPr>
           <w:p>
             <w:pPr>
@@ -2272,85 +2113,78 @@
       <w:tr>
         <w:tc>
           <w:tcPr>
-            <w:tcW w:w="2499" w:type="dxa"/>
-          </w:tcPr>
-          <w:p>
-            <w:pPr>
-              <w:widowControl/>
-              <w:suppressAutoHyphens w:val="0"/>
-              <w:rPr>
-                <w:rFonts w:ascii="Times New Roman" w:eastAsia="Times New Roman" w:hAnsi="Times New Roman" w:cs="Times New Roman"/>
-                <w:sz w:val="24"/>
-                <w:szCs w:val="24"/>
-                <w:lang w:eastAsia="en-GB"/>
-              </w:rPr>
-            </w:pPr>
-            <w:r>
-              <w:rPr>
-                <w:rFonts w:ascii="Times New Roman" w:eastAsia="Times New Roman" w:hAnsi="Times New Roman" w:cs="Times New Roman"/>
-                <w:sz w:val="24"/>
-                <w:szCs w:val="24"/>
-                <w:lang w:eastAsia="en-GB"/>
-              </w:rPr>
-              <w:t>199</w:t>
-            </w:r>
-          </w:p>
-        </w:tc>
-        <w:tc>
-          <w:tcPr>
-            <w:tcW w:w="2499" w:type="dxa"/>
-          </w:tcPr>
-          <w:p>
-            <w:pPr>
-              <w:widowControl/>
-              <w:suppressAutoHyphens w:val="0"/>
-              <w:rPr>
-                <w:rFonts w:ascii="Times New Roman" w:eastAsia="Times New Roman" w:hAnsi="Times New Roman" w:cs="Times New Roman"/>
-                <w:sz w:val="24"/>
-                <w:szCs w:val="24"/>
-                <w:lang w:val="en-US" w:eastAsia="en-GB"/>
-              </w:rPr>
-            </w:pPr>
-            <w:r>
-              <w:rPr>
-                <w:rFonts w:ascii="Times New Roman" w:eastAsia="Times New Roman" w:hAnsi="Times New Roman" w:cs="Times New Roman"/>
-                <w:sz w:val="24"/>
-                <w:szCs w:val="24"/>
-                <w:lang w:val="en-US" w:eastAsia="en-GB"/>
-              </w:rPr>
-              <w:t>E192</w:t>
-            </w:r>
-          </w:p>
-        </w:tc>
-        <w:tc>
-          <w:tcPr>
-            <w:tcW w:w="2499" w:type="dxa"/>
-          </w:tcPr>
-          <w:p>
-            <w:pPr>
-              <w:widowControl/>
-              <w:suppressAutoHyphens w:val="0"/>
-              <w:rPr>
-                <w:rFonts w:ascii="Times New Roman" w:eastAsia="Times New Roman" w:hAnsi="Times New Roman" w:cs="Times New Roman"/>
-                <w:sz w:val="24"/>
-                <w:szCs w:val="24"/>
-                <w:lang w:val="en-US" w:eastAsia="en-GB"/>
-              </w:rPr>
-            </w:pPr>
-            <w:r>
-              <w:rPr>
-                <w:rFonts w:ascii="Times New Roman" w:eastAsia="Times New Roman" w:hAnsi="Times New Roman" w:cs="Times New Roman"/>
-                <w:sz w:val="24"/>
-                <w:szCs w:val="24"/>
-                <w:lang w:val="en-US" w:eastAsia="en-GB"/>
-              </w:rPr>
-              <w:t>ST 192</w:t>
-            </w:r>
-          </w:p>
-        </w:tc>
-        <w:tc>
-          <w:tcPr>
-            <w:tcW w:w="2499" w:type="dxa"/>
+            <w:tcW w:w="817" w:type="dxa"/>
+          </w:tcPr>
+          <w:p>
+            <w:pPr>
+              <w:widowControl/>
+              <w:suppressAutoHyphens w:val="0"/>
+              <w:jc w:val="center"/>
+              <w:rPr>
+                <w:rFonts w:ascii="Times New Roman" w:eastAsia="Times New Roman" w:hAnsi="Times New Roman" w:cs="Times New Roman"/>
+                <w:sz w:val="24"/>
+                <w:szCs w:val="24"/>
+                <w:lang w:val="en-US" w:eastAsia="en-GB"/>
+              </w:rPr>
+            </w:pPr>
+            <w:r>
+              <w:rPr>
+                <w:rFonts w:ascii="Times New Roman" w:eastAsia="Times New Roman" w:hAnsi="Times New Roman" w:cs="Times New Roman"/>
+                <w:sz w:val="24"/>
+                <w:szCs w:val="24"/>
+                <w:lang w:val="en-US" w:eastAsia="en-GB"/>
+              </w:rPr>
+              <w:t>13F</w:t>
+            </w:r>
+          </w:p>
+        </w:tc>
+        <w:tc>
+          <w:tcPr>
+            <w:tcW w:w="1559" w:type="dxa"/>
+          </w:tcPr>
+          <w:p>
+            <w:pPr>
+              <w:widowControl/>
+              <w:suppressAutoHyphens w:val="0"/>
+              <w:jc w:val="center"/>
+              <w:rPr>
+                <w:rFonts w:ascii="Times New Roman" w:eastAsia="Times New Roman" w:hAnsi="Times New Roman" w:cs="Times New Roman"/>
+                <w:sz w:val="24"/>
+                <w:szCs w:val="24"/>
+                <w:lang w:val="en-US" w:eastAsia="en-GB"/>
+              </w:rPr>
+            </w:pPr>
+            <w:r>
+              <w:rPr>
+                <w:rFonts w:ascii="Times New Roman" w:eastAsia="Times New Roman" w:hAnsi="Times New Roman" w:cs="Times New Roman"/>
+                <w:sz w:val="24"/>
+                <w:szCs w:val="24"/>
+                <w:lang w:val="en-US" w:eastAsia="en-GB"/>
+              </w:rPr>
+              <w:t>313B</w:t>
+            </w:r>
+          </w:p>
+        </w:tc>
+        <w:tc>
+          <w:tcPr>
+            <w:tcW w:w="2552" w:type="dxa"/>
+          </w:tcPr>
+          <w:p>
+            <w:pPr>
+              <w:widowControl/>
+              <w:suppressAutoHyphens w:val="0"/>
+              <w:rPr>
+                <w:rFonts w:ascii="Times New Roman" w:eastAsia="Times New Roman" w:hAnsi="Times New Roman" w:cs="Times New Roman"/>
+                <w:sz w:val="24"/>
+                <w:szCs w:val="24"/>
+                <w:lang w:val="en-US" w:eastAsia="en-GB"/>
+              </w:rPr>
+            </w:pPr>
+          </w:p>
+        </w:tc>
+        <w:tc>
+          <w:tcPr>
+            <w:tcW w:w="5068" w:type="dxa"/>
           </w:tcPr>
           <w:p>
             <w:pPr>
@@ -2369,201 +2203,168 @@
       <w:tr>
         <w:tc>
           <w:tcPr>
-            <w:tcW w:w="2499" w:type="dxa"/>
-          </w:tcPr>
-          <w:p>
-            <w:pPr>
-              <w:widowControl/>
-              <w:suppressAutoHyphens w:val="0"/>
-              <w:rPr>
-                <w:rFonts w:ascii="Times New Roman" w:eastAsia="Times New Roman" w:hAnsi="Times New Roman" w:cs="Times New Roman"/>
-                <w:sz w:val="24"/>
-                <w:szCs w:val="24"/>
-                <w:lang w:val="en-US" w:eastAsia="en-GB"/>
-              </w:rPr>
-            </w:pPr>
-            <w:r>
+            <w:tcW w:w="817" w:type="dxa"/>
+          </w:tcPr>
+          <w:p>
+            <w:pPr>
+              <w:widowControl/>
+              <w:suppressAutoHyphens w:val="0"/>
+              <w:jc w:val="center"/>
+              <w:rPr>
+                <w:rFonts w:ascii="Times New Roman" w:eastAsia="Times New Roman" w:hAnsi="Times New Roman" w:cs="Times New Roman"/>
+                <w:sz w:val="24"/>
+                <w:szCs w:val="24"/>
+                <w:lang w:val="en-US" w:eastAsia="en-GB"/>
+              </w:rPr>
+            </w:pPr>
+            <w:r>
+              <w:rPr>
+                <w:rFonts w:ascii="Times New Roman" w:eastAsia="Times New Roman" w:hAnsi="Times New Roman" w:cs="Times New Roman"/>
+                <w:sz w:val="24"/>
+                <w:szCs w:val="24"/>
+                <w:lang w:val="en-US" w:eastAsia="en-GB"/>
+              </w:rPr>
+              <w:t>140</w:t>
+            </w:r>
+          </w:p>
+        </w:tc>
+        <w:tc>
+          <w:tcPr>
+            <w:tcW w:w="1559" w:type="dxa"/>
+          </w:tcPr>
+          <w:p>
+            <w:pPr>
+              <w:widowControl/>
+              <w:suppressAutoHyphens w:val="0"/>
+              <w:jc w:val="center"/>
+              <w:rPr>
+                <w:rFonts w:ascii="Times New Roman" w:eastAsia="Times New Roman" w:hAnsi="Times New Roman" w:cs="Times New Roman"/>
+                <w:sz w:val="24"/>
+                <w:szCs w:val="24"/>
+                <w:lang w:val="en-US" w:eastAsia="en-GB"/>
+              </w:rPr>
+            </w:pPr>
+            <w:r>
+              <w:rPr>
+                <w:rFonts w:ascii="Times New Roman" w:eastAsia="Times New Roman" w:hAnsi="Times New Roman" w:cs="Times New Roman"/>
+                <w:sz w:val="24"/>
+                <w:szCs w:val="24"/>
+                <w:lang w:val="en-US" w:eastAsia="en-GB"/>
+              </w:rPr>
+              <w:t>E13C</w:t>
+            </w:r>
+          </w:p>
+        </w:tc>
+        <w:tc>
+          <w:tcPr>
+            <w:tcW w:w="2552" w:type="dxa"/>
+          </w:tcPr>
+          <w:p>
+            <w:pPr>
+              <w:widowControl/>
+              <w:suppressAutoHyphens w:val="0"/>
+              <w:rPr>
+                <w:rFonts w:ascii="Times New Roman" w:eastAsia="Times New Roman" w:hAnsi="Times New Roman" w:cs="Times New Roman"/>
+                <w:sz w:val="24"/>
+                <w:szCs w:val="24"/>
+                <w:lang w:val="en-US" w:eastAsia="en-GB"/>
+              </w:rPr>
+            </w:pPr>
+          </w:p>
+        </w:tc>
+        <w:tc>
+          <w:tcPr>
+            <w:tcW w:w="5068" w:type="dxa"/>
+          </w:tcPr>
+          <w:p>
+            <w:pPr>
+              <w:widowControl/>
+              <w:suppressAutoHyphens w:val="0"/>
               <w:rPr>
                 <w:rFonts w:ascii="Times New Roman" w:eastAsia="Times New Roman" w:hAnsi="Times New Roman" w:cs="Times New Roman"/>
                 <w:sz w:val="24"/>
                 <w:szCs w:val="24"/>
                 <w:lang w:eastAsia="en-GB"/>
               </w:rPr>
-              <w:t>19</w:t>
-            </w:r>
-            <w:r>
-              <w:rPr>
-                <w:rFonts w:ascii="Times New Roman" w:eastAsia="Times New Roman" w:hAnsi="Times New Roman" w:cs="Times New Roman"/>
-                <w:sz w:val="24"/>
-                <w:szCs w:val="24"/>
-                <w:lang w:val="en-US" w:eastAsia="en-GB"/>
-              </w:rPr>
-              <w:t>A</w:t>
-            </w:r>
-          </w:p>
-        </w:tc>
-        <w:tc>
-          <w:tcPr>
-            <w:tcW w:w="2499" w:type="dxa"/>
-          </w:tcPr>
-          <w:p>
-            <w:pPr>
-              <w:widowControl/>
-              <w:suppressAutoHyphens w:val="0"/>
-              <w:rPr>
-                <w:rFonts w:ascii="Times New Roman" w:eastAsia="Times New Roman" w:hAnsi="Times New Roman" w:cs="Times New Roman"/>
-                <w:sz w:val="24"/>
-                <w:szCs w:val="24"/>
-                <w:lang w:val="en-US" w:eastAsia="en-GB"/>
-              </w:rPr>
-            </w:pPr>
-            <w:r>
-              <w:rPr>
-                <w:rFonts w:ascii="Times New Roman" w:eastAsia="Times New Roman" w:hAnsi="Times New Roman" w:cs="Times New Roman"/>
-                <w:sz w:val="24"/>
-                <w:szCs w:val="24"/>
-                <w:lang w:val="en-US" w:eastAsia="en-GB"/>
-              </w:rPr>
-              <w:t>0100</w:t>
-            </w:r>
-          </w:p>
-        </w:tc>
-        <w:tc>
-          <w:tcPr>
-            <w:tcW w:w="2499" w:type="dxa"/>
-          </w:tcPr>
-          <w:p>
-            <w:pPr>
-              <w:widowControl/>
-              <w:suppressAutoHyphens w:val="0"/>
-              <w:rPr>
-                <w:rFonts w:ascii="Times New Roman" w:eastAsia="Times New Roman" w:hAnsi="Times New Roman" w:cs="Times New Roman"/>
-                <w:sz w:val="24"/>
-                <w:szCs w:val="24"/>
-                <w:lang w:val="en-US" w:eastAsia="en-GB"/>
-              </w:rPr>
-            </w:pPr>
-            <w:r>
-              <w:rPr>
-                <w:rFonts w:ascii="Times New Roman" w:eastAsia="Times New Roman" w:hAnsi="Times New Roman" w:cs="Times New Roman"/>
-                <w:sz w:val="24"/>
-                <w:szCs w:val="24"/>
-                <w:lang w:val="en-US" w:eastAsia="en-GB"/>
-              </w:rPr>
-              <w:t>HLT</w:t>
-            </w:r>
-          </w:p>
-        </w:tc>
-        <w:tc>
-          <w:tcPr>
-            <w:tcW w:w="2499" w:type="dxa"/>
-          </w:tcPr>
-          <w:p>
-            <w:pPr>
-              <w:widowControl/>
-              <w:suppressAutoHyphens w:val="0"/>
-              <w:rPr>
-                <w:rFonts w:ascii="Times New Roman" w:eastAsia="Times New Roman" w:hAnsi="Times New Roman" w:cs="Times New Roman"/>
-                <w:sz w:val="24"/>
-                <w:szCs w:val="24"/>
-                <w:lang w:val="en-US" w:eastAsia="en-GB"/>
-              </w:rPr>
-            </w:pPr>
-            <w:proofErr w:type="spellStart"/>
-            <w:r>
-              <w:rPr>
-                <w:rFonts w:ascii="Times New Roman" w:eastAsiaTheme="minorHAnsi" w:hAnsi="Times New Roman" w:cs="Times New Roman" w:hint="cs"/>
-                <w:color w:val="000000"/>
-                <w:lang w:val="en-GB"/>
-              </w:rPr>
-              <w:t>Останов</w:t>
-            </w:r>
-            <w:proofErr w:type="spellEnd"/>
+            </w:pPr>
           </w:p>
         </w:tc>
       </w:tr>
       <w:tr>
         <w:tc>
           <w:tcPr>
-            <w:tcW w:w="2499" w:type="dxa"/>
-          </w:tcPr>
-          <w:p>
-            <w:pPr>
-              <w:widowControl/>
-              <w:suppressAutoHyphens w:val="0"/>
-              <w:rPr>
-                <w:rFonts w:ascii="Times New Roman" w:eastAsia="Times New Roman" w:hAnsi="Times New Roman" w:cs="Times New Roman"/>
-                <w:sz w:val="24"/>
-                <w:szCs w:val="24"/>
-                <w:lang w:val="en-US" w:eastAsia="en-GB"/>
-              </w:rPr>
-            </w:pPr>
-            <w:r>
-              <w:rPr>
-                <w:rFonts w:ascii="Times New Roman" w:eastAsia="Times New Roman" w:hAnsi="Times New Roman" w:cs="Times New Roman"/>
-                <w:sz w:val="24"/>
-                <w:szCs w:val="24"/>
-                <w:lang w:val="en-US" w:eastAsia="en-GB"/>
-              </w:rPr>
-              <w:t>19B</w:t>
-            </w:r>
-          </w:p>
-        </w:tc>
-        <w:tc>
-          <w:tcPr>
-            <w:tcW w:w="2499" w:type="dxa"/>
-          </w:tcPr>
-          <w:p>
-            <w:pPr>
-              <w:widowControl/>
-              <w:suppressAutoHyphens w:val="0"/>
-              <w:rPr>
-                <w:rFonts w:ascii="Times New Roman" w:eastAsia="Times New Roman" w:hAnsi="Times New Roman" w:cs="Times New Roman"/>
-                <w:sz w:val="24"/>
-                <w:szCs w:val="24"/>
-                <w:lang w:val="en-US" w:eastAsia="en-GB"/>
-              </w:rPr>
-            </w:pPr>
-            <w:r>
-              <w:rPr>
-                <w:rFonts w:ascii="Times New Roman" w:eastAsia="Times New Roman" w:hAnsi="Times New Roman" w:cs="Times New Roman"/>
-                <w:sz w:val="24"/>
-                <w:szCs w:val="24"/>
-                <w:lang w:val="en-US" w:eastAsia="en-GB"/>
-              </w:rPr>
-              <w:t>419E</w:t>
-            </w:r>
-          </w:p>
-        </w:tc>
-        <w:tc>
-          <w:tcPr>
-            <w:tcW w:w="2499" w:type="dxa"/>
-          </w:tcPr>
-          <w:p>
-            <w:pPr>
-              <w:widowControl/>
-              <w:suppressAutoHyphens w:val="0"/>
-              <w:rPr>
-                <w:rFonts w:ascii="Times New Roman" w:eastAsia="Times New Roman" w:hAnsi="Times New Roman" w:cs="Times New Roman"/>
-                <w:sz w:val="24"/>
-                <w:szCs w:val="24"/>
-                <w:lang w:val="en-US" w:eastAsia="en-GB"/>
-              </w:rPr>
-            </w:pPr>
-            <w:r>
-              <w:rPr>
-                <w:rFonts w:ascii="Times New Roman" w:eastAsia="Times New Roman" w:hAnsi="Times New Roman" w:cs="Times New Roman"/>
-                <w:sz w:val="24"/>
-                <w:szCs w:val="24"/>
-                <w:lang w:val="en-US" w:eastAsia="en-GB"/>
-              </w:rPr>
-              <w:t>-</w:t>
-            </w:r>
-          </w:p>
-        </w:tc>
-        <w:tc>
-          <w:tcPr>
-            <w:tcW w:w="2499" w:type="dxa"/>
+            <w:tcW w:w="817" w:type="dxa"/>
+          </w:tcPr>
+          <w:p>
+            <w:pPr>
+              <w:widowControl/>
+              <w:suppressAutoHyphens w:val="0"/>
+              <w:jc w:val="center"/>
+              <w:rPr>
+                <w:rFonts w:ascii="Times New Roman" w:eastAsia="Times New Roman" w:hAnsi="Times New Roman" w:cs="Times New Roman"/>
+                <w:sz w:val="24"/>
+                <w:szCs w:val="24"/>
+                <w:lang w:val="en-US" w:eastAsia="en-GB"/>
+              </w:rPr>
+            </w:pPr>
+            <w:r>
+              <w:rPr>
+                <w:rFonts w:ascii="Times New Roman" w:eastAsia="Times New Roman" w:hAnsi="Times New Roman" w:cs="Times New Roman"/>
+                <w:sz w:val="24"/>
+                <w:szCs w:val="24"/>
+                <w:lang w:val="en-US" w:eastAsia="en-GB"/>
+              </w:rPr>
+              <w:t>141</w:t>
+            </w:r>
+          </w:p>
+        </w:tc>
+        <w:tc>
+          <w:tcPr>
+            <w:tcW w:w="1559" w:type="dxa"/>
+          </w:tcPr>
+          <w:p>
+            <w:pPr>
+              <w:widowControl/>
+              <w:suppressAutoHyphens w:val="0"/>
+              <w:jc w:val="center"/>
+              <w:rPr>
+                <w:rFonts w:ascii="Times New Roman" w:eastAsia="Times New Roman" w:hAnsi="Times New Roman" w:cs="Times New Roman"/>
+                <w:sz w:val="24"/>
+                <w:szCs w:val="24"/>
+                <w:lang w:val="en-US" w:eastAsia="en-GB"/>
+              </w:rPr>
+            </w:pPr>
+            <w:r>
+              <w:rPr>
+                <w:rFonts w:ascii="Times New Roman" w:eastAsia="Times New Roman" w:hAnsi="Times New Roman" w:cs="Times New Roman"/>
+                <w:sz w:val="24"/>
+                <w:szCs w:val="24"/>
+                <w:lang w:val="en-US" w:eastAsia="en-GB"/>
+              </w:rPr>
+              <w:t>A13A</w:t>
+            </w:r>
+          </w:p>
+        </w:tc>
+        <w:tc>
+          <w:tcPr>
+            <w:tcW w:w="2552" w:type="dxa"/>
+          </w:tcPr>
+          <w:p>
+            <w:pPr>
+              <w:widowControl/>
+              <w:suppressAutoHyphens w:val="0"/>
+              <w:rPr>
+                <w:rFonts w:ascii="Times New Roman" w:eastAsia="Times New Roman" w:hAnsi="Times New Roman" w:cs="Times New Roman"/>
+                <w:sz w:val="24"/>
+                <w:szCs w:val="24"/>
+                <w:lang w:val="en-US" w:eastAsia="en-GB"/>
+              </w:rPr>
+            </w:pPr>
+          </w:p>
+        </w:tc>
+        <w:tc>
+          <w:tcPr>
+            <w:tcW w:w="5068" w:type="dxa"/>
           </w:tcPr>
           <w:p>
             <w:pPr>
@@ -2582,95 +2383,88 @@
       <w:tr>
         <w:tc>
           <w:tcPr>
-            <w:tcW w:w="2499" w:type="dxa"/>
-          </w:tcPr>
-          <w:p>
-            <w:pPr>
-              <w:widowControl/>
-              <w:suppressAutoHyphens w:val="0"/>
-              <w:rPr>
-                <w:rFonts w:ascii="Times New Roman" w:eastAsia="Times New Roman" w:hAnsi="Times New Roman" w:cs="Times New Roman"/>
-                <w:sz w:val="24"/>
-                <w:szCs w:val="24"/>
-                <w:lang w:val="en-US" w:eastAsia="en-GB"/>
-              </w:rPr>
-            </w:pPr>
-            <w:r>
-              <w:rPr>
-                <w:rFonts w:ascii="Times New Roman" w:eastAsia="Times New Roman" w:hAnsi="Times New Roman" w:cs="Times New Roman"/>
-                <w:sz w:val="24"/>
-                <w:szCs w:val="24"/>
-                <w:lang w:val="en-US" w:eastAsia="en-GB"/>
-              </w:rPr>
-              <w:t>19C</w:t>
-            </w:r>
-          </w:p>
-        </w:tc>
-        <w:tc>
-          <w:tcPr>
-            <w:tcW w:w="2499" w:type="dxa"/>
-          </w:tcPr>
-          <w:p>
-            <w:pPr>
-              <w:widowControl/>
-              <w:suppressAutoHyphens w:val="0"/>
-              <w:rPr>
-                <w:rFonts w:ascii="Times New Roman" w:eastAsia="Times New Roman" w:hAnsi="Times New Roman" w:cs="Times New Roman"/>
-                <w:sz w:val="24"/>
-                <w:szCs w:val="24"/>
-                <w:lang w:val="en-US" w:eastAsia="en-GB"/>
-              </w:rPr>
-            </w:pPr>
-            <w:r>
-              <w:rPr>
-                <w:rFonts w:ascii="Times New Roman" w:eastAsia="Times New Roman" w:hAnsi="Times New Roman" w:cs="Times New Roman"/>
-                <w:sz w:val="24"/>
-                <w:szCs w:val="24"/>
-                <w:lang w:val="en-US" w:eastAsia="en-GB"/>
-              </w:rPr>
-              <w:t>A19C</w:t>
-            </w:r>
-          </w:p>
-        </w:tc>
-        <w:tc>
-          <w:tcPr>
-            <w:tcW w:w="2499" w:type="dxa"/>
-          </w:tcPr>
-          <w:p>
-            <w:pPr>
-              <w:widowControl/>
-              <w:suppressAutoHyphens w:val="0"/>
-              <w:rPr>
-                <w:rFonts w:ascii="Times New Roman" w:eastAsia="Times New Roman" w:hAnsi="Times New Roman" w:cs="Times New Roman"/>
-                <w:sz w:val="24"/>
-                <w:szCs w:val="24"/>
-                <w:lang w:val="en-US" w:eastAsia="en-GB"/>
-              </w:rPr>
-            </w:pPr>
-            <w:r>
-              <w:rPr>
-                <w:rFonts w:ascii="Times New Roman" w:eastAsia="Times New Roman" w:hAnsi="Times New Roman" w:cs="Times New Roman"/>
-                <w:sz w:val="24"/>
-                <w:szCs w:val="24"/>
-                <w:lang w:val="en-US" w:eastAsia="en-GB"/>
-              </w:rPr>
-              <w:t>-</w:t>
-            </w:r>
-          </w:p>
-        </w:tc>
-        <w:tc>
-          <w:tcPr>
-            <w:tcW w:w="2499" w:type="dxa"/>
-          </w:tcPr>
-          <w:p>
-            <w:pPr>
-              <w:widowControl/>
-              <w:suppressAutoHyphens w:val="0"/>
-              <w:rPr>
-                <w:rFonts w:ascii="Times New Roman" w:eastAsia="Times New Roman" w:hAnsi="Times New Roman" w:cs="Times New Roman"/>
-                <w:sz w:val="24"/>
-                <w:szCs w:val="24"/>
-                <w:lang w:eastAsia="en-GB"/>
+            <w:tcW w:w="817" w:type="dxa"/>
+          </w:tcPr>
+          <w:p>
+            <w:pPr>
+              <w:widowControl/>
+              <w:suppressAutoHyphens w:val="0"/>
+              <w:jc w:val="center"/>
+              <w:rPr>
+                <w:rFonts w:ascii="Times New Roman" w:eastAsia="Times New Roman" w:hAnsi="Times New Roman" w:cs="Times New Roman"/>
+                <w:sz w:val="24"/>
+                <w:szCs w:val="24"/>
+                <w:lang w:val="en-US" w:eastAsia="en-GB"/>
+              </w:rPr>
+            </w:pPr>
+            <w:r>
+              <w:rPr>
+                <w:rFonts w:ascii="Times New Roman" w:eastAsia="Times New Roman" w:hAnsi="Times New Roman" w:cs="Times New Roman"/>
+                <w:sz w:val="24"/>
+                <w:szCs w:val="24"/>
+                <w:lang w:val="en-US" w:eastAsia="en-GB"/>
+              </w:rPr>
+              <w:t>142</w:t>
+            </w:r>
+          </w:p>
+        </w:tc>
+        <w:tc>
+          <w:tcPr>
+            <w:tcW w:w="1559" w:type="dxa"/>
+          </w:tcPr>
+          <w:p>
+            <w:pPr>
+              <w:widowControl/>
+              <w:suppressAutoHyphens w:val="0"/>
+              <w:jc w:val="center"/>
+              <w:rPr>
+                <w:rFonts w:ascii="Times New Roman" w:eastAsia="Times New Roman" w:hAnsi="Times New Roman" w:cs="Times New Roman"/>
+                <w:sz w:val="24"/>
+                <w:szCs w:val="24"/>
+                <w:lang w:val="en-US" w:eastAsia="en-GB"/>
+              </w:rPr>
+            </w:pPr>
+            <w:r>
+              <w:rPr>
+                <w:rFonts w:ascii="Times New Roman" w:eastAsia="Times New Roman" w:hAnsi="Times New Roman" w:cs="Times New Roman"/>
+                <w:sz w:val="24"/>
+                <w:szCs w:val="24"/>
+                <w:lang w:val="en-US" w:eastAsia="en-GB"/>
+              </w:rPr>
+              <w:t>613C</w:t>
+            </w:r>
+          </w:p>
+        </w:tc>
+        <w:tc>
+          <w:tcPr>
+            <w:tcW w:w="2552" w:type="dxa"/>
+          </w:tcPr>
+          <w:p>
+            <w:pPr>
+              <w:widowControl/>
+              <w:suppressAutoHyphens w:val="0"/>
+              <w:rPr>
+                <w:rFonts w:ascii="Times New Roman" w:eastAsia="Times New Roman" w:hAnsi="Times New Roman" w:cs="Times New Roman"/>
+                <w:sz w:val="24"/>
+                <w:szCs w:val="24"/>
+                <w:lang w:val="en-US" w:eastAsia="en-GB"/>
+              </w:rPr>
+            </w:pPr>
+          </w:p>
+        </w:tc>
+        <w:tc>
+          <w:tcPr>
+            <w:tcW w:w="5068" w:type="dxa"/>
+          </w:tcPr>
+          <w:p>
+            <w:pPr>
+              <w:widowControl/>
+              <w:suppressAutoHyphens w:val="0"/>
+              <w:rPr>
+                <w:rFonts w:ascii="Times New Roman" w:eastAsia="Times New Roman" w:hAnsi="Times New Roman" w:cs="Times New Roman"/>
+                <w:sz w:val="24"/>
+                <w:szCs w:val="24"/>
+                <w:lang w:val="en-US" w:eastAsia="en-GB"/>
               </w:rPr>
             </w:pPr>
           </w:p>
@@ -2679,85 +2473,78 @@
       <w:tr>
         <w:tc>
           <w:tcPr>
-            <w:tcW w:w="2499" w:type="dxa"/>
-          </w:tcPr>
-          <w:p>
-            <w:pPr>
-              <w:widowControl/>
-              <w:suppressAutoHyphens w:val="0"/>
-              <w:rPr>
-                <w:rFonts w:ascii="Times New Roman" w:eastAsia="Times New Roman" w:hAnsi="Times New Roman" w:cs="Times New Roman"/>
-                <w:sz w:val="24"/>
-                <w:szCs w:val="24"/>
-                <w:lang w:val="en-US" w:eastAsia="en-GB"/>
-              </w:rPr>
-            </w:pPr>
-            <w:r>
-              <w:rPr>
-                <w:rFonts w:ascii="Times New Roman" w:eastAsia="Times New Roman" w:hAnsi="Times New Roman" w:cs="Times New Roman"/>
-                <w:sz w:val="24"/>
-                <w:szCs w:val="24"/>
-                <w:lang w:val="en-US" w:eastAsia="en-GB"/>
-              </w:rPr>
-              <w:t>19D</w:t>
-            </w:r>
-          </w:p>
-        </w:tc>
-        <w:tc>
-          <w:tcPr>
-            <w:tcW w:w="2499" w:type="dxa"/>
-          </w:tcPr>
-          <w:p>
-            <w:pPr>
-              <w:widowControl/>
-              <w:suppressAutoHyphens w:val="0"/>
-              <w:rPr>
-                <w:rFonts w:ascii="Times New Roman" w:eastAsia="Times New Roman" w:hAnsi="Times New Roman" w:cs="Times New Roman"/>
-                <w:sz w:val="24"/>
-                <w:szCs w:val="24"/>
-                <w:lang w:val="en-US" w:eastAsia="en-GB"/>
-              </w:rPr>
-            </w:pPr>
-            <w:r>
-              <w:rPr>
-                <w:rFonts w:ascii="Times New Roman" w:eastAsia="Times New Roman" w:hAnsi="Times New Roman" w:cs="Times New Roman"/>
-                <w:sz w:val="24"/>
-                <w:szCs w:val="24"/>
-                <w:lang w:val="en-US" w:eastAsia="en-GB"/>
-              </w:rPr>
-              <w:t>319D</w:t>
-            </w:r>
-          </w:p>
-        </w:tc>
-        <w:tc>
-          <w:tcPr>
-            <w:tcW w:w="2499" w:type="dxa"/>
-          </w:tcPr>
-          <w:p>
-            <w:pPr>
-              <w:widowControl/>
-              <w:suppressAutoHyphens w:val="0"/>
-              <w:rPr>
-                <w:rFonts w:ascii="Times New Roman" w:eastAsia="Times New Roman" w:hAnsi="Times New Roman" w:cs="Times New Roman"/>
-                <w:sz w:val="24"/>
-                <w:szCs w:val="24"/>
-                <w:lang w:val="en-US" w:eastAsia="en-GB"/>
-              </w:rPr>
-            </w:pPr>
-            <w:r>
-              <w:rPr>
-                <w:rFonts w:ascii="Times New Roman" w:eastAsia="Times New Roman" w:hAnsi="Times New Roman" w:cs="Times New Roman"/>
-                <w:sz w:val="24"/>
-                <w:szCs w:val="24"/>
-                <w:lang w:val="en-US" w:eastAsia="en-GB"/>
-              </w:rPr>
-              <w:t>-</w:t>
-            </w:r>
-          </w:p>
-        </w:tc>
-        <w:tc>
-          <w:tcPr>
-            <w:tcW w:w="2499" w:type="dxa"/>
+            <w:tcW w:w="817" w:type="dxa"/>
+          </w:tcPr>
+          <w:p>
+            <w:pPr>
+              <w:widowControl/>
+              <w:suppressAutoHyphens w:val="0"/>
+              <w:jc w:val="center"/>
+              <w:rPr>
+                <w:rFonts w:ascii="Times New Roman" w:eastAsia="Times New Roman" w:hAnsi="Times New Roman" w:cs="Times New Roman"/>
+                <w:sz w:val="24"/>
+                <w:szCs w:val="24"/>
+                <w:lang w:val="en-US" w:eastAsia="en-GB"/>
+              </w:rPr>
+            </w:pPr>
+            <w:r>
+              <w:rPr>
+                <w:rFonts w:ascii="Times New Roman" w:eastAsia="Times New Roman" w:hAnsi="Times New Roman" w:cs="Times New Roman"/>
+                <w:sz w:val="24"/>
+                <w:szCs w:val="24"/>
+                <w:lang w:val="en-US" w:eastAsia="en-GB"/>
+              </w:rPr>
+              <w:t>143</w:t>
+            </w:r>
+          </w:p>
+        </w:tc>
+        <w:tc>
+          <w:tcPr>
+            <w:tcW w:w="1559" w:type="dxa"/>
+          </w:tcPr>
+          <w:p>
+            <w:pPr>
+              <w:widowControl/>
+              <w:suppressAutoHyphens w:val="0"/>
+              <w:jc w:val="center"/>
+              <w:rPr>
+                <w:rFonts w:ascii="Times New Roman" w:eastAsia="Times New Roman" w:hAnsi="Times New Roman" w:cs="Times New Roman"/>
+                <w:sz w:val="24"/>
+                <w:szCs w:val="24"/>
+                <w:lang w:val="en-US" w:eastAsia="en-GB"/>
+              </w:rPr>
+            </w:pPr>
+            <w:r>
+              <w:rPr>
+                <w:rFonts w:ascii="Times New Roman" w:eastAsia="Times New Roman" w:hAnsi="Times New Roman" w:cs="Times New Roman"/>
+                <w:sz w:val="24"/>
+                <w:szCs w:val="24"/>
+                <w:lang w:val="en-US" w:eastAsia="en-GB"/>
+              </w:rPr>
+              <w:t>E13C</w:t>
+            </w:r>
+          </w:p>
+        </w:tc>
+        <w:tc>
+          <w:tcPr>
+            <w:tcW w:w="2552" w:type="dxa"/>
+          </w:tcPr>
+          <w:p>
+            <w:pPr>
+              <w:widowControl/>
+              <w:suppressAutoHyphens w:val="0"/>
+              <w:rPr>
+                <w:rFonts w:ascii="Times New Roman" w:eastAsia="Times New Roman" w:hAnsi="Times New Roman" w:cs="Times New Roman"/>
+                <w:sz w:val="24"/>
+                <w:szCs w:val="24"/>
+                <w:lang w:val="en-US" w:eastAsia="en-GB"/>
+              </w:rPr>
+            </w:pPr>
+          </w:p>
+        </w:tc>
+        <w:tc>
+          <w:tcPr>
+            <w:tcW w:w="5068" w:type="dxa"/>
           </w:tcPr>
           <w:p>
             <w:pPr>
@@ -2776,85 +2563,528 @@
       <w:tr>
         <w:tc>
           <w:tcPr>
-            <w:tcW w:w="2499" w:type="dxa"/>
-          </w:tcPr>
-          <w:p>
-            <w:pPr>
-              <w:widowControl/>
-              <w:suppressAutoHyphens w:val="0"/>
-              <w:rPr>
-                <w:rFonts w:ascii="Times New Roman" w:eastAsia="Times New Roman" w:hAnsi="Times New Roman" w:cs="Times New Roman"/>
-                <w:sz w:val="24"/>
-                <w:szCs w:val="24"/>
-                <w:lang w:val="en-US" w:eastAsia="en-GB"/>
-              </w:rPr>
-            </w:pPr>
-            <w:r>
-              <w:rPr>
-                <w:rFonts w:ascii="Times New Roman" w:eastAsia="Times New Roman" w:hAnsi="Times New Roman" w:cs="Times New Roman"/>
-                <w:sz w:val="24"/>
-                <w:szCs w:val="24"/>
-                <w:lang w:val="en-US" w:eastAsia="en-GB"/>
-              </w:rPr>
-              <w:t>19E</w:t>
-            </w:r>
-          </w:p>
-        </w:tc>
-        <w:tc>
-          <w:tcPr>
-            <w:tcW w:w="2499" w:type="dxa"/>
-          </w:tcPr>
-          <w:p>
-            <w:pPr>
-              <w:widowControl/>
-              <w:suppressAutoHyphens w:val="0"/>
-              <w:rPr>
-                <w:rFonts w:ascii="Times New Roman" w:eastAsia="Times New Roman" w:hAnsi="Times New Roman" w:cs="Times New Roman"/>
-                <w:sz w:val="24"/>
-                <w:szCs w:val="24"/>
-                <w:lang w:val="en-US" w:eastAsia="en-GB"/>
-              </w:rPr>
-            </w:pPr>
-            <w:r>
-              <w:rPr>
-                <w:rFonts w:ascii="Times New Roman" w:eastAsia="Times New Roman" w:hAnsi="Times New Roman" w:cs="Times New Roman"/>
-                <w:sz w:val="24"/>
-                <w:szCs w:val="24"/>
-                <w:lang w:val="en-US" w:eastAsia="en-GB"/>
-              </w:rPr>
-              <w:t>A19C</w:t>
-            </w:r>
-          </w:p>
-        </w:tc>
-        <w:tc>
-          <w:tcPr>
-            <w:tcW w:w="2499" w:type="dxa"/>
-          </w:tcPr>
-          <w:p>
-            <w:pPr>
-              <w:widowControl/>
-              <w:suppressAutoHyphens w:val="0"/>
-              <w:rPr>
-                <w:rFonts w:ascii="Times New Roman" w:eastAsia="Times New Roman" w:hAnsi="Times New Roman" w:cs="Times New Roman"/>
-                <w:sz w:val="24"/>
-                <w:szCs w:val="24"/>
-                <w:lang w:val="en-US" w:eastAsia="en-GB"/>
-              </w:rPr>
-            </w:pPr>
-            <w:r>
-              <w:rPr>
-                <w:rFonts w:ascii="Times New Roman" w:eastAsia="Times New Roman" w:hAnsi="Times New Roman" w:cs="Times New Roman"/>
-                <w:sz w:val="24"/>
-                <w:szCs w:val="24"/>
-                <w:lang w:val="en-US" w:eastAsia="en-GB"/>
-              </w:rPr>
-              <w:t>-</w:t>
-            </w:r>
-          </w:p>
-        </w:tc>
-        <w:tc>
-          <w:tcPr>
-            <w:tcW w:w="2499" w:type="dxa"/>
+            <w:tcW w:w="817" w:type="dxa"/>
+          </w:tcPr>
+          <w:p>
+            <w:pPr>
+              <w:widowControl/>
+              <w:suppressAutoHyphens w:val="0"/>
+              <w:jc w:val="center"/>
+              <w:rPr>
+                <w:rFonts w:ascii="Times New Roman" w:eastAsia="Times New Roman" w:hAnsi="Times New Roman" w:cs="Times New Roman"/>
+                <w:sz w:val="24"/>
+                <w:szCs w:val="24"/>
+                <w:lang w:val="en-US" w:eastAsia="en-GB"/>
+              </w:rPr>
+            </w:pPr>
+            <w:r>
+              <w:rPr>
+                <w:rFonts w:ascii="Times New Roman" w:eastAsia="Times New Roman" w:hAnsi="Times New Roman" w:cs="Times New Roman"/>
+                <w:sz w:val="24"/>
+                <w:szCs w:val="24"/>
+                <w:lang w:val="en-US" w:eastAsia="en-GB"/>
+              </w:rPr>
+              <w:t>144</w:t>
+            </w:r>
+          </w:p>
+        </w:tc>
+        <w:tc>
+          <w:tcPr>
+            <w:tcW w:w="1559" w:type="dxa"/>
+          </w:tcPr>
+          <w:p>
+            <w:pPr>
+              <w:widowControl/>
+              <w:suppressAutoHyphens w:val="0"/>
+              <w:jc w:val="center"/>
+              <w:rPr>
+                <w:rFonts w:ascii="Times New Roman" w:eastAsia="Times New Roman" w:hAnsi="Times New Roman" w:cs="Times New Roman"/>
+                <w:sz w:val="24"/>
+                <w:szCs w:val="24"/>
+                <w:lang w:val="en-US" w:eastAsia="en-GB"/>
+              </w:rPr>
+            </w:pPr>
+            <w:r>
+              <w:rPr>
+                <w:rFonts w:ascii="Times New Roman" w:eastAsia="Times New Roman" w:hAnsi="Times New Roman" w:cs="Times New Roman"/>
+                <w:sz w:val="24"/>
+                <w:szCs w:val="24"/>
+                <w:lang w:val="en-US" w:eastAsia="en-GB"/>
+              </w:rPr>
+              <w:t>0200</w:t>
+            </w:r>
+          </w:p>
+        </w:tc>
+        <w:tc>
+          <w:tcPr>
+            <w:tcW w:w="2552" w:type="dxa"/>
+          </w:tcPr>
+          <w:p>
+            <w:pPr>
+              <w:widowControl/>
+              <w:suppressAutoHyphens w:val="0"/>
+              <w:rPr>
+                <w:rFonts w:ascii="Times New Roman" w:eastAsia="Times New Roman" w:hAnsi="Times New Roman" w:cs="Times New Roman"/>
+                <w:sz w:val="24"/>
+                <w:szCs w:val="24"/>
+                <w:lang w:val="en-US" w:eastAsia="en-GB"/>
+              </w:rPr>
+            </w:pPr>
+          </w:p>
+        </w:tc>
+        <w:tc>
+          <w:tcPr>
+            <w:tcW w:w="5068" w:type="dxa"/>
+          </w:tcPr>
+          <w:p>
+            <w:pPr>
+              <w:widowControl/>
+              <w:suppressAutoHyphens w:val="0"/>
+              <w:rPr>
+                <w:rFonts w:ascii="Times New Roman" w:eastAsia="Times New Roman" w:hAnsi="Times New Roman" w:cs="Times New Roman"/>
+                <w:sz w:val="24"/>
+                <w:szCs w:val="24"/>
+                <w:lang w:eastAsia="en-GB"/>
+              </w:rPr>
+            </w:pPr>
+          </w:p>
+        </w:tc>
+      </w:tr>
+      <w:tr>
+        <w:tc>
+          <w:tcPr>
+            <w:tcW w:w="817" w:type="dxa"/>
+          </w:tcPr>
+          <w:p>
+            <w:pPr>
+              <w:widowControl/>
+              <w:suppressAutoHyphens w:val="0"/>
+              <w:jc w:val="center"/>
+              <w:rPr>
+                <w:rFonts w:ascii="Times New Roman" w:eastAsia="Times New Roman" w:hAnsi="Times New Roman" w:cs="Times New Roman"/>
+                <w:sz w:val="24"/>
+                <w:szCs w:val="24"/>
+                <w:lang w:val="en-US" w:eastAsia="en-GB"/>
+              </w:rPr>
+            </w:pPr>
+            <w:r>
+              <w:rPr>
+                <w:rFonts w:ascii="Times New Roman" w:eastAsia="Times New Roman" w:hAnsi="Times New Roman" w:cs="Times New Roman"/>
+                <w:sz w:val="24"/>
+                <w:szCs w:val="24"/>
+                <w:lang w:val="en-US" w:eastAsia="en-GB"/>
+              </w:rPr>
+              <w:t>145</w:t>
+            </w:r>
+          </w:p>
+        </w:tc>
+        <w:tc>
+          <w:tcPr>
+            <w:tcW w:w="1559" w:type="dxa"/>
+          </w:tcPr>
+          <w:p>
+            <w:pPr>
+              <w:widowControl/>
+              <w:suppressAutoHyphens w:val="0"/>
+              <w:jc w:val="center"/>
+              <w:rPr>
+                <w:rFonts w:ascii="Times New Roman" w:eastAsia="Times New Roman" w:hAnsi="Times New Roman" w:cs="Times New Roman"/>
+                <w:sz w:val="24"/>
+                <w:szCs w:val="24"/>
+                <w:lang w:val="en-US" w:eastAsia="en-GB"/>
+              </w:rPr>
+            </w:pPr>
+            <w:r>
+              <w:rPr>
+                <w:rFonts w:ascii="Times New Roman" w:eastAsia="Times New Roman" w:hAnsi="Times New Roman" w:cs="Times New Roman"/>
+                <w:sz w:val="24"/>
+                <w:szCs w:val="24"/>
+                <w:lang w:val="en-US" w:eastAsia="en-GB"/>
+              </w:rPr>
+              <w:t>3138</w:t>
+            </w:r>
+          </w:p>
+        </w:tc>
+        <w:tc>
+          <w:tcPr>
+            <w:tcW w:w="2552" w:type="dxa"/>
+          </w:tcPr>
+          <w:p>
+            <w:pPr>
+              <w:widowControl/>
+              <w:suppressAutoHyphens w:val="0"/>
+              <w:rPr>
+                <w:rFonts w:ascii="Times New Roman" w:eastAsia="Times New Roman" w:hAnsi="Times New Roman" w:cs="Times New Roman"/>
+                <w:sz w:val="24"/>
+                <w:szCs w:val="24"/>
+                <w:lang w:val="en-US" w:eastAsia="en-GB"/>
+              </w:rPr>
+            </w:pPr>
+          </w:p>
+        </w:tc>
+        <w:tc>
+          <w:tcPr>
+            <w:tcW w:w="5068" w:type="dxa"/>
+          </w:tcPr>
+          <w:p>
+            <w:pPr>
+              <w:widowControl/>
+              <w:suppressAutoHyphens w:val="0"/>
+              <w:rPr>
+                <w:rFonts w:ascii="Times New Roman" w:eastAsia="Times New Roman" w:hAnsi="Times New Roman" w:cs="Times New Roman"/>
+                <w:sz w:val="24"/>
+                <w:szCs w:val="24"/>
+                <w:lang w:eastAsia="en-GB"/>
+              </w:rPr>
+            </w:pPr>
+          </w:p>
+        </w:tc>
+      </w:tr>
+      <w:tr>
+        <w:tc>
+          <w:tcPr>
+            <w:tcW w:w="817" w:type="dxa"/>
+          </w:tcPr>
+          <w:p>
+            <w:pPr>
+              <w:widowControl/>
+              <w:suppressAutoHyphens w:val="0"/>
+              <w:jc w:val="center"/>
+              <w:rPr>
+                <w:rFonts w:ascii="Times New Roman" w:eastAsia="Times New Roman" w:hAnsi="Times New Roman" w:cs="Times New Roman"/>
+                <w:sz w:val="24"/>
+                <w:szCs w:val="24"/>
+                <w:lang w:val="en-US" w:eastAsia="en-GB"/>
+              </w:rPr>
+            </w:pPr>
+            <w:r>
+              <w:rPr>
+                <w:rFonts w:ascii="Times New Roman" w:eastAsia="Times New Roman" w:hAnsi="Times New Roman" w:cs="Times New Roman"/>
+                <w:sz w:val="24"/>
+                <w:szCs w:val="24"/>
+                <w:lang w:val="en-US" w:eastAsia="en-GB"/>
+              </w:rPr>
+              <w:t>146</w:t>
+            </w:r>
+          </w:p>
+        </w:tc>
+        <w:tc>
+          <w:tcPr>
+            <w:tcW w:w="1559" w:type="dxa"/>
+          </w:tcPr>
+          <w:p>
+            <w:pPr>
+              <w:widowControl/>
+              <w:suppressAutoHyphens w:val="0"/>
+              <w:jc w:val="center"/>
+              <w:rPr>
+                <w:rFonts w:ascii="Times New Roman" w:eastAsia="Times New Roman" w:hAnsi="Times New Roman" w:cs="Times New Roman"/>
+                <w:sz w:val="24"/>
+                <w:szCs w:val="24"/>
+                <w:lang w:val="en-US" w:eastAsia="en-GB"/>
+              </w:rPr>
+            </w:pPr>
+            <w:r>
+              <w:rPr>
+                <w:rFonts w:ascii="Times New Roman" w:eastAsia="Times New Roman" w:hAnsi="Times New Roman" w:cs="Times New Roman"/>
+                <w:sz w:val="24"/>
+                <w:szCs w:val="24"/>
+                <w:lang w:val="en-US" w:eastAsia="en-GB"/>
+              </w:rPr>
+              <w:t>313C</w:t>
+            </w:r>
+          </w:p>
+        </w:tc>
+        <w:tc>
+          <w:tcPr>
+            <w:tcW w:w="2552" w:type="dxa"/>
+          </w:tcPr>
+          <w:p>
+            <w:pPr>
+              <w:widowControl/>
+              <w:suppressAutoHyphens w:val="0"/>
+              <w:rPr>
+                <w:rFonts w:ascii="Times New Roman" w:eastAsia="Times New Roman" w:hAnsi="Times New Roman" w:cs="Times New Roman"/>
+                <w:sz w:val="24"/>
+                <w:szCs w:val="24"/>
+                <w:lang w:val="en-US" w:eastAsia="en-GB"/>
+              </w:rPr>
+            </w:pPr>
+          </w:p>
+        </w:tc>
+        <w:tc>
+          <w:tcPr>
+            <w:tcW w:w="5068" w:type="dxa"/>
+          </w:tcPr>
+          <w:p>
+            <w:pPr>
+              <w:widowControl/>
+              <w:suppressAutoHyphens w:val="0"/>
+              <w:rPr>
+                <w:rFonts w:ascii="Times New Roman" w:eastAsia="Times New Roman" w:hAnsi="Times New Roman" w:cs="Times New Roman"/>
+                <w:sz w:val="24"/>
+                <w:szCs w:val="24"/>
+                <w:lang w:eastAsia="en-GB"/>
+              </w:rPr>
+            </w:pPr>
+          </w:p>
+        </w:tc>
+      </w:tr>
+      <w:tr>
+        <w:tc>
+          <w:tcPr>
+            <w:tcW w:w="817" w:type="dxa"/>
+          </w:tcPr>
+          <w:p>
+            <w:pPr>
+              <w:widowControl/>
+              <w:suppressAutoHyphens w:val="0"/>
+              <w:jc w:val="center"/>
+              <w:rPr>
+                <w:rFonts w:ascii="Times New Roman" w:eastAsia="Times New Roman" w:hAnsi="Times New Roman" w:cs="Times New Roman"/>
+                <w:sz w:val="24"/>
+                <w:szCs w:val="24"/>
+                <w:lang w:val="en-US" w:eastAsia="en-GB"/>
+              </w:rPr>
+            </w:pPr>
+            <w:r>
+              <w:rPr>
+                <w:rFonts w:ascii="Times New Roman" w:eastAsia="Times New Roman" w:hAnsi="Times New Roman" w:cs="Times New Roman"/>
+                <w:sz w:val="24"/>
+                <w:szCs w:val="24"/>
+                <w:lang w:val="en-US" w:eastAsia="en-GB"/>
+              </w:rPr>
+              <w:t>147</w:t>
+            </w:r>
+          </w:p>
+        </w:tc>
+        <w:tc>
+          <w:tcPr>
+            <w:tcW w:w="1559" w:type="dxa"/>
+          </w:tcPr>
+          <w:p>
+            <w:pPr>
+              <w:widowControl/>
+              <w:suppressAutoHyphens w:val="0"/>
+              <w:jc w:val="center"/>
+              <w:rPr>
+                <w:rFonts w:ascii="Times New Roman" w:eastAsia="Times New Roman" w:hAnsi="Times New Roman" w:cs="Times New Roman"/>
+                <w:sz w:val="24"/>
+                <w:szCs w:val="24"/>
+                <w:lang w:val="en-US" w:eastAsia="en-GB"/>
+              </w:rPr>
+            </w:pPr>
+            <w:r>
+              <w:rPr>
+                <w:rFonts w:ascii="Times New Roman" w:eastAsia="Times New Roman" w:hAnsi="Times New Roman" w:cs="Times New Roman"/>
+                <w:sz w:val="24"/>
+                <w:szCs w:val="24"/>
+                <w:lang w:val="en-US" w:eastAsia="en-GB"/>
+              </w:rPr>
+              <w:t>E149</w:t>
+            </w:r>
+          </w:p>
+        </w:tc>
+        <w:tc>
+          <w:tcPr>
+            <w:tcW w:w="2552" w:type="dxa"/>
+          </w:tcPr>
+          <w:p>
+            <w:pPr>
+              <w:widowControl/>
+              <w:suppressAutoHyphens w:val="0"/>
+              <w:rPr>
+                <w:rFonts w:ascii="Times New Roman" w:eastAsia="Times New Roman" w:hAnsi="Times New Roman" w:cs="Times New Roman"/>
+                <w:sz w:val="24"/>
+                <w:szCs w:val="24"/>
+                <w:lang w:val="en-US" w:eastAsia="en-GB"/>
+              </w:rPr>
+            </w:pPr>
+          </w:p>
+        </w:tc>
+        <w:tc>
+          <w:tcPr>
+            <w:tcW w:w="5068" w:type="dxa"/>
+          </w:tcPr>
+          <w:p>
+            <w:pPr>
+              <w:widowControl/>
+              <w:suppressAutoHyphens w:val="0"/>
+              <w:rPr>
+                <w:rFonts w:ascii="Times New Roman" w:eastAsia="Times New Roman" w:hAnsi="Times New Roman" w:cs="Times New Roman"/>
+                <w:sz w:val="24"/>
+                <w:szCs w:val="24"/>
+                <w:lang w:eastAsia="en-GB"/>
+              </w:rPr>
+            </w:pPr>
+          </w:p>
+        </w:tc>
+      </w:tr>
+      <w:tr>
+        <w:tc>
+          <w:tcPr>
+            <w:tcW w:w="817" w:type="dxa"/>
+          </w:tcPr>
+          <w:p>
+            <w:pPr>
+              <w:widowControl/>
+              <w:suppressAutoHyphens w:val="0"/>
+              <w:jc w:val="center"/>
+              <w:rPr>
+                <w:rFonts w:ascii="Times New Roman" w:eastAsia="Times New Roman" w:hAnsi="Times New Roman" w:cs="Times New Roman"/>
+                <w:sz w:val="24"/>
+                <w:szCs w:val="24"/>
+                <w:lang w:val="en-US" w:eastAsia="en-GB"/>
+              </w:rPr>
+            </w:pPr>
+            <w:r>
+              <w:rPr>
+                <w:rFonts w:ascii="Times New Roman" w:eastAsia="Times New Roman" w:hAnsi="Times New Roman" w:cs="Times New Roman"/>
+                <w:sz w:val="24"/>
+                <w:szCs w:val="24"/>
+                <w:lang w:val="en-US" w:eastAsia="en-GB"/>
+              </w:rPr>
+              <w:t>148</w:t>
+            </w:r>
+          </w:p>
+        </w:tc>
+        <w:tc>
+          <w:tcPr>
+            <w:tcW w:w="1559" w:type="dxa"/>
+          </w:tcPr>
+          <w:p>
+            <w:pPr>
+              <w:widowControl/>
+              <w:suppressAutoHyphens w:val="0"/>
+              <w:jc w:val="center"/>
+              <w:rPr>
+                <w:rFonts w:ascii="Times New Roman" w:eastAsia="Times New Roman" w:hAnsi="Times New Roman" w:cs="Times New Roman"/>
+                <w:sz w:val="24"/>
+                <w:szCs w:val="24"/>
+                <w:lang w:val="en-US" w:eastAsia="en-GB"/>
+              </w:rPr>
+            </w:pPr>
+            <w:r>
+              <w:rPr>
+                <w:rFonts w:ascii="Times New Roman" w:eastAsia="Times New Roman" w:hAnsi="Times New Roman" w:cs="Times New Roman"/>
+                <w:sz w:val="24"/>
+                <w:szCs w:val="24"/>
+                <w:lang w:val="en-US" w:eastAsia="en-GB"/>
+              </w:rPr>
+              <w:t>0100</w:t>
+            </w:r>
+          </w:p>
+        </w:tc>
+        <w:tc>
+          <w:tcPr>
+            <w:tcW w:w="2552" w:type="dxa"/>
+          </w:tcPr>
+          <w:p>
+            <w:pPr>
+              <w:widowControl/>
+              <w:suppressAutoHyphens w:val="0"/>
+              <w:rPr>
+                <w:rFonts w:ascii="Times New Roman" w:eastAsia="Times New Roman" w:hAnsi="Times New Roman" w:cs="Times New Roman"/>
+                <w:sz w:val="24"/>
+                <w:szCs w:val="24"/>
+                <w:lang w:val="en-US" w:eastAsia="en-GB"/>
+              </w:rPr>
+            </w:pPr>
+          </w:p>
+        </w:tc>
+        <w:tc>
+          <w:tcPr>
+            <w:tcW w:w="5068" w:type="dxa"/>
+          </w:tcPr>
+          <w:p>
+            <w:pPr>
+              <w:widowControl/>
+              <w:suppressAutoHyphens w:val="0"/>
+              <w:rPr>
+                <w:rFonts w:ascii="Times New Roman" w:eastAsia="Times New Roman" w:hAnsi="Times New Roman" w:cs="Times New Roman"/>
+                <w:sz w:val="24"/>
+                <w:szCs w:val="24"/>
+                <w:lang w:eastAsia="en-GB"/>
+              </w:rPr>
+            </w:pPr>
+          </w:p>
+        </w:tc>
+      </w:tr>
+      <w:tr>
+        <w:tc>
+          <w:tcPr>
+            <w:tcW w:w="817" w:type="dxa"/>
+          </w:tcPr>
+          <w:p>
+            <w:pPr>
+              <w:widowControl/>
+              <w:suppressAutoHyphens w:val="0"/>
+              <w:jc w:val="center"/>
+              <w:rPr>
+                <w:rFonts w:ascii="Times New Roman" w:eastAsia="Times New Roman" w:hAnsi="Times New Roman" w:cs="Times New Roman"/>
+                <w:sz w:val="24"/>
+                <w:szCs w:val="24"/>
+                <w:lang w:val="en-US" w:eastAsia="en-GB"/>
+              </w:rPr>
+            </w:pPr>
+            <w:r>
+              <w:rPr>
+                <w:rFonts w:ascii="Times New Roman" w:eastAsia="Times New Roman" w:hAnsi="Times New Roman" w:cs="Times New Roman"/>
+                <w:sz w:val="24"/>
+                <w:szCs w:val="24"/>
+                <w:lang w:val="en-US" w:eastAsia="en-GB"/>
+              </w:rPr>
+              <w:t>149</w:t>
+            </w:r>
+          </w:p>
+        </w:tc>
+        <w:tc>
+          <w:tcPr>
+            <w:tcW w:w="1559" w:type="dxa"/>
+          </w:tcPr>
+          <w:p>
+            <w:pPr>
+              <w:widowControl/>
+              <w:suppressAutoHyphens w:val="0"/>
+              <w:jc w:val="center"/>
+              <w:rPr>
+                <w:rFonts w:ascii="Times New Roman" w:eastAsia="Times New Roman" w:hAnsi="Times New Roman" w:cs="Times New Roman"/>
+                <w:sz w:val="24"/>
+                <w:szCs w:val="24"/>
+                <w:lang w:val="en-US" w:eastAsia="en-GB"/>
+              </w:rPr>
+            </w:pPr>
+            <w:r>
+              <w:rPr>
+                <w:rFonts w:ascii="Times New Roman" w:eastAsia="Times New Roman" w:hAnsi="Times New Roman" w:cs="Times New Roman"/>
+                <w:sz w:val="24"/>
+                <w:szCs w:val="24"/>
+                <w:lang w:val="en-US" w:eastAsia="en-GB"/>
+              </w:rPr>
+              <w:t>A13A</w:t>
+            </w:r>
+          </w:p>
+        </w:tc>
+        <w:tc>
+          <w:tcPr>
+            <w:tcW w:w="2552" w:type="dxa"/>
+          </w:tcPr>
+          <w:p>
+            <w:pPr>
+              <w:widowControl/>
+              <w:suppressAutoHyphens w:val="0"/>
+              <w:rPr>
+                <w:rFonts w:ascii="Times New Roman" w:eastAsia="Times New Roman" w:hAnsi="Times New Roman" w:cs="Times New Roman"/>
+                <w:sz w:val="24"/>
+                <w:szCs w:val="24"/>
+                <w:lang w:val="en-US" w:eastAsia="en-GB"/>
+              </w:rPr>
+            </w:pPr>
+          </w:p>
+        </w:tc>
+        <w:tc>
+          <w:tcPr>
+            <w:tcW w:w="5068" w:type="dxa"/>
           </w:tcPr>
           <w:p>
             <w:pPr>
@@ -3000,6 +3230,149 @@
           <w:sz w:val="24"/>
           <w:szCs w:val="24"/>
           <w:lang w:val="en-US" w:eastAsia="en-GB"/>
+        </w:rPr>
+      </w:pPr>
+    </w:p>
+    <w:p>
+      <w:pPr>
+        <w:widowControl/>
+        <w:suppressAutoHyphens w:val="0"/>
+        <w:rPr>
+          <w:rFonts w:ascii="Times New Roman" w:eastAsia="Times New Roman" w:hAnsi="Times New Roman" w:cs="Times New Roman"/>
+          <w:sz w:val="24"/>
+          <w:szCs w:val="24"/>
+          <w:lang w:val="en-US" w:eastAsia="en-GB"/>
+        </w:rPr>
+      </w:pPr>
+    </w:p>
+    <w:p>
+      <w:pPr>
+        <w:widowControl/>
+        <w:suppressAutoHyphens w:val="0"/>
+        <w:rPr>
+          <w:rFonts w:ascii="Times New Roman" w:eastAsia="Times New Roman" w:hAnsi="Times New Roman" w:cs="Times New Roman"/>
+          <w:sz w:val="24"/>
+          <w:szCs w:val="24"/>
+          <w:lang w:val="en-US" w:eastAsia="en-GB"/>
+        </w:rPr>
+      </w:pPr>
+    </w:p>
+    <w:p>
+      <w:pPr>
+        <w:widowControl/>
+        <w:suppressAutoHyphens w:val="0"/>
+        <w:rPr>
+          <w:rFonts w:ascii="Times New Roman" w:eastAsia="Times New Roman" w:hAnsi="Times New Roman" w:cs="Times New Roman"/>
+          <w:sz w:val="24"/>
+          <w:szCs w:val="24"/>
+          <w:lang w:val="en-US" w:eastAsia="en-GB"/>
+        </w:rPr>
+      </w:pPr>
+    </w:p>
+    <w:p>
+      <w:pPr>
+        <w:widowControl/>
+        <w:suppressAutoHyphens w:val="0"/>
+        <w:rPr>
+          <w:rFonts w:ascii="Times New Roman" w:eastAsia="Times New Roman" w:hAnsi="Times New Roman" w:cs="Times New Roman"/>
+          <w:sz w:val="24"/>
+          <w:szCs w:val="24"/>
+          <w:lang w:val="en-US" w:eastAsia="en-GB"/>
+        </w:rPr>
+      </w:pPr>
+    </w:p>
+    <w:p>
+      <w:pPr>
+        <w:widowControl/>
+        <w:suppressAutoHyphens w:val="0"/>
+        <w:rPr>
+          <w:rFonts w:ascii="Times New Roman" w:eastAsiaTheme="minorHAnsi" w:hAnsi="Times New Roman" w:cs="Times New Roman"/>
+          <w:color w:val="000000"/>
+          <w:sz w:val="32"/>
+          <w:szCs w:val="32"/>
+        </w:rPr>
+      </w:pPr>
+      <w:r>
+        <w:rPr>
+          <w:rFonts w:ascii="Times New Roman" w:eastAsiaTheme="minorHAnsi" w:hAnsi="Times New Roman" w:cs="Times New Roman" w:hint="cs"/>
+          <w:color w:val="000000"/>
+          <w:sz w:val="32"/>
+          <w:szCs w:val="32"/>
+        </w:rPr>
+        <w:lastRenderedPageBreak/>
+        <w:t>Описание программы</w:t>
+      </w:r>
+    </w:p>
+    <w:p>
+      <w:pPr>
+        <w:widowControl/>
+        <w:suppressAutoHyphens w:val="0"/>
+        <w:rPr>
+          <w:rFonts w:ascii="Helvetica Neue" w:eastAsiaTheme="minorHAnsi" w:hAnsi="Helvetica Neue" w:cs="Helvetica Neue"/>
+          <w:color w:val="FFFFFF"/>
+          <w:sz w:val="26"/>
+          <w:szCs w:val="26"/>
+          <w:lang w:val="en-US"/>
+        </w:rPr>
+      </w:pPr>
+    </w:p>
+    <w:p>
+      <w:pPr>
+        <w:widowControl/>
+        <w:rPr>
+          <w:rFonts w:ascii="Helvetica Neue" w:eastAsiaTheme="minorHAnsi" w:hAnsi="Helvetica Neue" w:cs="Helvetica Neue"/>
+          <w:color w:val="FFFFFF"/>
+          <w:sz w:val="26"/>
+          <w:szCs w:val="26"/>
+          <w:lang w:val="en-US"/>
+        </w:rPr>
+      </w:pPr>
+      <w:r>
+        <w:rPr>
+          <w:rFonts w:ascii="Helvetica Neue" w:eastAsiaTheme="minorHAnsi" w:hAnsi="Helvetica Neue" w:cs="Helvetica Neue"/>
+          <w:color w:val="FFFFFF"/>
+          <w:sz w:val="26"/>
+          <w:szCs w:val="26"/>
+          <w:lang w:val="en-US"/>
+        </w:rPr>
+        <w:br w:type="page"/>
+      </w:r>
+    </w:p>
+    <w:p>
+      <w:pPr>
+        <w:widowControl/>
+        <w:suppressAutoHyphens w:val="0"/>
+        <w:rPr>
+          <w:rFonts w:ascii="Helvetica Neue" w:eastAsiaTheme="minorHAnsi" w:hAnsi="Helvetica Neue" w:cs="Helvetica Neue"/>
+          <w:color w:val="FFFFFF"/>
+          <w:sz w:val="26"/>
+          <w:szCs w:val="26"/>
+          <w:lang w:val="en-US"/>
+        </w:rPr>
+      </w:pPr>
+    </w:p>
+    <w:p>
+      <w:pPr>
+        <w:widowControl/>
+        <w:rPr>
+          <w:rFonts w:ascii="Helvetica Neue" w:eastAsiaTheme="minorHAnsi" w:hAnsi="Helvetica Neue" w:cs="Helvetica Neue"/>
+          <w:color w:val="FFFFFF"/>
+          <w:sz w:val="26"/>
+          <w:szCs w:val="26"/>
+          <w:lang w:val="en-US"/>
+        </w:rPr>
+      </w:pPr>
+    </w:p>
+    <w:p>
+      <w:pPr>
+        <w:widowControl/>
+        <w:suppressAutoHyphens w:val="0"/>
+        <w:rPr>
+          <w:rFonts w:ascii="Helvetica Neue" w:eastAsiaTheme="minorHAnsi" w:hAnsi="Helvetica Neue" w:cs="Helvetica Neue"/>
+          <w:color w:val="FFFFFF"/>
+          <w:sz w:val="26"/>
+          <w:szCs w:val="26"/>
+          <w:lang w:val="en-US"/>
         </w:rPr>
       </w:pPr>
     </w:p>
@@ -3018,83 +3391,12 @@
       <w:proofErr w:type="spellStart"/>
       <w:r>
         <w:rPr>
-          <w:rFonts w:ascii="Times New Roman" w:eastAsiaTheme="minorHAnsi" w:hAnsi="Times New Roman" w:cs="Times New Roman" w:hint="cs"/>
-          <w:color w:val="000000"/>
-          <w:sz w:val="32"/>
-          <w:szCs w:val="32"/>
-          <w:lang w:val="en-GB"/>
-        </w:rPr>
-        <w:lastRenderedPageBreak/>
-        <w:t>Описание</w:t>
-      </w:r>
-      <w:proofErr w:type="spellEnd"/>
-      <w:r>
-        <w:rPr>
-          <w:rFonts w:ascii="Times New Roman" w:eastAsiaTheme="minorHAnsi" w:hAnsi="Times New Roman" w:cs="Times New Roman" w:hint="cs"/>
-          <w:color w:val="000000"/>
-          <w:sz w:val="32"/>
-          <w:szCs w:val="32"/>
-          <w:lang w:val="en-GB"/>
-        </w:rPr>
-        <w:t xml:space="preserve"> </w:t>
-      </w:r>
-      <w:proofErr w:type="spellStart"/>
-      <w:r>
-        <w:rPr>
-          <w:rFonts w:ascii="Times New Roman" w:eastAsiaTheme="minorHAnsi" w:hAnsi="Times New Roman" w:cs="Times New Roman" w:hint="cs"/>
-          <w:color w:val="000000"/>
-          <w:sz w:val="32"/>
-          <w:szCs w:val="32"/>
-          <w:lang w:val="en-GB"/>
-        </w:rPr>
-        <w:t>программы</w:t>
-      </w:r>
-      <w:proofErr w:type="spellEnd"/>
-    </w:p>
-    <w:p>
-      <w:pPr>
-        <w:widowControl/>
-        <w:rPr>
           <w:rFonts w:ascii="Times New Roman" w:eastAsiaTheme="minorHAnsi" w:hAnsi="Times New Roman" w:cs="Times New Roman"/>
           <w:color w:val="000000"/>
           <w:sz w:val="32"/>
           <w:szCs w:val="32"/>
           <w:lang w:val="en-GB"/>
         </w:rPr>
-      </w:pPr>
-      <w:r>
-        <w:rPr>
-          <w:rFonts w:ascii="Times New Roman" w:eastAsiaTheme="minorHAnsi" w:hAnsi="Times New Roman" w:cs="Times New Roman"/>
-          <w:color w:val="000000"/>
-          <w:sz w:val="32"/>
-          <w:szCs w:val="32"/>
-          <w:lang w:val="en-GB"/>
-        </w:rPr>
-        <w:br w:type="page"/>
-      </w:r>
-    </w:p>
-    <w:p>
-      <w:pPr>
-        <w:widowControl/>
-        <w:suppressAutoHyphens w:val="0"/>
-        <w:rPr>
-          <w:rFonts w:ascii="Times New Roman" w:eastAsiaTheme="minorHAnsi" w:hAnsi="Times New Roman" w:cs="Times New Roman"/>
-          <w:color w:val="000000"/>
-          <w:sz w:val="32"/>
-          <w:szCs w:val="32"/>
-          <w:lang w:val="en-GB"/>
-        </w:rPr>
-      </w:pPr>
-      <w:proofErr w:type="spellStart"/>
-      <w:r>
-        <w:rPr>
-          <w:rFonts w:ascii="Times New Roman" w:eastAsiaTheme="minorHAnsi" w:hAnsi="Times New Roman" w:cs="Times New Roman"/>
-          <w:color w:val="000000"/>
-          <w:sz w:val="32"/>
-          <w:szCs w:val="32"/>
-          <w:lang w:val="en-GB"/>
-        </w:rPr>
-        <w:lastRenderedPageBreak/>
         <w:t>Таблица</w:t>
       </w:r>
       <w:proofErr w:type="spellEnd"/>
@@ -3172,18 +3474,18 @@
               <w:adjustRightInd w:val="0"/>
               <w:jc w:val="center"/>
               <w:rPr>
+                <w:rFonts w:ascii="Times New Roman" w:eastAsiaTheme="minorHAnsi" w:hAnsi="Times New Roman" w:cs="Times New Roman"/>
+                <w:color w:val="000000"/>
+                <w:lang w:val="en-GB"/>
+              </w:rPr>
+            </w:pPr>
+            <w:proofErr w:type="spellStart"/>
+            <w:r>
+              <w:rPr>
                 <w:rFonts w:ascii="Times New Roman" w:eastAsiaTheme="minorHAnsi" w:hAnsi="Times New Roman" w:cs="Times New Roman" w:hint="cs"/>
                 <w:color w:val="000000"/>
                 <w:lang w:val="en-GB"/>
               </w:rPr>
-            </w:pPr>
-            <w:proofErr w:type="spellStart"/>
-            <w:r>
-              <w:rPr>
-                <w:rFonts w:ascii="Times New Roman" w:eastAsiaTheme="minorHAnsi" w:hAnsi="Times New Roman" w:cs="Times New Roman" w:hint="cs"/>
-                <w:color w:val="000000"/>
-                <w:lang w:val="en-GB"/>
-              </w:rPr>
               <w:t>Выполняемая</w:t>
             </w:r>
             <w:proofErr w:type="spellEnd"/>
@@ -3193,7 +3495,7 @@
               <w:widowControl/>
               <w:jc w:val="center"/>
               <w:rPr>
-                <w:rFonts w:ascii="Times New Roman" w:eastAsiaTheme="minorHAnsi" w:hAnsi="Times New Roman" w:cs="Times New Roman" w:hint="cs"/>
+                <w:rFonts w:ascii="Times New Roman" w:eastAsiaTheme="minorHAnsi" w:hAnsi="Times New Roman" w:cs="Times New Roman"/>
                 <w:color w:val="000000"/>
                 <w:lang w:val="en-GB"/>
               </w:rPr>
@@ -3221,15 +3523,15 @@
               <w:widowControl/>
               <w:jc w:val="center"/>
               <w:rPr>
+                <w:rFonts w:ascii="Times New Roman" w:eastAsiaTheme="minorHAnsi" w:hAnsi="Times New Roman" w:cs="Times New Roman"/>
+                <w:color w:val="000000"/>
+              </w:rPr>
+            </w:pPr>
+            <w:r>
+              <w:rPr>
                 <w:rFonts w:ascii="Times New Roman" w:eastAsiaTheme="minorHAnsi" w:hAnsi="Times New Roman" w:cs="Times New Roman" w:hint="cs"/>
                 <w:color w:val="000000"/>
               </w:rPr>
-            </w:pPr>
-            <w:r>
-              <w:rPr>
-                <w:rFonts w:ascii="Times New Roman" w:eastAsiaTheme="minorHAnsi" w:hAnsi="Times New Roman" w:cs="Times New Roman" w:hint="cs"/>
-                <w:color w:val="000000"/>
-              </w:rPr>
               <w:t>Содержимое регистров процессора после выполнения команды</w:t>
             </w:r>
           </w:p>
@@ -3238,7 +3540,7 @@
               <w:widowControl/>
               <w:jc w:val="center"/>
               <w:rPr>
-                <w:rFonts w:ascii="Times New Roman" w:eastAsiaTheme="minorHAnsi" w:hAnsi="Times New Roman" w:cs="Times New Roman" w:hint="cs"/>
+                <w:rFonts w:ascii="Times New Roman" w:eastAsiaTheme="minorHAnsi" w:hAnsi="Times New Roman" w:cs="Times New Roman"/>
                 <w:color w:val="000000"/>
               </w:rPr>
             </w:pPr>
@@ -3273,7 +3575,7 @@
               <w:adjustRightInd w:val="0"/>
               <w:jc w:val="center"/>
               <w:rPr>
-                <w:rFonts w:ascii="Times New Roman" w:eastAsiaTheme="minorHAnsi" w:hAnsi="Times New Roman" w:cs="Times New Roman" w:hint="cs"/>
+                <w:rFonts w:ascii="Times New Roman" w:eastAsiaTheme="minorHAnsi" w:hAnsi="Times New Roman" w:cs="Times New Roman"/>
                 <w:color w:val="000000"/>
               </w:rPr>
             </w:pPr>
@@ -3308,7 +3610,7 @@
               <w:adjustRightInd w:val="0"/>
               <w:jc w:val="center"/>
               <w:rPr>
-                <w:rFonts w:ascii="Times New Roman" w:eastAsiaTheme="minorHAnsi" w:hAnsi="Times New Roman" w:cs="Times New Roman" w:hint="cs"/>
+                <w:rFonts w:ascii="Times New Roman" w:eastAsiaTheme="minorHAnsi" w:hAnsi="Times New Roman" w:cs="Times New Roman"/>
                 <w:color w:val="000000"/>
               </w:rPr>
             </w:pPr>
@@ -3343,15 +3645,15 @@
               <w:adjustRightInd w:val="0"/>
               <w:jc w:val="center"/>
               <w:rPr>
+                <w:rFonts w:ascii="Times New Roman" w:eastAsiaTheme="minorHAnsi" w:hAnsi="Times New Roman" w:cs="Times New Roman"/>
+                <w:color w:val="000000"/>
+              </w:rPr>
+            </w:pPr>
+            <w:r>
+              <w:rPr>
                 <w:rFonts w:ascii="Times New Roman" w:eastAsiaTheme="minorHAnsi" w:hAnsi="Times New Roman" w:cs="Times New Roman" w:hint="cs"/>
                 <w:color w:val="000000"/>
               </w:rPr>
-            </w:pPr>
-            <w:r>
-              <w:rPr>
-                <w:rFonts w:ascii="Times New Roman" w:eastAsiaTheme="minorHAnsi" w:hAnsi="Times New Roman" w:cs="Times New Roman" w:hint="cs"/>
-                <w:color w:val="000000"/>
-              </w:rPr>
               <w:t>после выполнения</w:t>
             </w:r>
           </w:p>
@@ -3360,7 +3662,7 @@
               <w:widowControl/>
               <w:jc w:val="center"/>
               <w:rPr>
-                <w:rFonts w:ascii="Times New Roman" w:eastAsiaTheme="minorHAnsi" w:hAnsi="Times New Roman" w:cs="Times New Roman" w:hint="cs"/>
+                <w:rFonts w:ascii="Times New Roman" w:eastAsiaTheme="minorHAnsi" w:hAnsi="Times New Roman" w:cs="Times New Roman"/>
                 <w:color w:val="000000"/>
               </w:rPr>
             </w:pPr>
@@ -3388,7 +3690,7 @@
               <w:widowControl/>
               <w:jc w:val="center"/>
               <w:rPr>
-                <w:rFonts w:ascii="Times New Roman" w:eastAsiaTheme="minorHAnsi" w:hAnsi="Times New Roman" w:cs="Times New Roman" w:hint="cs"/>
+                <w:rFonts w:ascii="Times New Roman" w:eastAsiaTheme="minorHAnsi" w:hAnsi="Times New Roman" w:cs="Times New Roman"/>
                 <w:color w:val="000000"/>
               </w:rPr>
             </w:pPr>
@@ -3432,10 +3734,30 @@
               <w:adjustRightInd w:val="0"/>
               <w:jc w:val="center"/>
               <w:rPr>
+                <w:rFonts w:ascii="Times New Roman" w:eastAsiaTheme="minorHAnsi" w:hAnsi="Times New Roman" w:cs="Times New Roman"/>
+                <w:color w:val="000000"/>
+                <w:lang w:val="en-GB"/>
+              </w:rPr>
+            </w:pPr>
+            <w:proofErr w:type="spellStart"/>
+            <w:r>
+              <w:rPr>
                 <w:rFonts w:ascii="Times New Roman" w:eastAsiaTheme="minorHAnsi" w:hAnsi="Times New Roman" w:cs="Times New Roman" w:hint="cs"/>
                 <w:color w:val="000000"/>
                 <w:lang w:val="en-GB"/>
               </w:rPr>
+              <w:t>Код</w:t>
+            </w:r>
+            <w:proofErr w:type="spellEnd"/>
+          </w:p>
+          <w:p>
+            <w:pPr>
+              <w:widowControl/>
+              <w:jc w:val="center"/>
+              <w:rPr>
+                <w:rFonts w:ascii="Times New Roman" w:eastAsiaTheme="minorHAnsi" w:hAnsi="Times New Roman" w:cs="Times New Roman"/>
+                <w:color w:val="000000"/>
+              </w:rPr>
             </w:pPr>
             <w:proofErr w:type="spellStart"/>
             <w:r>
@@ -3444,45 +3766,100 @@
                 <w:color w:val="000000"/>
                 <w:lang w:val="en-GB"/>
               </w:rPr>
-              <w:t>Код</w:t>
+              <w:t>команды</w:t>
             </w:r>
             <w:proofErr w:type="spellEnd"/>
           </w:p>
-          <w:p>
-            <w:pPr>
-              <w:widowControl/>
-              <w:jc w:val="center"/>
+        </w:tc>
+        <w:tc>
+          <w:tcPr>
+            <w:tcW w:w="613" w:type="dxa"/>
+            <w:vAlign w:val="center"/>
+          </w:tcPr>
+          <w:p>
+            <w:pPr>
+              <w:widowControl/>
+              <w:jc w:val="center"/>
+              <w:rPr>
+                <w:rFonts w:ascii="Times New Roman" w:eastAsiaTheme="minorHAnsi" w:hAnsi="Times New Roman" w:cs="Times New Roman"/>
+                <w:color w:val="000000"/>
+                <w:lang w:val="en-US"/>
+              </w:rPr>
+            </w:pPr>
+            <w:r>
               <w:rPr>
                 <w:rFonts w:ascii="Times New Roman" w:eastAsiaTheme="minorHAnsi" w:hAnsi="Times New Roman" w:cs="Times New Roman" w:hint="cs"/>
                 <w:color w:val="000000"/>
-              </w:rPr>
-            </w:pPr>
-            <w:proofErr w:type="spellStart"/>
+                <w:lang w:val="en-US"/>
+              </w:rPr>
+              <w:t>IP</w:t>
+            </w:r>
+          </w:p>
+        </w:tc>
+        <w:tc>
+          <w:tcPr>
+            <w:tcW w:w="567" w:type="dxa"/>
+            <w:vAlign w:val="center"/>
+          </w:tcPr>
+          <w:p>
+            <w:pPr>
+              <w:widowControl/>
+              <w:jc w:val="center"/>
+              <w:rPr>
+                <w:rFonts w:ascii="Times New Roman" w:eastAsiaTheme="minorHAnsi" w:hAnsi="Times New Roman" w:cs="Times New Roman"/>
+                <w:color w:val="000000"/>
+                <w:lang w:val="en-US"/>
+              </w:rPr>
+            </w:pPr>
             <w:r>
               <w:rPr>
                 <w:rFonts w:ascii="Times New Roman" w:eastAsiaTheme="minorHAnsi" w:hAnsi="Times New Roman" w:cs="Times New Roman" w:hint="cs"/>
                 <w:color w:val="000000"/>
-                <w:lang w:val="en-GB"/>
-              </w:rPr>
-              <w:t>команды</w:t>
-            </w:r>
-            <w:proofErr w:type="spellEnd"/>
-          </w:p>
-        </w:tc>
-        <w:tc>
-          <w:tcPr>
-            <w:tcW w:w="613" w:type="dxa"/>
-            <w:vAlign w:val="center"/>
-          </w:tcPr>
-          <w:p>
-            <w:pPr>
-              <w:widowControl/>
-              <w:jc w:val="center"/>
+                <w:lang w:val="en-US"/>
+              </w:rPr>
+              <w:t>CR</w:t>
+            </w:r>
+          </w:p>
+        </w:tc>
+        <w:tc>
+          <w:tcPr>
+            <w:tcW w:w="567" w:type="dxa"/>
+            <w:vAlign w:val="center"/>
+          </w:tcPr>
+          <w:p>
+            <w:pPr>
+              <w:widowControl/>
+              <w:jc w:val="center"/>
+              <w:rPr>
+                <w:rFonts w:ascii="Times New Roman" w:eastAsiaTheme="minorHAnsi" w:hAnsi="Times New Roman" w:cs="Times New Roman"/>
+                <w:color w:val="000000"/>
+                <w:lang w:val="en-US"/>
+              </w:rPr>
+            </w:pPr>
+            <w:r>
               <w:rPr>
                 <w:rFonts w:ascii="Times New Roman" w:eastAsiaTheme="minorHAnsi" w:hAnsi="Times New Roman" w:cs="Times New Roman" w:hint="cs"/>
                 <w:color w:val="000000"/>
                 <w:lang w:val="en-US"/>
               </w:rPr>
+              <w:t>AR</w:t>
+            </w:r>
+          </w:p>
+        </w:tc>
+        <w:tc>
+          <w:tcPr>
+            <w:tcW w:w="567" w:type="dxa"/>
+            <w:vAlign w:val="center"/>
+          </w:tcPr>
+          <w:p>
+            <w:pPr>
+              <w:widowControl/>
+              <w:jc w:val="center"/>
+              <w:rPr>
+                <w:rFonts w:ascii="Times New Roman" w:eastAsiaTheme="minorHAnsi" w:hAnsi="Times New Roman" w:cs="Times New Roman"/>
+                <w:color w:val="000000"/>
+                <w:lang w:val="en-US"/>
+              </w:rPr>
             </w:pPr>
             <w:r>
               <w:rPr>
@@ -3490,7 +3867,7 @@
                 <w:color w:val="000000"/>
                 <w:lang w:val="en-US"/>
               </w:rPr>
-              <w:t>IP</w:t>
+              <w:t>DR</w:t>
             </w:r>
           </w:p>
         </w:tc>
@@ -3504,10 +3881,35 @@
               <w:widowControl/>
               <w:jc w:val="center"/>
               <w:rPr>
+                <w:rFonts w:ascii="Times New Roman" w:eastAsiaTheme="minorHAnsi" w:hAnsi="Times New Roman" w:cs="Times New Roman"/>
+                <w:color w:val="000000"/>
+                <w:lang w:val="en-US"/>
+              </w:rPr>
+            </w:pPr>
+            <w:r>
+              <w:rPr>
                 <w:rFonts w:ascii="Times New Roman" w:eastAsiaTheme="minorHAnsi" w:hAnsi="Times New Roman" w:cs="Times New Roman" w:hint="cs"/>
                 <w:color w:val="000000"/>
                 <w:lang w:val="en-US"/>
               </w:rPr>
+              <w:t>SP</w:t>
+            </w:r>
+          </w:p>
+        </w:tc>
+        <w:tc>
+          <w:tcPr>
+            <w:tcW w:w="567" w:type="dxa"/>
+            <w:vAlign w:val="center"/>
+          </w:tcPr>
+          <w:p>
+            <w:pPr>
+              <w:widowControl/>
+              <w:jc w:val="center"/>
+              <w:rPr>
+                <w:rFonts w:ascii="Times New Roman" w:eastAsiaTheme="minorHAnsi" w:hAnsi="Times New Roman" w:cs="Times New Roman"/>
+                <w:color w:val="000000"/>
+                <w:lang w:val="en-US"/>
+              </w:rPr>
             </w:pPr>
             <w:r>
               <w:rPr>
@@ -3515,7 +3917,7 @@
                 <w:color w:val="000000"/>
                 <w:lang w:val="en-US"/>
               </w:rPr>
-              <w:t>CR</w:t>
+              <w:t>BR</w:t>
             </w:r>
           </w:p>
         </w:tc>
@@ -3529,10 +3931,35 @@
               <w:widowControl/>
               <w:jc w:val="center"/>
               <w:rPr>
+                <w:rFonts w:ascii="Times New Roman" w:eastAsiaTheme="minorHAnsi" w:hAnsi="Times New Roman" w:cs="Times New Roman"/>
+                <w:color w:val="000000"/>
+                <w:lang w:val="en-US"/>
+              </w:rPr>
+            </w:pPr>
+            <w:r>
+              <w:rPr>
                 <w:rFonts w:ascii="Times New Roman" w:eastAsiaTheme="minorHAnsi" w:hAnsi="Times New Roman" w:cs="Times New Roman" w:hint="cs"/>
                 <w:color w:val="000000"/>
                 <w:lang w:val="en-US"/>
               </w:rPr>
+              <w:t>AC</w:t>
+            </w:r>
+          </w:p>
+        </w:tc>
+        <w:tc>
+          <w:tcPr>
+            <w:tcW w:w="567" w:type="dxa"/>
+            <w:vAlign w:val="center"/>
+          </w:tcPr>
+          <w:p>
+            <w:pPr>
+              <w:widowControl/>
+              <w:jc w:val="center"/>
+              <w:rPr>
+                <w:rFonts w:ascii="Times New Roman" w:eastAsiaTheme="minorHAnsi" w:hAnsi="Times New Roman" w:cs="Times New Roman"/>
+                <w:color w:val="000000"/>
+                <w:lang w:val="en-US"/>
+              </w:rPr>
             </w:pPr>
             <w:r>
               <w:rPr>
@@ -3540,156 +3967,31 @@
                 <w:color w:val="000000"/>
                 <w:lang w:val="en-US"/>
               </w:rPr>
-              <w:t>AR</w:t>
-            </w:r>
-          </w:p>
-        </w:tc>
-        <w:tc>
-          <w:tcPr>
-            <w:tcW w:w="567" w:type="dxa"/>
-            <w:vAlign w:val="center"/>
-          </w:tcPr>
-          <w:p>
-            <w:pPr>
-              <w:widowControl/>
-              <w:jc w:val="center"/>
+              <w:t>PS</w:t>
+            </w:r>
+          </w:p>
+        </w:tc>
+        <w:tc>
+          <w:tcPr>
+            <w:tcW w:w="851" w:type="dxa"/>
+            <w:vAlign w:val="center"/>
+          </w:tcPr>
+          <w:p>
+            <w:pPr>
+              <w:widowControl/>
+              <w:jc w:val="center"/>
+              <w:rPr>
+                <w:rFonts w:ascii="Times New Roman" w:eastAsiaTheme="minorHAnsi" w:hAnsi="Times New Roman" w:cs="Times New Roman"/>
+                <w:color w:val="000000"/>
+                <w:lang w:val="en-US"/>
+              </w:rPr>
+            </w:pPr>
+            <w:r>
               <w:rPr>
                 <w:rFonts w:ascii="Times New Roman" w:eastAsiaTheme="minorHAnsi" w:hAnsi="Times New Roman" w:cs="Times New Roman" w:hint="cs"/>
                 <w:color w:val="000000"/>
                 <w:lang w:val="en-US"/>
               </w:rPr>
-            </w:pPr>
-            <w:r>
-              <w:rPr>
-                <w:rFonts w:ascii="Times New Roman" w:eastAsiaTheme="minorHAnsi" w:hAnsi="Times New Roman" w:cs="Times New Roman" w:hint="cs"/>
-                <w:color w:val="000000"/>
-                <w:lang w:val="en-US"/>
-              </w:rPr>
-              <w:t>DR</w:t>
-            </w:r>
-          </w:p>
-        </w:tc>
-        <w:tc>
-          <w:tcPr>
-            <w:tcW w:w="567" w:type="dxa"/>
-            <w:vAlign w:val="center"/>
-          </w:tcPr>
-          <w:p>
-            <w:pPr>
-              <w:widowControl/>
-              <w:jc w:val="center"/>
-              <w:rPr>
-                <w:rFonts w:ascii="Times New Roman" w:eastAsiaTheme="minorHAnsi" w:hAnsi="Times New Roman" w:cs="Times New Roman" w:hint="cs"/>
-                <w:color w:val="000000"/>
-                <w:lang w:val="en-US"/>
-              </w:rPr>
-            </w:pPr>
-            <w:r>
-              <w:rPr>
-                <w:rFonts w:ascii="Times New Roman" w:eastAsiaTheme="minorHAnsi" w:hAnsi="Times New Roman" w:cs="Times New Roman" w:hint="cs"/>
-                <w:color w:val="000000"/>
-                <w:lang w:val="en-US"/>
-              </w:rPr>
-              <w:t>SP</w:t>
-            </w:r>
-          </w:p>
-        </w:tc>
-        <w:tc>
-          <w:tcPr>
-            <w:tcW w:w="567" w:type="dxa"/>
-            <w:vAlign w:val="center"/>
-          </w:tcPr>
-          <w:p>
-            <w:pPr>
-              <w:widowControl/>
-              <w:jc w:val="center"/>
-              <w:rPr>
-                <w:rFonts w:ascii="Times New Roman" w:eastAsiaTheme="minorHAnsi" w:hAnsi="Times New Roman" w:cs="Times New Roman" w:hint="cs"/>
-                <w:color w:val="000000"/>
-                <w:lang w:val="en-US"/>
-              </w:rPr>
-            </w:pPr>
-            <w:r>
-              <w:rPr>
-                <w:rFonts w:ascii="Times New Roman" w:eastAsiaTheme="minorHAnsi" w:hAnsi="Times New Roman" w:cs="Times New Roman" w:hint="cs"/>
-                <w:color w:val="000000"/>
-                <w:lang w:val="en-US"/>
-              </w:rPr>
-              <w:t>BR</w:t>
-            </w:r>
-          </w:p>
-        </w:tc>
-        <w:tc>
-          <w:tcPr>
-            <w:tcW w:w="567" w:type="dxa"/>
-            <w:vAlign w:val="center"/>
-          </w:tcPr>
-          <w:p>
-            <w:pPr>
-              <w:widowControl/>
-              <w:jc w:val="center"/>
-              <w:rPr>
-                <w:rFonts w:ascii="Times New Roman" w:eastAsiaTheme="minorHAnsi" w:hAnsi="Times New Roman" w:cs="Times New Roman" w:hint="cs"/>
-                <w:color w:val="000000"/>
-                <w:lang w:val="en-US"/>
-              </w:rPr>
-            </w:pPr>
-            <w:r>
-              <w:rPr>
-                <w:rFonts w:ascii="Times New Roman" w:eastAsiaTheme="minorHAnsi" w:hAnsi="Times New Roman" w:cs="Times New Roman" w:hint="cs"/>
-                <w:color w:val="000000"/>
-                <w:lang w:val="en-US"/>
-              </w:rPr>
-              <w:t>AC</w:t>
-            </w:r>
-          </w:p>
-        </w:tc>
-        <w:tc>
-          <w:tcPr>
-            <w:tcW w:w="567" w:type="dxa"/>
-            <w:vAlign w:val="center"/>
-          </w:tcPr>
-          <w:p>
-            <w:pPr>
-              <w:widowControl/>
-              <w:jc w:val="center"/>
-              <w:rPr>
-                <w:rFonts w:ascii="Times New Roman" w:eastAsiaTheme="minorHAnsi" w:hAnsi="Times New Roman" w:cs="Times New Roman" w:hint="cs"/>
-                <w:color w:val="000000"/>
-                <w:lang w:val="en-US"/>
-              </w:rPr>
-            </w:pPr>
-            <w:r>
-              <w:rPr>
-                <w:rFonts w:ascii="Times New Roman" w:eastAsiaTheme="minorHAnsi" w:hAnsi="Times New Roman" w:cs="Times New Roman" w:hint="cs"/>
-                <w:color w:val="000000"/>
-                <w:lang w:val="en-US"/>
-              </w:rPr>
-              <w:t>PS</w:t>
-            </w:r>
-          </w:p>
-        </w:tc>
-        <w:tc>
-          <w:tcPr>
-            <w:tcW w:w="851" w:type="dxa"/>
-            <w:vAlign w:val="center"/>
-          </w:tcPr>
-          <w:p>
-            <w:pPr>
-              <w:widowControl/>
-              <w:jc w:val="center"/>
-              <w:rPr>
-                <w:rFonts w:ascii="Times New Roman" w:eastAsiaTheme="minorHAnsi" w:hAnsi="Times New Roman" w:cs="Times New Roman" w:hint="cs"/>
-                <w:color w:val="000000"/>
-                <w:lang w:val="en-US"/>
-              </w:rPr>
-            </w:pPr>
-            <w:r>
-              <w:rPr>
-                <w:rFonts w:ascii="Times New Roman" w:eastAsiaTheme="minorHAnsi" w:hAnsi="Times New Roman" w:cs="Times New Roman" w:hint="cs"/>
-                <w:color w:val="000000"/>
-                <w:lang w:val="en-US"/>
-              </w:rPr>
               <w:t>NZVZ</w:t>
             </w:r>
           </w:p>
@@ -3704,7 +4006,7 @@
               <w:widowControl/>
               <w:jc w:val="center"/>
               <w:rPr>
-                <w:rFonts w:ascii="Times New Roman" w:eastAsiaTheme="minorHAnsi" w:hAnsi="Times New Roman" w:cs="Times New Roman" w:hint="cs"/>
+                <w:rFonts w:ascii="Times New Roman" w:eastAsiaTheme="minorHAnsi" w:hAnsi="Times New Roman" w:cs="Times New Roman"/>
                 <w:color w:val="000000"/>
                 <w:lang w:val="en-US"/>
               </w:rPr>
@@ -3749,18 +4051,18 @@
               <w:adjustRightInd w:val="0"/>
               <w:jc w:val="center"/>
               <w:rPr>
+                <w:rFonts w:ascii="Times New Roman" w:eastAsiaTheme="minorHAnsi" w:hAnsi="Times New Roman" w:cs="Times New Roman"/>
+                <w:color w:val="000000"/>
+                <w:lang w:val="en-GB"/>
+              </w:rPr>
+            </w:pPr>
+            <w:proofErr w:type="spellStart"/>
+            <w:r>
+              <w:rPr>
                 <w:rFonts w:ascii="Times New Roman" w:eastAsiaTheme="minorHAnsi" w:hAnsi="Times New Roman" w:cs="Times New Roman" w:hint="cs"/>
                 <w:color w:val="000000"/>
                 <w:lang w:val="en-GB"/>
               </w:rPr>
-            </w:pPr>
-            <w:proofErr w:type="spellStart"/>
-            <w:r>
-              <w:rPr>
-                <w:rFonts w:ascii="Times New Roman" w:eastAsiaTheme="minorHAnsi" w:hAnsi="Times New Roman" w:cs="Times New Roman" w:hint="cs"/>
-                <w:color w:val="000000"/>
-                <w:lang w:val="en-GB"/>
-              </w:rPr>
               <w:t>Новый</w:t>
             </w:r>
             <w:proofErr w:type="spellEnd"/>
@@ -3770,7 +4072,7 @@
               <w:widowControl/>
               <w:jc w:val="center"/>
               <w:rPr>
-                <w:rFonts w:ascii="Times New Roman" w:eastAsiaTheme="minorHAnsi" w:hAnsi="Times New Roman" w:cs="Times New Roman" w:hint="cs"/>
+                <w:rFonts w:ascii="Times New Roman" w:eastAsiaTheme="minorHAnsi" w:hAnsi="Times New Roman" w:cs="Times New Roman"/>
                 <w:color w:val="000000"/>
                 <w:lang w:val="en-US"/>
               </w:rPr>
@@ -3800,16 +4102,341 @@
               <w:suppressAutoHyphens w:val="0"/>
               <w:jc w:val="center"/>
               <w:rPr>
+                <w:rFonts w:ascii="Times New Roman" w:eastAsia="Times New Roman" w:hAnsi="Times New Roman" w:cs="Times New Roman"/>
+                <w:lang w:eastAsia="en-GB"/>
+              </w:rPr>
+            </w:pPr>
+            <w:r>
+              <w:rPr>
                 <w:rFonts w:ascii="Times New Roman" w:eastAsia="Times New Roman" w:hAnsi="Times New Roman" w:cs="Times New Roman" w:hint="cs"/>
                 <w:lang w:eastAsia="en-GB"/>
               </w:rPr>
+              <w:t>192</w:t>
+            </w:r>
+          </w:p>
+        </w:tc>
+        <w:tc>
+          <w:tcPr>
+            <w:tcW w:w="1048" w:type="dxa"/>
+            <w:vAlign w:val="center"/>
+          </w:tcPr>
+          <w:p>
+            <w:pPr>
+              <w:widowControl/>
+              <w:suppressAutoHyphens w:val="0"/>
+              <w:jc w:val="center"/>
+              <w:rPr>
+                <w:rFonts w:ascii="Times New Roman" w:eastAsia="Times New Roman" w:hAnsi="Times New Roman" w:cs="Times New Roman"/>
+                <w:lang w:val="en-US" w:eastAsia="en-GB"/>
+              </w:rPr>
+            </w:pPr>
+            <w:r>
+              <w:rPr>
+                <w:rFonts w:ascii="Times New Roman" w:eastAsia="Times New Roman" w:hAnsi="Times New Roman" w:cs="Times New Roman" w:hint="cs"/>
+                <w:lang w:val="en-US" w:eastAsia="en-GB"/>
+              </w:rPr>
+              <w:t>E192</w:t>
+            </w:r>
+          </w:p>
+        </w:tc>
+        <w:tc>
+          <w:tcPr>
+            <w:tcW w:w="613" w:type="dxa"/>
+            <w:vAlign w:val="center"/>
+          </w:tcPr>
+          <w:p>
+            <w:pPr>
+              <w:widowControl/>
+              <w:jc w:val="center"/>
+              <w:rPr>
+                <w:rFonts w:ascii="Times New Roman" w:eastAsiaTheme="minorHAnsi" w:hAnsi="Times New Roman" w:cs="Times New Roman"/>
+                <w:color w:val="000000"/>
+                <w:lang w:val="en-US"/>
+              </w:rPr>
+            </w:pPr>
+            <w:r>
+              <w:rPr>
+                <w:rFonts w:ascii="Times New Roman" w:eastAsiaTheme="minorHAnsi" w:hAnsi="Times New Roman" w:cs="Times New Roman"/>
+                <w:color w:val="000000"/>
+                <w:lang w:val="en-US"/>
+              </w:rPr>
+              <w:t>-</w:t>
+            </w:r>
+          </w:p>
+        </w:tc>
+        <w:tc>
+          <w:tcPr>
+            <w:tcW w:w="567" w:type="dxa"/>
+            <w:vAlign w:val="center"/>
+          </w:tcPr>
+          <w:p>
+            <w:pPr>
+              <w:widowControl/>
+              <w:jc w:val="center"/>
+              <w:rPr>
+                <w:rFonts w:ascii="Times New Roman" w:eastAsiaTheme="minorHAnsi" w:hAnsi="Times New Roman" w:cs="Times New Roman"/>
+                <w:color w:val="000000"/>
+                <w:lang w:val="en-US"/>
+              </w:rPr>
+            </w:pPr>
+            <w:r>
+              <w:rPr>
+                <w:rFonts w:ascii="Times New Roman" w:eastAsiaTheme="minorHAnsi" w:hAnsi="Times New Roman" w:cs="Times New Roman"/>
+                <w:color w:val="000000"/>
+                <w:lang w:val="en-US"/>
+              </w:rPr>
+              <w:t>-</w:t>
+            </w:r>
+          </w:p>
+        </w:tc>
+        <w:tc>
+          <w:tcPr>
+            <w:tcW w:w="567" w:type="dxa"/>
+            <w:vAlign w:val="center"/>
+          </w:tcPr>
+          <w:p>
+            <w:pPr>
+              <w:widowControl/>
+              <w:jc w:val="center"/>
+              <w:rPr>
+                <w:rFonts w:ascii="Times New Roman" w:eastAsiaTheme="minorHAnsi" w:hAnsi="Times New Roman" w:cs="Times New Roman"/>
+                <w:color w:val="000000"/>
+                <w:lang w:val="en-US"/>
+              </w:rPr>
+            </w:pPr>
+            <w:r>
+              <w:rPr>
+                <w:rFonts w:ascii="Times New Roman" w:eastAsiaTheme="minorHAnsi" w:hAnsi="Times New Roman" w:cs="Times New Roman"/>
+                <w:color w:val="000000"/>
+                <w:lang w:val="en-US"/>
+              </w:rPr>
+              <w:t>-</w:t>
+            </w:r>
+          </w:p>
+        </w:tc>
+        <w:tc>
+          <w:tcPr>
+            <w:tcW w:w="567" w:type="dxa"/>
+            <w:vAlign w:val="center"/>
+          </w:tcPr>
+          <w:p>
+            <w:pPr>
+              <w:widowControl/>
+              <w:jc w:val="center"/>
+              <w:rPr>
+                <w:rFonts w:ascii="Times New Roman" w:eastAsiaTheme="minorHAnsi" w:hAnsi="Times New Roman" w:cs="Times New Roman"/>
+                <w:color w:val="000000"/>
+                <w:lang w:val="en-US"/>
+              </w:rPr>
+            </w:pPr>
+            <w:r>
+              <w:rPr>
+                <w:rFonts w:ascii="Times New Roman" w:eastAsiaTheme="minorHAnsi" w:hAnsi="Times New Roman" w:cs="Times New Roman"/>
+                <w:color w:val="000000"/>
+                <w:lang w:val="en-US"/>
+              </w:rPr>
+              <w:t>-</w:t>
+            </w:r>
+          </w:p>
+        </w:tc>
+        <w:tc>
+          <w:tcPr>
+            <w:tcW w:w="567" w:type="dxa"/>
+            <w:vAlign w:val="center"/>
+          </w:tcPr>
+          <w:p>
+            <w:pPr>
+              <w:widowControl/>
+              <w:jc w:val="center"/>
+              <w:rPr>
+                <w:rFonts w:ascii="Times New Roman" w:eastAsiaTheme="minorHAnsi" w:hAnsi="Times New Roman" w:cs="Times New Roman"/>
+                <w:color w:val="000000"/>
+                <w:lang w:val="en-US"/>
+              </w:rPr>
+            </w:pPr>
+            <w:r>
+              <w:rPr>
+                <w:rFonts w:ascii="Times New Roman" w:eastAsiaTheme="minorHAnsi" w:hAnsi="Times New Roman" w:cs="Times New Roman"/>
+                <w:color w:val="000000"/>
+                <w:lang w:val="en-US"/>
+              </w:rPr>
+              <w:t>-</w:t>
+            </w:r>
+          </w:p>
+        </w:tc>
+        <w:tc>
+          <w:tcPr>
+            <w:tcW w:w="567" w:type="dxa"/>
+            <w:vAlign w:val="center"/>
+          </w:tcPr>
+          <w:p>
+            <w:pPr>
+              <w:widowControl/>
+              <w:jc w:val="center"/>
+              <w:rPr>
+                <w:rFonts w:ascii="Times New Roman" w:eastAsiaTheme="minorHAnsi" w:hAnsi="Times New Roman" w:cs="Times New Roman"/>
+                <w:color w:val="000000"/>
+                <w:lang w:val="en-US"/>
+              </w:rPr>
+            </w:pPr>
+            <w:r>
+              <w:rPr>
+                <w:rFonts w:ascii="Times New Roman" w:eastAsiaTheme="minorHAnsi" w:hAnsi="Times New Roman" w:cs="Times New Roman"/>
+                <w:color w:val="000000"/>
+                <w:lang w:val="en-US"/>
+              </w:rPr>
+              <w:t>-</w:t>
+            </w:r>
+          </w:p>
+        </w:tc>
+        <w:tc>
+          <w:tcPr>
+            <w:tcW w:w="567" w:type="dxa"/>
+            <w:vAlign w:val="center"/>
+          </w:tcPr>
+          <w:p>
+            <w:pPr>
+              <w:widowControl/>
+              <w:jc w:val="center"/>
+              <w:rPr>
+                <w:rFonts w:ascii="Times New Roman" w:eastAsiaTheme="minorHAnsi" w:hAnsi="Times New Roman" w:cs="Times New Roman"/>
+                <w:color w:val="000000"/>
+                <w:lang w:val="en-US"/>
+              </w:rPr>
+            </w:pPr>
+            <w:r>
+              <w:rPr>
+                <w:rFonts w:ascii="Times New Roman" w:eastAsiaTheme="minorHAnsi" w:hAnsi="Times New Roman" w:cs="Times New Roman"/>
+                <w:color w:val="000000"/>
+                <w:lang w:val="en-US"/>
+              </w:rPr>
+              <w:t>-</w:t>
+            </w:r>
+          </w:p>
+        </w:tc>
+        <w:tc>
+          <w:tcPr>
+            <w:tcW w:w="567" w:type="dxa"/>
+            <w:vAlign w:val="center"/>
+          </w:tcPr>
+          <w:p>
+            <w:pPr>
+              <w:widowControl/>
+              <w:jc w:val="center"/>
+              <w:rPr>
+                <w:rFonts w:ascii="Times New Roman" w:eastAsiaTheme="minorHAnsi" w:hAnsi="Times New Roman" w:cs="Times New Roman"/>
+                <w:color w:val="000000"/>
+                <w:lang w:val="en-US"/>
+              </w:rPr>
+            </w:pPr>
+            <w:r>
+              <w:rPr>
+                <w:rFonts w:ascii="Times New Roman" w:eastAsiaTheme="minorHAnsi" w:hAnsi="Times New Roman" w:cs="Times New Roman"/>
+                <w:color w:val="000000"/>
+                <w:lang w:val="en-US"/>
+              </w:rPr>
+              <w:t>-</w:t>
+            </w:r>
+          </w:p>
+        </w:tc>
+        <w:tc>
+          <w:tcPr>
+            <w:tcW w:w="851" w:type="dxa"/>
+            <w:vAlign w:val="center"/>
+          </w:tcPr>
+          <w:p>
+            <w:pPr>
+              <w:widowControl/>
+              <w:jc w:val="center"/>
+              <w:rPr>
+                <w:rFonts w:ascii="Times New Roman" w:eastAsiaTheme="minorHAnsi" w:hAnsi="Times New Roman" w:cs="Times New Roman"/>
+                <w:color w:val="000000"/>
+                <w:lang w:val="en-US"/>
+              </w:rPr>
+            </w:pPr>
+            <w:r>
+              <w:rPr>
+                <w:rFonts w:ascii="Times New Roman" w:eastAsiaTheme="minorHAnsi" w:hAnsi="Times New Roman" w:cs="Times New Roman"/>
+                <w:color w:val="000000"/>
+                <w:lang w:val="en-US"/>
+              </w:rPr>
+              <w:t>-</w:t>
+            </w:r>
+          </w:p>
+        </w:tc>
+        <w:tc>
+          <w:tcPr>
+            <w:tcW w:w="1134" w:type="dxa"/>
+            <w:vAlign w:val="center"/>
+          </w:tcPr>
+          <w:p>
+            <w:pPr>
+              <w:widowControl/>
+              <w:jc w:val="center"/>
+              <w:rPr>
+                <w:rFonts w:ascii="Times New Roman" w:eastAsiaTheme="minorHAnsi" w:hAnsi="Times New Roman" w:cs="Times New Roman"/>
+                <w:color w:val="000000"/>
+                <w:lang w:val="en-US"/>
+              </w:rPr>
+            </w:pPr>
+            <w:r>
+              <w:rPr>
+                <w:rFonts w:ascii="Times New Roman" w:eastAsiaTheme="minorHAnsi" w:hAnsi="Times New Roman" w:cs="Times New Roman"/>
+                <w:color w:val="000000"/>
+                <w:lang w:val="en-US"/>
+              </w:rPr>
+              <w:t>-</w:t>
+            </w:r>
+          </w:p>
+        </w:tc>
+        <w:tc>
+          <w:tcPr>
+            <w:tcW w:w="1099" w:type="dxa"/>
+            <w:vAlign w:val="center"/>
+          </w:tcPr>
+          <w:p>
+            <w:pPr>
+              <w:widowControl/>
+              <w:jc w:val="center"/>
+              <w:rPr>
+                <w:rFonts w:ascii="Times New Roman" w:eastAsiaTheme="minorHAnsi" w:hAnsi="Times New Roman" w:cs="Times New Roman"/>
+                <w:color w:val="000000"/>
+                <w:lang w:val="en-US"/>
+              </w:rPr>
+            </w:pPr>
+            <w:r>
+              <w:rPr>
+                <w:rFonts w:ascii="Times New Roman" w:eastAsiaTheme="minorHAnsi" w:hAnsi="Times New Roman" w:cs="Times New Roman"/>
+                <w:color w:val="000000"/>
+                <w:lang w:val="en-US"/>
+              </w:rPr>
+              <w:t>-</w:t>
+            </w:r>
+          </w:p>
+        </w:tc>
+      </w:tr>
+      <w:tr>
+        <w:tc>
+          <w:tcPr>
+            <w:tcW w:w="1282" w:type="dxa"/>
+            <w:vAlign w:val="center"/>
+          </w:tcPr>
+          <w:p>
+            <w:pPr>
+              <w:widowControl/>
+              <w:suppressAutoHyphens w:val="0"/>
+              <w:jc w:val="center"/>
+              <w:rPr>
+                <w:rFonts w:ascii="Times New Roman" w:eastAsia="Times New Roman" w:hAnsi="Times New Roman" w:cs="Times New Roman"/>
+                <w:lang w:eastAsia="en-GB"/>
+              </w:rPr>
             </w:pPr>
             <w:r>
               <w:rPr>
                 <w:rFonts w:ascii="Times New Roman" w:eastAsia="Times New Roman" w:hAnsi="Times New Roman" w:cs="Times New Roman" w:hint="cs"/>
                 <w:lang w:eastAsia="en-GB"/>
               </w:rPr>
-              <w:t>192</w:t>
+              <w:t>193</w:t>
             </w:r>
           </w:p>
         </w:tc>
@@ -3824,16 +4451,16 @@
               <w:suppressAutoHyphens w:val="0"/>
               <w:jc w:val="center"/>
               <w:rPr>
+                <w:rFonts w:ascii="Times New Roman" w:eastAsia="Times New Roman" w:hAnsi="Times New Roman" w:cs="Times New Roman"/>
+                <w:lang w:val="en-US" w:eastAsia="en-GB"/>
+              </w:rPr>
+            </w:pPr>
+            <w:r>
+              <w:rPr>
                 <w:rFonts w:ascii="Times New Roman" w:eastAsia="Times New Roman" w:hAnsi="Times New Roman" w:cs="Times New Roman" w:hint="cs"/>
                 <w:lang w:val="en-US" w:eastAsia="en-GB"/>
               </w:rPr>
-            </w:pPr>
-            <w:r>
-              <w:rPr>
-                <w:rFonts w:ascii="Times New Roman" w:eastAsia="Times New Roman" w:hAnsi="Times New Roman" w:cs="Times New Roman" w:hint="cs"/>
-                <w:lang w:val="en-US" w:eastAsia="en-GB"/>
-              </w:rPr>
-              <w:t>E192</w:t>
+              <w:t>0200</w:t>
             </w:r>
           </w:p>
         </w:tc>
@@ -3858,7 +4485,7 @@
                 <w:color w:val="000000"/>
                 <w:lang w:val="en-US"/>
               </w:rPr>
-              <w:t>-</w:t>
+              <w:t>193</w:t>
             </w:r>
           </w:p>
         </w:tc>
@@ -3883,7 +4510,7 @@
                 <w:color w:val="000000"/>
                 <w:lang w:val="en-US"/>
               </w:rPr>
-              <w:t>-</w:t>
+              <w:t>0</w:t>
             </w:r>
           </w:p>
         </w:tc>
@@ -3908,7 +4535,7 @@
                 <w:color w:val="000000"/>
                 <w:lang w:val="en-US"/>
               </w:rPr>
-              <w:t>-</w:t>
+              <w:t>0</w:t>
             </w:r>
           </w:p>
         </w:tc>
@@ -3933,7 +4560,7 @@
                 <w:color w:val="000000"/>
                 <w:lang w:val="en-US"/>
               </w:rPr>
-              <w:t>-</w:t>
+              <w:t>0</w:t>
             </w:r>
           </w:p>
         </w:tc>
@@ -3958,7 +4585,7 @@
                 <w:color w:val="000000"/>
                 <w:lang w:val="en-US"/>
               </w:rPr>
-              <w:t>-</w:t>
+              <w:t>0</w:t>
             </w:r>
           </w:p>
         </w:tc>
@@ -3983,7 +4610,7 @@
                 <w:color w:val="000000"/>
                 <w:lang w:val="en-US"/>
               </w:rPr>
-              <w:t>-</w:t>
+              <w:t>0</w:t>
             </w:r>
           </w:p>
         </w:tc>
@@ -4008,7 +4635,7 @@
                 <w:color w:val="000000"/>
                 <w:lang w:val="en-US"/>
               </w:rPr>
-              <w:t>-</w:t>
+              <w:t>0</w:t>
             </w:r>
           </w:p>
         </w:tc>
@@ -4033,7 +4660,7 @@
                 <w:color w:val="000000"/>
                 <w:lang w:val="en-US"/>
               </w:rPr>
-              <w:t>-</w:t>
+              <w:t>0</w:t>
             </w:r>
           </w:p>
         </w:tc>
@@ -4058,7 +4685,7 @@
                 <w:color w:val="000000"/>
                 <w:lang w:val="en-US"/>
               </w:rPr>
-              <w:t>-</w:t>
+              <w:t>0100</w:t>
             </w:r>
           </w:p>
         </w:tc>
@@ -4083,7 +4710,7 @@
                 <w:color w:val="000000"/>
                 <w:lang w:val="en-US"/>
               </w:rPr>
-              <w:t>-</w:t>
+              <w:t>--</w:t>
             </w:r>
           </w:p>
         </w:tc>
@@ -4125,16 +4752,242 @@
               <w:suppressAutoHyphens w:val="0"/>
               <w:jc w:val="center"/>
               <w:rPr>
+                <w:rFonts w:ascii="Times New Roman" w:eastAsia="Times New Roman" w:hAnsi="Times New Roman" w:cs="Times New Roman"/>
+                <w:lang w:eastAsia="en-GB"/>
+              </w:rPr>
+            </w:pPr>
+            <w:r>
+              <w:rPr>
                 <w:rFonts w:ascii="Times New Roman" w:eastAsia="Times New Roman" w:hAnsi="Times New Roman" w:cs="Times New Roman" w:hint="cs"/>
                 <w:lang w:eastAsia="en-GB"/>
               </w:rPr>
+              <w:t>194</w:t>
+            </w:r>
+          </w:p>
+        </w:tc>
+        <w:tc>
+          <w:tcPr>
+            <w:tcW w:w="1048" w:type="dxa"/>
+            <w:vAlign w:val="center"/>
+          </w:tcPr>
+          <w:p>
+            <w:pPr>
+              <w:widowControl/>
+              <w:suppressAutoHyphens w:val="0"/>
+              <w:jc w:val="center"/>
+              <w:rPr>
+                <w:rFonts w:ascii="Times New Roman" w:eastAsia="Times New Roman" w:hAnsi="Times New Roman" w:cs="Times New Roman"/>
+                <w:lang w:val="en-US" w:eastAsia="en-GB"/>
+              </w:rPr>
+            </w:pPr>
+            <w:r>
+              <w:rPr>
+                <w:rFonts w:ascii="Times New Roman" w:eastAsia="Times New Roman" w:hAnsi="Times New Roman" w:cs="Times New Roman" w:hint="cs"/>
+                <w:lang w:val="en-US" w:eastAsia="en-GB"/>
+              </w:rPr>
+              <w:t>319D</w:t>
+            </w:r>
+          </w:p>
+        </w:tc>
+        <w:tc>
+          <w:tcPr>
+            <w:tcW w:w="613" w:type="dxa"/>
+            <w:vAlign w:val="center"/>
+          </w:tcPr>
+          <w:p>
+            <w:pPr>
+              <w:widowControl/>
+              <w:jc w:val="center"/>
+              <w:rPr>
+                <w:rFonts w:ascii="Times New Roman" w:eastAsiaTheme="minorHAnsi" w:hAnsi="Times New Roman" w:cs="Times New Roman"/>
+                <w:color w:val="000000"/>
+              </w:rPr>
+            </w:pPr>
+          </w:p>
+        </w:tc>
+        <w:tc>
+          <w:tcPr>
+            <w:tcW w:w="567" w:type="dxa"/>
+            <w:vAlign w:val="center"/>
+          </w:tcPr>
+          <w:p>
+            <w:pPr>
+              <w:widowControl/>
+              <w:jc w:val="center"/>
+              <w:rPr>
+                <w:rFonts w:ascii="Times New Roman" w:eastAsiaTheme="minorHAnsi" w:hAnsi="Times New Roman" w:cs="Times New Roman"/>
+                <w:color w:val="000000"/>
+              </w:rPr>
+            </w:pPr>
+          </w:p>
+        </w:tc>
+        <w:tc>
+          <w:tcPr>
+            <w:tcW w:w="567" w:type="dxa"/>
+            <w:vAlign w:val="center"/>
+          </w:tcPr>
+          <w:p>
+            <w:pPr>
+              <w:widowControl/>
+              <w:jc w:val="center"/>
+              <w:rPr>
+                <w:rFonts w:ascii="Times New Roman" w:eastAsiaTheme="minorHAnsi" w:hAnsi="Times New Roman" w:cs="Times New Roman"/>
+                <w:color w:val="000000"/>
+              </w:rPr>
+            </w:pPr>
+          </w:p>
+        </w:tc>
+        <w:tc>
+          <w:tcPr>
+            <w:tcW w:w="567" w:type="dxa"/>
+            <w:vAlign w:val="center"/>
+          </w:tcPr>
+          <w:p>
+            <w:pPr>
+              <w:widowControl/>
+              <w:jc w:val="center"/>
+              <w:rPr>
+                <w:rFonts w:ascii="Times New Roman" w:eastAsiaTheme="minorHAnsi" w:hAnsi="Times New Roman" w:cs="Times New Roman"/>
+                <w:color w:val="000000"/>
+              </w:rPr>
+            </w:pPr>
+          </w:p>
+        </w:tc>
+        <w:tc>
+          <w:tcPr>
+            <w:tcW w:w="567" w:type="dxa"/>
+            <w:vAlign w:val="center"/>
+          </w:tcPr>
+          <w:p>
+            <w:pPr>
+              <w:widowControl/>
+              <w:jc w:val="center"/>
+              <w:rPr>
+                <w:rFonts w:ascii="Times New Roman" w:eastAsiaTheme="minorHAnsi" w:hAnsi="Times New Roman" w:cs="Times New Roman"/>
+                <w:color w:val="000000"/>
+              </w:rPr>
+            </w:pPr>
+          </w:p>
+        </w:tc>
+        <w:tc>
+          <w:tcPr>
+            <w:tcW w:w="567" w:type="dxa"/>
+            <w:vAlign w:val="center"/>
+          </w:tcPr>
+          <w:p>
+            <w:pPr>
+              <w:widowControl/>
+              <w:jc w:val="center"/>
+              <w:rPr>
+                <w:rFonts w:ascii="Times New Roman" w:eastAsiaTheme="minorHAnsi" w:hAnsi="Times New Roman" w:cs="Times New Roman"/>
+                <w:color w:val="000000"/>
+              </w:rPr>
+            </w:pPr>
+          </w:p>
+        </w:tc>
+        <w:tc>
+          <w:tcPr>
+            <w:tcW w:w="567" w:type="dxa"/>
+            <w:vAlign w:val="center"/>
+          </w:tcPr>
+          <w:p>
+            <w:pPr>
+              <w:widowControl/>
+              <w:jc w:val="center"/>
+              <w:rPr>
+                <w:rFonts w:ascii="Times New Roman" w:eastAsiaTheme="minorHAnsi" w:hAnsi="Times New Roman" w:cs="Times New Roman"/>
+                <w:color w:val="000000"/>
+              </w:rPr>
+            </w:pPr>
+          </w:p>
+        </w:tc>
+        <w:tc>
+          <w:tcPr>
+            <w:tcW w:w="567" w:type="dxa"/>
+            <w:vAlign w:val="center"/>
+          </w:tcPr>
+          <w:p>
+            <w:pPr>
+              <w:widowControl/>
+              <w:jc w:val="center"/>
+              <w:rPr>
+                <w:rFonts w:ascii="Times New Roman" w:eastAsiaTheme="minorHAnsi" w:hAnsi="Times New Roman" w:cs="Times New Roman"/>
+                <w:color w:val="000000"/>
+              </w:rPr>
+            </w:pPr>
+          </w:p>
+        </w:tc>
+        <w:tc>
+          <w:tcPr>
+            <w:tcW w:w="851" w:type="dxa"/>
+            <w:vAlign w:val="center"/>
+          </w:tcPr>
+          <w:p>
+            <w:pPr>
+              <w:widowControl/>
+              <w:jc w:val="center"/>
+              <w:rPr>
+                <w:rFonts w:ascii="Times New Roman" w:eastAsiaTheme="minorHAnsi" w:hAnsi="Times New Roman" w:cs="Times New Roman"/>
+                <w:color w:val="000000"/>
+              </w:rPr>
+            </w:pPr>
+          </w:p>
+        </w:tc>
+        <w:tc>
+          <w:tcPr>
+            <w:tcW w:w="1134" w:type="dxa"/>
+            <w:vAlign w:val="center"/>
+          </w:tcPr>
+          <w:p>
+            <w:pPr>
+              <w:widowControl/>
+              <w:jc w:val="center"/>
+              <w:rPr>
+                <w:rFonts w:ascii="Times New Roman" w:eastAsiaTheme="minorHAnsi" w:hAnsi="Times New Roman" w:cs="Times New Roman"/>
+                <w:color w:val="000000"/>
+              </w:rPr>
+            </w:pPr>
+          </w:p>
+        </w:tc>
+        <w:tc>
+          <w:tcPr>
+            <w:tcW w:w="1099" w:type="dxa"/>
+            <w:vAlign w:val="center"/>
+          </w:tcPr>
+          <w:p>
+            <w:pPr>
+              <w:widowControl/>
+              <w:jc w:val="center"/>
+              <w:rPr>
+                <w:rFonts w:ascii="Times New Roman" w:eastAsiaTheme="minorHAnsi" w:hAnsi="Times New Roman" w:cs="Times New Roman"/>
+                <w:color w:val="000000"/>
+              </w:rPr>
+            </w:pPr>
+          </w:p>
+        </w:tc>
+      </w:tr>
+      <w:tr>
+        <w:tc>
+          <w:tcPr>
+            <w:tcW w:w="1282" w:type="dxa"/>
+            <w:vAlign w:val="center"/>
+          </w:tcPr>
+          <w:p>
+            <w:pPr>
+              <w:widowControl/>
+              <w:suppressAutoHyphens w:val="0"/>
+              <w:jc w:val="center"/>
+              <w:rPr>
+                <w:rFonts w:ascii="Times New Roman" w:eastAsia="Times New Roman" w:hAnsi="Times New Roman" w:cs="Times New Roman"/>
+                <w:lang w:eastAsia="en-GB"/>
+              </w:rPr>
             </w:pPr>
             <w:r>
               <w:rPr>
                 <w:rFonts w:ascii="Times New Roman" w:eastAsia="Times New Roman" w:hAnsi="Times New Roman" w:cs="Times New Roman" w:hint="cs"/>
                 <w:lang w:eastAsia="en-GB"/>
               </w:rPr>
-              <w:t>193</w:t>
+              <w:t>195</w:t>
             </w:r>
           </w:p>
         </w:tc>
@@ -4149,16 +5002,16 @@
               <w:suppressAutoHyphens w:val="0"/>
               <w:jc w:val="center"/>
               <w:rPr>
+                <w:rFonts w:ascii="Times New Roman" w:eastAsia="Times New Roman" w:hAnsi="Times New Roman" w:cs="Times New Roman"/>
+                <w:lang w:val="en-US" w:eastAsia="en-GB"/>
+              </w:rPr>
+            </w:pPr>
+            <w:r>
+              <w:rPr>
                 <w:rFonts w:ascii="Times New Roman" w:eastAsia="Times New Roman" w:hAnsi="Times New Roman" w:cs="Times New Roman" w:hint="cs"/>
                 <w:lang w:val="en-US" w:eastAsia="en-GB"/>
               </w:rPr>
-            </w:pPr>
-            <w:r>
-              <w:rPr>
-                <w:rFonts w:ascii="Times New Roman" w:eastAsia="Times New Roman" w:hAnsi="Times New Roman" w:cs="Times New Roman" w:hint="cs"/>
-                <w:lang w:val="en-US" w:eastAsia="en-GB"/>
-              </w:rPr>
-              <w:t>0200</w:t>
+              <w:t>219B</w:t>
             </w:r>
           </w:p>
         </w:tc>
@@ -4174,17 +5027,8 @@
               <w:rPr>
                 <w:rFonts w:ascii="Times New Roman" w:eastAsiaTheme="minorHAnsi" w:hAnsi="Times New Roman" w:cs="Times New Roman"/>
                 <w:color w:val="000000"/>
-                <w:lang w:val="en-US"/>
-              </w:rPr>
-            </w:pPr>
-            <w:r>
-              <w:rPr>
-                <w:rFonts w:ascii="Times New Roman" w:eastAsiaTheme="minorHAnsi" w:hAnsi="Times New Roman" w:cs="Times New Roman"/>
-                <w:color w:val="000000"/>
-                <w:lang w:val="en-US"/>
-              </w:rPr>
-              <w:t>193</w:t>
-            </w:r>
+              </w:rPr>
+            </w:pPr>
           </w:p>
         </w:tc>
         <w:tc>
@@ -4199,17 +5043,8 @@
               <w:rPr>
                 <w:rFonts w:ascii="Times New Roman" w:eastAsiaTheme="minorHAnsi" w:hAnsi="Times New Roman" w:cs="Times New Roman"/>
                 <w:color w:val="000000"/>
-                <w:lang w:val="en-US"/>
-              </w:rPr>
-            </w:pPr>
-            <w:r>
-              <w:rPr>
-                <w:rFonts w:ascii="Times New Roman" w:eastAsiaTheme="minorHAnsi" w:hAnsi="Times New Roman" w:cs="Times New Roman"/>
-                <w:color w:val="000000"/>
-                <w:lang w:val="en-US"/>
-              </w:rPr>
-              <w:t>0</w:t>
-            </w:r>
+              </w:rPr>
+            </w:pPr>
           </w:p>
         </w:tc>
         <w:tc>
@@ -4224,17 +5059,8 @@
               <w:rPr>
                 <w:rFonts w:ascii="Times New Roman" w:eastAsiaTheme="minorHAnsi" w:hAnsi="Times New Roman" w:cs="Times New Roman"/>
                 <w:color w:val="000000"/>
-                <w:lang w:val="en-US"/>
-              </w:rPr>
-            </w:pPr>
-            <w:r>
-              <w:rPr>
-                <w:rFonts w:ascii="Times New Roman" w:eastAsiaTheme="minorHAnsi" w:hAnsi="Times New Roman" w:cs="Times New Roman"/>
-                <w:color w:val="000000"/>
-                <w:lang w:val="en-US"/>
-              </w:rPr>
-              <w:t>0</w:t>
-            </w:r>
+              </w:rPr>
+            </w:pPr>
           </w:p>
         </w:tc>
         <w:tc>
@@ -4249,17 +5075,8 @@
               <w:rPr>
                 <w:rFonts w:ascii="Times New Roman" w:eastAsiaTheme="minorHAnsi" w:hAnsi="Times New Roman" w:cs="Times New Roman"/>
                 <w:color w:val="000000"/>
-                <w:lang w:val="en-US"/>
-              </w:rPr>
-            </w:pPr>
-            <w:r>
-              <w:rPr>
-                <w:rFonts w:ascii="Times New Roman" w:eastAsiaTheme="minorHAnsi" w:hAnsi="Times New Roman" w:cs="Times New Roman"/>
-                <w:color w:val="000000"/>
-                <w:lang w:val="en-US"/>
-              </w:rPr>
-              <w:t>0</w:t>
-            </w:r>
+              </w:rPr>
+            </w:pPr>
           </w:p>
         </w:tc>
         <w:tc>
@@ -4274,17 +5091,8 @@
               <w:rPr>
                 <w:rFonts w:ascii="Times New Roman" w:eastAsiaTheme="minorHAnsi" w:hAnsi="Times New Roman" w:cs="Times New Roman"/>
                 <w:color w:val="000000"/>
-                <w:lang w:val="en-US"/>
-              </w:rPr>
-            </w:pPr>
-            <w:r>
-              <w:rPr>
-                <w:rFonts w:ascii="Times New Roman" w:eastAsiaTheme="minorHAnsi" w:hAnsi="Times New Roman" w:cs="Times New Roman"/>
-                <w:color w:val="000000"/>
-                <w:lang w:val="en-US"/>
-              </w:rPr>
-              <w:t>0</w:t>
-            </w:r>
+              </w:rPr>
+            </w:pPr>
           </w:p>
         </w:tc>
         <w:tc>
@@ -4299,17 +5107,8 @@
               <w:rPr>
                 <w:rFonts w:ascii="Times New Roman" w:eastAsiaTheme="minorHAnsi" w:hAnsi="Times New Roman" w:cs="Times New Roman"/>
                 <w:color w:val="000000"/>
-                <w:lang w:val="en-US"/>
-              </w:rPr>
-            </w:pPr>
-            <w:r>
-              <w:rPr>
-                <w:rFonts w:ascii="Times New Roman" w:eastAsiaTheme="minorHAnsi" w:hAnsi="Times New Roman" w:cs="Times New Roman"/>
-                <w:color w:val="000000"/>
-                <w:lang w:val="en-US"/>
-              </w:rPr>
-              <w:t>0</w:t>
-            </w:r>
+              </w:rPr>
+            </w:pPr>
           </w:p>
         </w:tc>
         <w:tc>
@@ -4324,17 +5123,8 @@
               <w:rPr>
                 <w:rFonts w:ascii="Times New Roman" w:eastAsiaTheme="minorHAnsi" w:hAnsi="Times New Roman" w:cs="Times New Roman"/>
                 <w:color w:val="000000"/>
-                <w:lang w:val="en-US"/>
-              </w:rPr>
-            </w:pPr>
-            <w:r>
-              <w:rPr>
-                <w:rFonts w:ascii="Times New Roman" w:eastAsiaTheme="minorHAnsi" w:hAnsi="Times New Roman" w:cs="Times New Roman"/>
-                <w:color w:val="000000"/>
-                <w:lang w:val="en-US"/>
-              </w:rPr>
-              <w:t>0</w:t>
-            </w:r>
+              </w:rPr>
+            </w:pPr>
           </w:p>
         </w:tc>
         <w:tc>
@@ -4349,17 +5139,8 @@
               <w:rPr>
                 <w:rFonts w:ascii="Times New Roman" w:eastAsiaTheme="minorHAnsi" w:hAnsi="Times New Roman" w:cs="Times New Roman"/>
                 <w:color w:val="000000"/>
-                <w:lang w:val="en-US"/>
-              </w:rPr>
-            </w:pPr>
-            <w:r>
-              <w:rPr>
-                <w:rFonts w:ascii="Times New Roman" w:eastAsiaTheme="minorHAnsi" w:hAnsi="Times New Roman" w:cs="Times New Roman"/>
-                <w:color w:val="000000"/>
-                <w:lang w:val="en-US"/>
-              </w:rPr>
-              <w:t>0</w:t>
-            </w:r>
+              </w:rPr>
+            </w:pPr>
           </w:p>
         </w:tc>
         <w:tc>
@@ -4374,17 +5155,8 @@
               <w:rPr>
                 <w:rFonts w:ascii="Times New Roman" w:eastAsiaTheme="minorHAnsi" w:hAnsi="Times New Roman" w:cs="Times New Roman"/>
                 <w:color w:val="000000"/>
-                <w:lang w:val="en-US"/>
-              </w:rPr>
-            </w:pPr>
-            <w:r>
-              <w:rPr>
-                <w:rFonts w:ascii="Times New Roman" w:eastAsiaTheme="minorHAnsi" w:hAnsi="Times New Roman" w:cs="Times New Roman"/>
-                <w:color w:val="000000"/>
-                <w:lang w:val="en-US"/>
-              </w:rPr>
-              <w:t>0100</w:t>
-            </w:r>
+              </w:rPr>
+            </w:pPr>
           </w:p>
         </w:tc>
         <w:tc>
@@ -4399,17 +5171,8 @@
               <w:rPr>
                 <w:rFonts w:ascii="Times New Roman" w:eastAsiaTheme="minorHAnsi" w:hAnsi="Times New Roman" w:cs="Times New Roman"/>
                 <w:color w:val="000000"/>
-                <w:lang w:val="en-US"/>
-              </w:rPr>
-            </w:pPr>
-            <w:r>
-              <w:rPr>
-                <w:rFonts w:ascii="Times New Roman" w:eastAsiaTheme="minorHAnsi" w:hAnsi="Times New Roman" w:cs="Times New Roman"/>
-                <w:color w:val="000000"/>
-                <w:lang w:val="en-US"/>
-              </w:rPr>
-              <w:t>--</w:t>
-            </w:r>
+              </w:rPr>
+            </w:pPr>
           </w:p>
         </w:tc>
         <w:tc>
@@ -4424,17 +5187,8 @@
               <w:rPr>
                 <w:rFonts w:ascii="Times New Roman" w:eastAsiaTheme="minorHAnsi" w:hAnsi="Times New Roman" w:cs="Times New Roman"/>
                 <w:color w:val="000000"/>
-                <w:lang w:val="en-US"/>
-              </w:rPr>
-            </w:pPr>
-            <w:r>
-              <w:rPr>
-                <w:rFonts w:ascii="Times New Roman" w:eastAsiaTheme="minorHAnsi" w:hAnsi="Times New Roman" w:cs="Times New Roman"/>
-                <w:color w:val="000000"/>
-                <w:lang w:val="en-US"/>
-              </w:rPr>
-              <w:t>-</w:t>
-            </w:r>
+              </w:rPr>
+            </w:pPr>
           </w:p>
         </w:tc>
       </w:tr>
@@ -4450,16 +5204,242 @@
               <w:suppressAutoHyphens w:val="0"/>
               <w:jc w:val="center"/>
               <w:rPr>
+                <w:rFonts w:ascii="Times New Roman" w:eastAsia="Times New Roman" w:hAnsi="Times New Roman" w:cs="Times New Roman"/>
+                <w:lang w:eastAsia="en-GB"/>
+              </w:rPr>
+            </w:pPr>
+            <w:r>
+              <w:rPr>
                 <w:rFonts w:ascii="Times New Roman" w:eastAsia="Times New Roman" w:hAnsi="Times New Roman" w:cs="Times New Roman" w:hint="cs"/>
                 <w:lang w:eastAsia="en-GB"/>
               </w:rPr>
+              <w:t>196</w:t>
+            </w:r>
+          </w:p>
+        </w:tc>
+        <w:tc>
+          <w:tcPr>
+            <w:tcW w:w="1048" w:type="dxa"/>
+            <w:vAlign w:val="center"/>
+          </w:tcPr>
+          <w:p>
+            <w:pPr>
+              <w:widowControl/>
+              <w:suppressAutoHyphens w:val="0"/>
+              <w:jc w:val="center"/>
+              <w:rPr>
+                <w:rFonts w:ascii="Times New Roman" w:eastAsia="Times New Roman" w:hAnsi="Times New Roman" w:cs="Times New Roman"/>
+                <w:lang w:val="en-US" w:eastAsia="en-GB"/>
+              </w:rPr>
+            </w:pPr>
+            <w:r>
+              <w:rPr>
+                <w:rFonts w:ascii="Times New Roman" w:eastAsia="Times New Roman" w:hAnsi="Times New Roman" w:cs="Times New Roman" w:hint="cs"/>
+                <w:lang w:val="en-US" w:eastAsia="en-GB"/>
+              </w:rPr>
+              <w:t>E19E</w:t>
+            </w:r>
+          </w:p>
+        </w:tc>
+        <w:tc>
+          <w:tcPr>
+            <w:tcW w:w="613" w:type="dxa"/>
+            <w:vAlign w:val="center"/>
+          </w:tcPr>
+          <w:p>
+            <w:pPr>
+              <w:widowControl/>
+              <w:jc w:val="center"/>
+              <w:rPr>
+                <w:rFonts w:ascii="Times New Roman" w:eastAsiaTheme="minorHAnsi" w:hAnsi="Times New Roman" w:cs="Times New Roman"/>
+                <w:color w:val="000000"/>
+              </w:rPr>
+            </w:pPr>
+          </w:p>
+        </w:tc>
+        <w:tc>
+          <w:tcPr>
+            <w:tcW w:w="567" w:type="dxa"/>
+            <w:vAlign w:val="center"/>
+          </w:tcPr>
+          <w:p>
+            <w:pPr>
+              <w:widowControl/>
+              <w:jc w:val="center"/>
+              <w:rPr>
+                <w:rFonts w:ascii="Times New Roman" w:eastAsiaTheme="minorHAnsi" w:hAnsi="Times New Roman" w:cs="Times New Roman"/>
+                <w:color w:val="000000"/>
+              </w:rPr>
+            </w:pPr>
+          </w:p>
+        </w:tc>
+        <w:tc>
+          <w:tcPr>
+            <w:tcW w:w="567" w:type="dxa"/>
+            <w:vAlign w:val="center"/>
+          </w:tcPr>
+          <w:p>
+            <w:pPr>
+              <w:widowControl/>
+              <w:jc w:val="center"/>
+              <w:rPr>
+                <w:rFonts w:ascii="Times New Roman" w:eastAsiaTheme="minorHAnsi" w:hAnsi="Times New Roman" w:cs="Times New Roman"/>
+                <w:color w:val="000000"/>
+              </w:rPr>
+            </w:pPr>
+          </w:p>
+        </w:tc>
+        <w:tc>
+          <w:tcPr>
+            <w:tcW w:w="567" w:type="dxa"/>
+            <w:vAlign w:val="center"/>
+          </w:tcPr>
+          <w:p>
+            <w:pPr>
+              <w:widowControl/>
+              <w:jc w:val="center"/>
+              <w:rPr>
+                <w:rFonts w:ascii="Times New Roman" w:eastAsiaTheme="minorHAnsi" w:hAnsi="Times New Roman" w:cs="Times New Roman"/>
+                <w:color w:val="000000"/>
+              </w:rPr>
+            </w:pPr>
+          </w:p>
+        </w:tc>
+        <w:tc>
+          <w:tcPr>
+            <w:tcW w:w="567" w:type="dxa"/>
+            <w:vAlign w:val="center"/>
+          </w:tcPr>
+          <w:p>
+            <w:pPr>
+              <w:widowControl/>
+              <w:jc w:val="center"/>
+              <w:rPr>
+                <w:rFonts w:ascii="Times New Roman" w:eastAsiaTheme="minorHAnsi" w:hAnsi="Times New Roman" w:cs="Times New Roman"/>
+                <w:color w:val="000000"/>
+              </w:rPr>
+            </w:pPr>
+          </w:p>
+        </w:tc>
+        <w:tc>
+          <w:tcPr>
+            <w:tcW w:w="567" w:type="dxa"/>
+            <w:vAlign w:val="center"/>
+          </w:tcPr>
+          <w:p>
+            <w:pPr>
+              <w:widowControl/>
+              <w:jc w:val="center"/>
+              <w:rPr>
+                <w:rFonts w:ascii="Times New Roman" w:eastAsiaTheme="minorHAnsi" w:hAnsi="Times New Roman" w:cs="Times New Roman"/>
+                <w:color w:val="000000"/>
+              </w:rPr>
+            </w:pPr>
+          </w:p>
+        </w:tc>
+        <w:tc>
+          <w:tcPr>
+            <w:tcW w:w="567" w:type="dxa"/>
+            <w:vAlign w:val="center"/>
+          </w:tcPr>
+          <w:p>
+            <w:pPr>
+              <w:widowControl/>
+              <w:jc w:val="center"/>
+              <w:rPr>
+                <w:rFonts w:ascii="Times New Roman" w:eastAsiaTheme="minorHAnsi" w:hAnsi="Times New Roman" w:cs="Times New Roman"/>
+                <w:color w:val="000000"/>
+              </w:rPr>
+            </w:pPr>
+          </w:p>
+        </w:tc>
+        <w:tc>
+          <w:tcPr>
+            <w:tcW w:w="567" w:type="dxa"/>
+            <w:vAlign w:val="center"/>
+          </w:tcPr>
+          <w:p>
+            <w:pPr>
+              <w:widowControl/>
+              <w:jc w:val="center"/>
+              <w:rPr>
+                <w:rFonts w:ascii="Times New Roman" w:eastAsiaTheme="minorHAnsi" w:hAnsi="Times New Roman" w:cs="Times New Roman"/>
+                <w:color w:val="000000"/>
+              </w:rPr>
+            </w:pPr>
+          </w:p>
+        </w:tc>
+        <w:tc>
+          <w:tcPr>
+            <w:tcW w:w="851" w:type="dxa"/>
+            <w:vAlign w:val="center"/>
+          </w:tcPr>
+          <w:p>
+            <w:pPr>
+              <w:widowControl/>
+              <w:jc w:val="center"/>
+              <w:rPr>
+                <w:rFonts w:ascii="Times New Roman" w:eastAsiaTheme="minorHAnsi" w:hAnsi="Times New Roman" w:cs="Times New Roman"/>
+                <w:color w:val="000000"/>
+              </w:rPr>
+            </w:pPr>
+          </w:p>
+        </w:tc>
+        <w:tc>
+          <w:tcPr>
+            <w:tcW w:w="1134" w:type="dxa"/>
+            <w:vAlign w:val="center"/>
+          </w:tcPr>
+          <w:p>
+            <w:pPr>
+              <w:widowControl/>
+              <w:jc w:val="center"/>
+              <w:rPr>
+                <w:rFonts w:ascii="Times New Roman" w:eastAsiaTheme="minorHAnsi" w:hAnsi="Times New Roman" w:cs="Times New Roman"/>
+                <w:color w:val="000000"/>
+              </w:rPr>
+            </w:pPr>
+          </w:p>
+        </w:tc>
+        <w:tc>
+          <w:tcPr>
+            <w:tcW w:w="1099" w:type="dxa"/>
+            <w:vAlign w:val="center"/>
+          </w:tcPr>
+          <w:p>
+            <w:pPr>
+              <w:widowControl/>
+              <w:jc w:val="center"/>
+              <w:rPr>
+                <w:rFonts w:ascii="Times New Roman" w:eastAsiaTheme="minorHAnsi" w:hAnsi="Times New Roman" w:cs="Times New Roman"/>
+                <w:color w:val="000000"/>
+              </w:rPr>
+            </w:pPr>
+          </w:p>
+        </w:tc>
+      </w:tr>
+      <w:tr>
+        <w:tc>
+          <w:tcPr>
+            <w:tcW w:w="1282" w:type="dxa"/>
+            <w:vAlign w:val="center"/>
+          </w:tcPr>
+          <w:p>
+            <w:pPr>
+              <w:widowControl/>
+              <w:suppressAutoHyphens w:val="0"/>
+              <w:jc w:val="center"/>
+              <w:rPr>
+                <w:rFonts w:ascii="Times New Roman" w:eastAsia="Times New Roman" w:hAnsi="Times New Roman" w:cs="Times New Roman"/>
+                <w:lang w:eastAsia="en-GB"/>
+              </w:rPr>
             </w:pPr>
             <w:r>
               <w:rPr>
                 <w:rFonts w:ascii="Times New Roman" w:eastAsia="Times New Roman" w:hAnsi="Times New Roman" w:cs="Times New Roman" w:hint="cs"/>
                 <w:lang w:eastAsia="en-GB"/>
               </w:rPr>
-              <w:t>194</w:t>
+              <w:t>197</w:t>
             </w:r>
           </w:p>
         </w:tc>
@@ -4474,16 +5454,16 @@
               <w:suppressAutoHyphens w:val="0"/>
               <w:jc w:val="center"/>
               <w:rPr>
+                <w:rFonts w:ascii="Times New Roman" w:eastAsia="Times New Roman" w:hAnsi="Times New Roman" w:cs="Times New Roman"/>
+                <w:lang w:val="en-US" w:eastAsia="en-GB"/>
+              </w:rPr>
+            </w:pPr>
+            <w:r>
+              <w:rPr>
                 <w:rFonts w:ascii="Times New Roman" w:eastAsia="Times New Roman" w:hAnsi="Times New Roman" w:cs="Times New Roman" w:hint="cs"/>
                 <w:lang w:val="en-US" w:eastAsia="en-GB"/>
               </w:rPr>
-            </w:pPr>
-            <w:r>
-              <w:rPr>
-                <w:rFonts w:ascii="Times New Roman" w:eastAsia="Times New Roman" w:hAnsi="Times New Roman" w:cs="Times New Roman" w:hint="cs"/>
-                <w:lang w:val="en-US" w:eastAsia="en-GB"/>
-              </w:rPr>
-              <w:t>319D</w:t>
+              <w:t>A19C</w:t>
             </w:r>
           </w:p>
         </w:tc>
@@ -4497,7 +5477,7 @@
               <w:widowControl/>
               <w:jc w:val="center"/>
               <w:rPr>
-                <w:rFonts w:ascii="Times New Roman" w:eastAsiaTheme="minorHAnsi" w:hAnsi="Times New Roman" w:cs="Times New Roman" w:hint="cs"/>
+                <w:rFonts w:ascii="Times New Roman" w:eastAsiaTheme="minorHAnsi" w:hAnsi="Times New Roman" w:cs="Times New Roman"/>
                 <w:color w:val="000000"/>
               </w:rPr>
             </w:pPr>
@@ -4513,7 +5493,7 @@
               <w:widowControl/>
               <w:jc w:val="center"/>
               <w:rPr>
-                <w:rFonts w:ascii="Times New Roman" w:eastAsiaTheme="minorHAnsi" w:hAnsi="Times New Roman" w:cs="Times New Roman" w:hint="cs"/>
+                <w:rFonts w:ascii="Times New Roman" w:eastAsiaTheme="minorHAnsi" w:hAnsi="Times New Roman" w:cs="Times New Roman"/>
                 <w:color w:val="000000"/>
               </w:rPr>
             </w:pPr>
@@ -4529,7 +5509,7 @@
               <w:widowControl/>
               <w:jc w:val="center"/>
               <w:rPr>
-                <w:rFonts w:ascii="Times New Roman" w:eastAsiaTheme="minorHAnsi" w:hAnsi="Times New Roman" w:cs="Times New Roman" w:hint="cs"/>
+                <w:rFonts w:ascii="Times New Roman" w:eastAsiaTheme="minorHAnsi" w:hAnsi="Times New Roman" w:cs="Times New Roman"/>
                 <w:color w:val="000000"/>
               </w:rPr>
             </w:pPr>
@@ -4545,7 +5525,7 @@
               <w:widowControl/>
               <w:jc w:val="center"/>
               <w:rPr>
-                <w:rFonts w:ascii="Times New Roman" w:eastAsiaTheme="minorHAnsi" w:hAnsi="Times New Roman" w:cs="Times New Roman" w:hint="cs"/>
+                <w:rFonts w:ascii="Times New Roman" w:eastAsiaTheme="minorHAnsi" w:hAnsi="Times New Roman" w:cs="Times New Roman"/>
                 <w:color w:val="000000"/>
               </w:rPr>
             </w:pPr>
@@ -4561,7 +5541,7 @@
               <w:widowControl/>
               <w:jc w:val="center"/>
               <w:rPr>
-                <w:rFonts w:ascii="Times New Roman" w:eastAsiaTheme="minorHAnsi" w:hAnsi="Times New Roman" w:cs="Times New Roman" w:hint="cs"/>
+                <w:rFonts w:ascii="Times New Roman" w:eastAsiaTheme="minorHAnsi" w:hAnsi="Times New Roman" w:cs="Times New Roman"/>
                 <w:color w:val="000000"/>
               </w:rPr>
             </w:pPr>
@@ -4577,7 +5557,7 @@
               <w:widowControl/>
               <w:jc w:val="center"/>
               <w:rPr>
-                <w:rFonts w:ascii="Times New Roman" w:eastAsiaTheme="minorHAnsi" w:hAnsi="Times New Roman" w:cs="Times New Roman" w:hint="cs"/>
+                <w:rFonts w:ascii="Times New Roman" w:eastAsiaTheme="minorHAnsi" w:hAnsi="Times New Roman" w:cs="Times New Roman"/>
                 <w:color w:val="000000"/>
               </w:rPr>
             </w:pPr>
@@ -4593,7 +5573,7 @@
               <w:widowControl/>
               <w:jc w:val="center"/>
               <w:rPr>
-                <w:rFonts w:ascii="Times New Roman" w:eastAsiaTheme="minorHAnsi" w:hAnsi="Times New Roman" w:cs="Times New Roman" w:hint="cs"/>
+                <w:rFonts w:ascii="Times New Roman" w:eastAsiaTheme="minorHAnsi" w:hAnsi="Times New Roman" w:cs="Times New Roman"/>
                 <w:color w:val="000000"/>
               </w:rPr>
             </w:pPr>
@@ -4609,7 +5589,7 @@
               <w:widowControl/>
               <w:jc w:val="center"/>
               <w:rPr>
-                <w:rFonts w:ascii="Times New Roman" w:eastAsiaTheme="minorHAnsi" w:hAnsi="Times New Roman" w:cs="Times New Roman" w:hint="cs"/>
+                <w:rFonts w:ascii="Times New Roman" w:eastAsiaTheme="minorHAnsi" w:hAnsi="Times New Roman" w:cs="Times New Roman"/>
                 <w:color w:val="000000"/>
               </w:rPr>
             </w:pPr>
@@ -4625,7 +5605,7 @@
               <w:widowControl/>
               <w:jc w:val="center"/>
               <w:rPr>
-                <w:rFonts w:ascii="Times New Roman" w:eastAsiaTheme="minorHAnsi" w:hAnsi="Times New Roman" w:cs="Times New Roman" w:hint="cs"/>
+                <w:rFonts w:ascii="Times New Roman" w:eastAsiaTheme="minorHAnsi" w:hAnsi="Times New Roman" w:cs="Times New Roman"/>
                 <w:color w:val="000000"/>
               </w:rPr>
             </w:pPr>
@@ -4641,7 +5621,7 @@
               <w:widowControl/>
               <w:jc w:val="center"/>
               <w:rPr>
-                <w:rFonts w:ascii="Times New Roman" w:eastAsiaTheme="minorHAnsi" w:hAnsi="Times New Roman" w:cs="Times New Roman" w:hint="cs"/>
+                <w:rFonts w:ascii="Times New Roman" w:eastAsiaTheme="minorHAnsi" w:hAnsi="Times New Roman" w:cs="Times New Roman"/>
                 <w:color w:val="000000"/>
               </w:rPr>
             </w:pPr>
@@ -4657,7 +5637,7 @@
               <w:widowControl/>
               <w:jc w:val="center"/>
               <w:rPr>
-                <w:rFonts w:ascii="Times New Roman" w:eastAsiaTheme="minorHAnsi" w:hAnsi="Times New Roman" w:cs="Times New Roman" w:hint="cs"/>
+                <w:rFonts w:ascii="Times New Roman" w:eastAsiaTheme="minorHAnsi" w:hAnsi="Times New Roman" w:cs="Times New Roman"/>
                 <w:color w:val="000000"/>
               </w:rPr>
             </w:pPr>
@@ -4676,16 +5656,242 @@
               <w:suppressAutoHyphens w:val="0"/>
               <w:jc w:val="center"/>
               <w:rPr>
+                <w:rFonts w:ascii="Times New Roman" w:eastAsia="Times New Roman" w:hAnsi="Times New Roman" w:cs="Times New Roman"/>
+                <w:lang w:eastAsia="en-GB"/>
+              </w:rPr>
+            </w:pPr>
+            <w:r>
+              <w:rPr>
                 <w:rFonts w:ascii="Times New Roman" w:eastAsia="Times New Roman" w:hAnsi="Times New Roman" w:cs="Times New Roman" w:hint="cs"/>
                 <w:lang w:eastAsia="en-GB"/>
               </w:rPr>
+              <w:t>198</w:t>
+            </w:r>
+          </w:p>
+        </w:tc>
+        <w:tc>
+          <w:tcPr>
+            <w:tcW w:w="1048" w:type="dxa"/>
+            <w:vAlign w:val="center"/>
+          </w:tcPr>
+          <w:p>
+            <w:pPr>
+              <w:widowControl/>
+              <w:suppressAutoHyphens w:val="0"/>
+              <w:jc w:val="center"/>
+              <w:rPr>
+                <w:rFonts w:ascii="Times New Roman" w:eastAsia="Times New Roman" w:hAnsi="Times New Roman" w:cs="Times New Roman"/>
+                <w:lang w:val="en-US" w:eastAsia="en-GB"/>
+              </w:rPr>
+            </w:pPr>
+            <w:r>
+              <w:rPr>
+                <w:rFonts w:ascii="Times New Roman" w:eastAsia="Times New Roman" w:hAnsi="Times New Roman" w:cs="Times New Roman" w:hint="cs"/>
+                <w:lang w:val="en-US" w:eastAsia="en-GB"/>
+              </w:rPr>
+              <w:t>A19E</w:t>
+            </w:r>
+          </w:p>
+        </w:tc>
+        <w:tc>
+          <w:tcPr>
+            <w:tcW w:w="613" w:type="dxa"/>
+            <w:vAlign w:val="center"/>
+          </w:tcPr>
+          <w:p>
+            <w:pPr>
+              <w:widowControl/>
+              <w:jc w:val="center"/>
+              <w:rPr>
+                <w:rFonts w:ascii="Times New Roman" w:eastAsiaTheme="minorHAnsi" w:hAnsi="Times New Roman" w:cs="Times New Roman"/>
+                <w:color w:val="000000"/>
+              </w:rPr>
+            </w:pPr>
+          </w:p>
+        </w:tc>
+        <w:tc>
+          <w:tcPr>
+            <w:tcW w:w="567" w:type="dxa"/>
+            <w:vAlign w:val="center"/>
+          </w:tcPr>
+          <w:p>
+            <w:pPr>
+              <w:widowControl/>
+              <w:jc w:val="center"/>
+              <w:rPr>
+                <w:rFonts w:ascii="Times New Roman" w:eastAsiaTheme="minorHAnsi" w:hAnsi="Times New Roman" w:cs="Times New Roman"/>
+                <w:color w:val="000000"/>
+              </w:rPr>
+            </w:pPr>
+          </w:p>
+        </w:tc>
+        <w:tc>
+          <w:tcPr>
+            <w:tcW w:w="567" w:type="dxa"/>
+            <w:vAlign w:val="center"/>
+          </w:tcPr>
+          <w:p>
+            <w:pPr>
+              <w:widowControl/>
+              <w:jc w:val="center"/>
+              <w:rPr>
+                <w:rFonts w:ascii="Times New Roman" w:eastAsiaTheme="minorHAnsi" w:hAnsi="Times New Roman" w:cs="Times New Roman"/>
+                <w:color w:val="000000"/>
+              </w:rPr>
+            </w:pPr>
+          </w:p>
+        </w:tc>
+        <w:tc>
+          <w:tcPr>
+            <w:tcW w:w="567" w:type="dxa"/>
+            <w:vAlign w:val="center"/>
+          </w:tcPr>
+          <w:p>
+            <w:pPr>
+              <w:widowControl/>
+              <w:jc w:val="center"/>
+              <w:rPr>
+                <w:rFonts w:ascii="Times New Roman" w:eastAsiaTheme="minorHAnsi" w:hAnsi="Times New Roman" w:cs="Times New Roman"/>
+                <w:color w:val="000000"/>
+              </w:rPr>
+            </w:pPr>
+          </w:p>
+        </w:tc>
+        <w:tc>
+          <w:tcPr>
+            <w:tcW w:w="567" w:type="dxa"/>
+            <w:vAlign w:val="center"/>
+          </w:tcPr>
+          <w:p>
+            <w:pPr>
+              <w:widowControl/>
+              <w:jc w:val="center"/>
+              <w:rPr>
+                <w:rFonts w:ascii="Times New Roman" w:eastAsiaTheme="minorHAnsi" w:hAnsi="Times New Roman" w:cs="Times New Roman"/>
+                <w:color w:val="000000"/>
+              </w:rPr>
+            </w:pPr>
+          </w:p>
+        </w:tc>
+        <w:tc>
+          <w:tcPr>
+            <w:tcW w:w="567" w:type="dxa"/>
+            <w:vAlign w:val="center"/>
+          </w:tcPr>
+          <w:p>
+            <w:pPr>
+              <w:widowControl/>
+              <w:jc w:val="center"/>
+              <w:rPr>
+                <w:rFonts w:ascii="Times New Roman" w:eastAsiaTheme="minorHAnsi" w:hAnsi="Times New Roman" w:cs="Times New Roman"/>
+                <w:color w:val="000000"/>
+              </w:rPr>
+            </w:pPr>
+          </w:p>
+        </w:tc>
+        <w:tc>
+          <w:tcPr>
+            <w:tcW w:w="567" w:type="dxa"/>
+            <w:vAlign w:val="center"/>
+          </w:tcPr>
+          <w:p>
+            <w:pPr>
+              <w:widowControl/>
+              <w:jc w:val="center"/>
+              <w:rPr>
+                <w:rFonts w:ascii="Times New Roman" w:eastAsiaTheme="minorHAnsi" w:hAnsi="Times New Roman" w:cs="Times New Roman"/>
+                <w:color w:val="000000"/>
+              </w:rPr>
+            </w:pPr>
+          </w:p>
+        </w:tc>
+        <w:tc>
+          <w:tcPr>
+            <w:tcW w:w="567" w:type="dxa"/>
+            <w:vAlign w:val="center"/>
+          </w:tcPr>
+          <w:p>
+            <w:pPr>
+              <w:widowControl/>
+              <w:jc w:val="center"/>
+              <w:rPr>
+                <w:rFonts w:ascii="Times New Roman" w:eastAsiaTheme="minorHAnsi" w:hAnsi="Times New Roman" w:cs="Times New Roman"/>
+                <w:color w:val="000000"/>
+              </w:rPr>
+            </w:pPr>
+          </w:p>
+        </w:tc>
+        <w:tc>
+          <w:tcPr>
+            <w:tcW w:w="851" w:type="dxa"/>
+            <w:vAlign w:val="center"/>
+          </w:tcPr>
+          <w:p>
+            <w:pPr>
+              <w:widowControl/>
+              <w:jc w:val="center"/>
+              <w:rPr>
+                <w:rFonts w:ascii="Times New Roman" w:eastAsiaTheme="minorHAnsi" w:hAnsi="Times New Roman" w:cs="Times New Roman"/>
+                <w:color w:val="000000"/>
+              </w:rPr>
+            </w:pPr>
+          </w:p>
+        </w:tc>
+        <w:tc>
+          <w:tcPr>
+            <w:tcW w:w="1134" w:type="dxa"/>
+            <w:vAlign w:val="center"/>
+          </w:tcPr>
+          <w:p>
+            <w:pPr>
+              <w:widowControl/>
+              <w:jc w:val="center"/>
+              <w:rPr>
+                <w:rFonts w:ascii="Times New Roman" w:eastAsiaTheme="minorHAnsi" w:hAnsi="Times New Roman" w:cs="Times New Roman"/>
+                <w:color w:val="000000"/>
+              </w:rPr>
+            </w:pPr>
+          </w:p>
+        </w:tc>
+        <w:tc>
+          <w:tcPr>
+            <w:tcW w:w="1099" w:type="dxa"/>
+            <w:vAlign w:val="center"/>
+          </w:tcPr>
+          <w:p>
+            <w:pPr>
+              <w:widowControl/>
+              <w:jc w:val="center"/>
+              <w:rPr>
+                <w:rFonts w:ascii="Times New Roman" w:eastAsiaTheme="minorHAnsi" w:hAnsi="Times New Roman" w:cs="Times New Roman"/>
+                <w:color w:val="000000"/>
+              </w:rPr>
+            </w:pPr>
+          </w:p>
+        </w:tc>
+      </w:tr>
+      <w:tr>
+        <w:tc>
+          <w:tcPr>
+            <w:tcW w:w="1282" w:type="dxa"/>
+            <w:vAlign w:val="center"/>
+          </w:tcPr>
+          <w:p>
+            <w:pPr>
+              <w:widowControl/>
+              <w:suppressAutoHyphens w:val="0"/>
+              <w:jc w:val="center"/>
+              <w:rPr>
+                <w:rFonts w:ascii="Times New Roman" w:eastAsia="Times New Roman" w:hAnsi="Times New Roman" w:cs="Times New Roman"/>
+                <w:lang w:eastAsia="en-GB"/>
+              </w:rPr>
             </w:pPr>
             <w:r>
               <w:rPr>
                 <w:rFonts w:ascii="Times New Roman" w:eastAsia="Times New Roman" w:hAnsi="Times New Roman" w:cs="Times New Roman" w:hint="cs"/>
                 <w:lang w:eastAsia="en-GB"/>
               </w:rPr>
-              <w:t>195</w:t>
+              <w:t>199</w:t>
             </w:r>
           </w:p>
         </w:tc>
@@ -4700,16 +5906,16 @@
               <w:suppressAutoHyphens w:val="0"/>
               <w:jc w:val="center"/>
               <w:rPr>
+                <w:rFonts w:ascii="Times New Roman" w:eastAsia="Times New Roman" w:hAnsi="Times New Roman" w:cs="Times New Roman"/>
+                <w:lang w:val="en-US" w:eastAsia="en-GB"/>
+              </w:rPr>
+            </w:pPr>
+            <w:r>
+              <w:rPr>
                 <w:rFonts w:ascii="Times New Roman" w:eastAsia="Times New Roman" w:hAnsi="Times New Roman" w:cs="Times New Roman" w:hint="cs"/>
                 <w:lang w:val="en-US" w:eastAsia="en-GB"/>
               </w:rPr>
-            </w:pPr>
-            <w:r>
-              <w:rPr>
-                <w:rFonts w:ascii="Times New Roman" w:eastAsia="Times New Roman" w:hAnsi="Times New Roman" w:cs="Times New Roman" w:hint="cs"/>
-                <w:lang w:val="en-US" w:eastAsia="en-GB"/>
-              </w:rPr>
-              <w:t>219B</w:t>
+              <w:t>E192</w:t>
             </w:r>
           </w:p>
         </w:tc>
@@ -4723,7 +5929,7 @@
               <w:widowControl/>
               <w:jc w:val="center"/>
               <w:rPr>
-                <w:rFonts w:ascii="Times New Roman" w:eastAsiaTheme="minorHAnsi" w:hAnsi="Times New Roman" w:cs="Times New Roman" w:hint="cs"/>
+                <w:rFonts w:ascii="Times New Roman" w:eastAsiaTheme="minorHAnsi" w:hAnsi="Times New Roman" w:cs="Times New Roman"/>
                 <w:color w:val="000000"/>
               </w:rPr>
             </w:pPr>
@@ -4739,7 +5945,7 @@
               <w:widowControl/>
               <w:jc w:val="center"/>
               <w:rPr>
-                <w:rFonts w:ascii="Times New Roman" w:eastAsiaTheme="minorHAnsi" w:hAnsi="Times New Roman" w:cs="Times New Roman" w:hint="cs"/>
+                <w:rFonts w:ascii="Times New Roman" w:eastAsiaTheme="minorHAnsi" w:hAnsi="Times New Roman" w:cs="Times New Roman"/>
                 <w:color w:val="000000"/>
               </w:rPr>
             </w:pPr>
@@ -4755,7 +5961,7 @@
               <w:widowControl/>
               <w:jc w:val="center"/>
               <w:rPr>
-                <w:rFonts w:ascii="Times New Roman" w:eastAsiaTheme="minorHAnsi" w:hAnsi="Times New Roman" w:cs="Times New Roman" w:hint="cs"/>
+                <w:rFonts w:ascii="Times New Roman" w:eastAsiaTheme="minorHAnsi" w:hAnsi="Times New Roman" w:cs="Times New Roman"/>
                 <w:color w:val="000000"/>
               </w:rPr>
             </w:pPr>
@@ -4771,7 +5977,7 @@
               <w:widowControl/>
               <w:jc w:val="center"/>
               <w:rPr>
-                <w:rFonts w:ascii="Times New Roman" w:eastAsiaTheme="minorHAnsi" w:hAnsi="Times New Roman" w:cs="Times New Roman" w:hint="cs"/>
+                <w:rFonts w:ascii="Times New Roman" w:eastAsiaTheme="minorHAnsi" w:hAnsi="Times New Roman" w:cs="Times New Roman"/>
                 <w:color w:val="000000"/>
               </w:rPr>
             </w:pPr>
@@ -4787,7 +5993,7 @@
               <w:widowControl/>
               <w:jc w:val="center"/>
               <w:rPr>
-                <w:rFonts w:ascii="Times New Roman" w:eastAsiaTheme="minorHAnsi" w:hAnsi="Times New Roman" w:cs="Times New Roman" w:hint="cs"/>
+                <w:rFonts w:ascii="Times New Roman" w:eastAsiaTheme="minorHAnsi" w:hAnsi="Times New Roman" w:cs="Times New Roman"/>
                 <w:color w:val="000000"/>
               </w:rPr>
             </w:pPr>
@@ -4803,7 +6009,7 @@
               <w:widowControl/>
               <w:jc w:val="center"/>
               <w:rPr>
-                <w:rFonts w:ascii="Times New Roman" w:eastAsiaTheme="minorHAnsi" w:hAnsi="Times New Roman" w:cs="Times New Roman" w:hint="cs"/>
+                <w:rFonts w:ascii="Times New Roman" w:eastAsiaTheme="minorHAnsi" w:hAnsi="Times New Roman" w:cs="Times New Roman"/>
                 <w:color w:val="000000"/>
               </w:rPr>
             </w:pPr>
@@ -4819,7 +6025,7 @@
               <w:widowControl/>
               <w:jc w:val="center"/>
               <w:rPr>
-                <w:rFonts w:ascii="Times New Roman" w:eastAsiaTheme="minorHAnsi" w:hAnsi="Times New Roman" w:cs="Times New Roman" w:hint="cs"/>
+                <w:rFonts w:ascii="Times New Roman" w:eastAsiaTheme="minorHAnsi" w:hAnsi="Times New Roman" w:cs="Times New Roman"/>
                 <w:color w:val="000000"/>
               </w:rPr>
             </w:pPr>
@@ -4835,7 +6041,7 @@
               <w:widowControl/>
               <w:jc w:val="center"/>
               <w:rPr>
-                <w:rFonts w:ascii="Times New Roman" w:eastAsiaTheme="minorHAnsi" w:hAnsi="Times New Roman" w:cs="Times New Roman" w:hint="cs"/>
+                <w:rFonts w:ascii="Times New Roman" w:eastAsiaTheme="minorHAnsi" w:hAnsi="Times New Roman" w:cs="Times New Roman"/>
                 <w:color w:val="000000"/>
               </w:rPr>
             </w:pPr>
@@ -4851,7 +6057,7 @@
               <w:widowControl/>
               <w:jc w:val="center"/>
               <w:rPr>
-                <w:rFonts w:ascii="Times New Roman" w:eastAsiaTheme="minorHAnsi" w:hAnsi="Times New Roman" w:cs="Times New Roman" w:hint="cs"/>
+                <w:rFonts w:ascii="Times New Roman" w:eastAsiaTheme="minorHAnsi" w:hAnsi="Times New Roman" w:cs="Times New Roman"/>
                 <w:color w:val="000000"/>
               </w:rPr>
             </w:pPr>
@@ -4867,7 +6073,7 @@
               <w:widowControl/>
               <w:jc w:val="center"/>
               <w:rPr>
-                <w:rFonts w:ascii="Times New Roman" w:eastAsiaTheme="minorHAnsi" w:hAnsi="Times New Roman" w:cs="Times New Roman" w:hint="cs"/>
+                <w:rFonts w:ascii="Times New Roman" w:eastAsiaTheme="minorHAnsi" w:hAnsi="Times New Roman" w:cs="Times New Roman"/>
                 <w:color w:val="000000"/>
               </w:rPr>
             </w:pPr>
@@ -4883,7 +6089,7 @@
               <w:widowControl/>
               <w:jc w:val="center"/>
               <w:rPr>
-                <w:rFonts w:ascii="Times New Roman" w:eastAsiaTheme="minorHAnsi" w:hAnsi="Times New Roman" w:cs="Times New Roman" w:hint="cs"/>
+                <w:rFonts w:ascii="Times New Roman" w:eastAsiaTheme="minorHAnsi" w:hAnsi="Times New Roman" w:cs="Times New Roman"/>
                 <w:color w:val="000000"/>
               </w:rPr>
             </w:pPr>
@@ -4902,16 +6108,23 @@
               <w:suppressAutoHyphens w:val="0"/>
               <w:jc w:val="center"/>
               <w:rPr>
+                <w:rFonts w:ascii="Times New Roman" w:eastAsia="Times New Roman" w:hAnsi="Times New Roman" w:cs="Times New Roman"/>
+                <w:lang w:val="en-US" w:eastAsia="en-GB"/>
+              </w:rPr>
+            </w:pPr>
+            <w:r>
+              <w:rPr>
                 <w:rFonts w:ascii="Times New Roman" w:eastAsia="Times New Roman" w:hAnsi="Times New Roman" w:cs="Times New Roman" w:hint="cs"/>
                 <w:lang w:eastAsia="en-GB"/>
               </w:rPr>
-            </w:pPr>
+              <w:t>19</w:t>
+            </w:r>
             <w:r>
               <w:rPr>
                 <w:rFonts w:ascii="Times New Roman" w:eastAsia="Times New Roman" w:hAnsi="Times New Roman" w:cs="Times New Roman" w:hint="cs"/>
-                <w:lang w:eastAsia="en-GB"/>
-              </w:rPr>
-              <w:t>196</w:t>
+                <w:lang w:val="en-US" w:eastAsia="en-GB"/>
+              </w:rPr>
+              <w:t>A</w:t>
             </w:r>
           </w:p>
         </w:tc>
@@ -4926,16 +6139,16 @@
               <w:suppressAutoHyphens w:val="0"/>
               <w:jc w:val="center"/>
               <w:rPr>
+                <w:rFonts w:ascii="Times New Roman" w:eastAsia="Times New Roman" w:hAnsi="Times New Roman" w:cs="Times New Roman"/>
+                <w:lang w:val="en-US" w:eastAsia="en-GB"/>
+              </w:rPr>
+            </w:pPr>
+            <w:r>
+              <w:rPr>
                 <w:rFonts w:ascii="Times New Roman" w:eastAsia="Times New Roman" w:hAnsi="Times New Roman" w:cs="Times New Roman" w:hint="cs"/>
                 <w:lang w:val="en-US" w:eastAsia="en-GB"/>
               </w:rPr>
-            </w:pPr>
-            <w:r>
-              <w:rPr>
-                <w:rFonts w:ascii="Times New Roman" w:eastAsia="Times New Roman" w:hAnsi="Times New Roman" w:cs="Times New Roman" w:hint="cs"/>
-                <w:lang w:val="en-US" w:eastAsia="en-GB"/>
-              </w:rPr>
-              <w:t>E19E</w:t>
+              <w:t>0100</w:t>
             </w:r>
           </w:p>
         </w:tc>
@@ -4949,7 +6162,7 @@
               <w:widowControl/>
               <w:jc w:val="center"/>
               <w:rPr>
-                <w:rFonts w:ascii="Times New Roman" w:eastAsiaTheme="minorHAnsi" w:hAnsi="Times New Roman" w:cs="Times New Roman" w:hint="cs"/>
+                <w:rFonts w:ascii="Times New Roman" w:eastAsiaTheme="minorHAnsi" w:hAnsi="Times New Roman" w:cs="Times New Roman"/>
                 <w:color w:val="000000"/>
               </w:rPr>
             </w:pPr>
@@ -4965,7 +6178,7 @@
               <w:widowControl/>
               <w:jc w:val="center"/>
               <w:rPr>
-                <w:rFonts w:ascii="Times New Roman" w:eastAsiaTheme="minorHAnsi" w:hAnsi="Times New Roman" w:cs="Times New Roman" w:hint="cs"/>
+                <w:rFonts w:ascii="Times New Roman" w:eastAsiaTheme="minorHAnsi" w:hAnsi="Times New Roman" w:cs="Times New Roman"/>
                 <w:color w:val="000000"/>
               </w:rPr>
             </w:pPr>
@@ -4981,7 +6194,7 @@
               <w:widowControl/>
               <w:jc w:val="center"/>
               <w:rPr>
-                <w:rFonts w:ascii="Times New Roman" w:eastAsiaTheme="minorHAnsi" w:hAnsi="Times New Roman" w:cs="Times New Roman" w:hint="cs"/>
+                <w:rFonts w:ascii="Times New Roman" w:eastAsiaTheme="minorHAnsi" w:hAnsi="Times New Roman" w:cs="Times New Roman"/>
                 <w:color w:val="000000"/>
               </w:rPr>
             </w:pPr>
@@ -4997,7 +6210,7 @@
               <w:widowControl/>
               <w:jc w:val="center"/>
               <w:rPr>
-                <w:rFonts w:ascii="Times New Roman" w:eastAsiaTheme="minorHAnsi" w:hAnsi="Times New Roman" w:cs="Times New Roman" w:hint="cs"/>
+                <w:rFonts w:ascii="Times New Roman" w:eastAsiaTheme="minorHAnsi" w:hAnsi="Times New Roman" w:cs="Times New Roman"/>
                 <w:color w:val="000000"/>
               </w:rPr>
             </w:pPr>
@@ -5013,7 +6226,7 @@
               <w:widowControl/>
               <w:jc w:val="center"/>
               <w:rPr>
-                <w:rFonts w:ascii="Times New Roman" w:eastAsiaTheme="minorHAnsi" w:hAnsi="Times New Roman" w:cs="Times New Roman" w:hint="cs"/>
+                <w:rFonts w:ascii="Times New Roman" w:eastAsiaTheme="minorHAnsi" w:hAnsi="Times New Roman" w:cs="Times New Roman"/>
                 <w:color w:val="000000"/>
               </w:rPr>
             </w:pPr>
@@ -5029,7 +6242,7 @@
               <w:widowControl/>
               <w:jc w:val="center"/>
               <w:rPr>
-                <w:rFonts w:ascii="Times New Roman" w:eastAsiaTheme="minorHAnsi" w:hAnsi="Times New Roman" w:cs="Times New Roman" w:hint="cs"/>
+                <w:rFonts w:ascii="Times New Roman" w:eastAsiaTheme="minorHAnsi" w:hAnsi="Times New Roman" w:cs="Times New Roman"/>
                 <w:color w:val="000000"/>
               </w:rPr>
             </w:pPr>
@@ -5045,7 +6258,7 @@
               <w:widowControl/>
               <w:jc w:val="center"/>
               <w:rPr>
-                <w:rFonts w:ascii="Times New Roman" w:eastAsiaTheme="minorHAnsi" w:hAnsi="Times New Roman" w:cs="Times New Roman" w:hint="cs"/>
+                <w:rFonts w:ascii="Times New Roman" w:eastAsiaTheme="minorHAnsi" w:hAnsi="Times New Roman" w:cs="Times New Roman"/>
                 <w:color w:val="000000"/>
               </w:rPr>
             </w:pPr>
@@ -5061,7 +6274,7 @@
               <w:widowControl/>
               <w:jc w:val="center"/>
               <w:rPr>
-                <w:rFonts w:ascii="Times New Roman" w:eastAsiaTheme="minorHAnsi" w:hAnsi="Times New Roman" w:cs="Times New Roman" w:hint="cs"/>
+                <w:rFonts w:ascii="Times New Roman" w:eastAsiaTheme="minorHAnsi" w:hAnsi="Times New Roman" w:cs="Times New Roman"/>
                 <w:color w:val="000000"/>
               </w:rPr>
             </w:pPr>
@@ -5077,7 +6290,7 @@
               <w:widowControl/>
               <w:jc w:val="center"/>
               <w:rPr>
-                <w:rFonts w:ascii="Times New Roman" w:eastAsiaTheme="minorHAnsi" w:hAnsi="Times New Roman" w:cs="Times New Roman" w:hint="cs"/>
+                <w:rFonts w:ascii="Times New Roman" w:eastAsiaTheme="minorHAnsi" w:hAnsi="Times New Roman" w:cs="Times New Roman"/>
                 <w:color w:val="000000"/>
               </w:rPr>
             </w:pPr>
@@ -5093,7 +6306,7 @@
               <w:widowControl/>
               <w:jc w:val="center"/>
               <w:rPr>
-                <w:rFonts w:ascii="Times New Roman" w:eastAsiaTheme="minorHAnsi" w:hAnsi="Times New Roman" w:cs="Times New Roman" w:hint="cs"/>
+                <w:rFonts w:ascii="Times New Roman" w:eastAsiaTheme="minorHAnsi" w:hAnsi="Times New Roman" w:cs="Times New Roman"/>
                 <w:color w:val="000000"/>
               </w:rPr>
             </w:pPr>
@@ -5109,7 +6322,7 @@
               <w:widowControl/>
               <w:jc w:val="center"/>
               <w:rPr>
-                <w:rFonts w:ascii="Times New Roman" w:eastAsiaTheme="minorHAnsi" w:hAnsi="Times New Roman" w:cs="Times New Roman" w:hint="cs"/>
+                <w:rFonts w:ascii="Times New Roman" w:eastAsiaTheme="minorHAnsi" w:hAnsi="Times New Roman" w:cs="Times New Roman"/>
                 <w:color w:val="000000"/>
               </w:rPr>
             </w:pPr>
@@ -5128,40 +6341,40 @@
               <w:suppressAutoHyphens w:val="0"/>
               <w:jc w:val="center"/>
               <w:rPr>
+                <w:rFonts w:ascii="Times New Roman" w:eastAsia="Times New Roman" w:hAnsi="Times New Roman" w:cs="Times New Roman"/>
+                <w:lang w:val="en-US" w:eastAsia="en-GB"/>
+              </w:rPr>
+            </w:pPr>
+            <w:r>
+              <w:rPr>
                 <w:rFonts w:ascii="Times New Roman" w:eastAsia="Times New Roman" w:hAnsi="Times New Roman" w:cs="Times New Roman" w:hint="cs"/>
-                <w:lang w:eastAsia="en-GB"/>
+                <w:lang w:val="en-US" w:eastAsia="en-GB"/>
+              </w:rPr>
+              <w:t>19B</w:t>
+            </w:r>
+          </w:p>
+        </w:tc>
+        <w:tc>
+          <w:tcPr>
+            <w:tcW w:w="1048" w:type="dxa"/>
+            <w:vAlign w:val="center"/>
+          </w:tcPr>
+          <w:p>
+            <w:pPr>
+              <w:widowControl/>
+              <w:suppressAutoHyphens w:val="0"/>
+              <w:jc w:val="center"/>
+              <w:rPr>
+                <w:rFonts w:ascii="Times New Roman" w:eastAsia="Times New Roman" w:hAnsi="Times New Roman" w:cs="Times New Roman"/>
+                <w:lang w:val="en-US" w:eastAsia="en-GB"/>
               </w:rPr>
             </w:pPr>
             <w:r>
               <w:rPr>
                 <w:rFonts w:ascii="Times New Roman" w:eastAsia="Times New Roman" w:hAnsi="Times New Roman" w:cs="Times New Roman" w:hint="cs"/>
-                <w:lang w:eastAsia="en-GB"/>
-              </w:rPr>
-              <w:t>197</w:t>
-            </w:r>
-          </w:p>
-        </w:tc>
-        <w:tc>
-          <w:tcPr>
-            <w:tcW w:w="1048" w:type="dxa"/>
-            <w:vAlign w:val="center"/>
-          </w:tcPr>
-          <w:p>
-            <w:pPr>
-              <w:widowControl/>
-              <w:suppressAutoHyphens w:val="0"/>
-              <w:jc w:val="center"/>
-              <w:rPr>
-                <w:rFonts w:ascii="Times New Roman" w:eastAsia="Times New Roman" w:hAnsi="Times New Roman" w:cs="Times New Roman" w:hint="cs"/>
-                <w:lang w:val="en-US" w:eastAsia="en-GB"/>
-              </w:rPr>
-            </w:pPr>
-            <w:r>
-              <w:rPr>
-                <w:rFonts w:ascii="Times New Roman" w:eastAsia="Times New Roman" w:hAnsi="Times New Roman" w:cs="Times New Roman" w:hint="cs"/>
-                <w:lang w:val="en-US" w:eastAsia="en-GB"/>
-              </w:rPr>
-              <w:t>A19C</w:t>
+                <w:lang w:val="en-US" w:eastAsia="en-GB"/>
+              </w:rPr>
+              <w:t>419E</w:t>
             </w:r>
           </w:p>
         </w:tc>
@@ -5175,10 +6388,19 @@
               <w:widowControl/>
               <w:jc w:val="center"/>
               <w:rPr>
-                <w:rFonts w:ascii="Times New Roman" w:eastAsiaTheme="minorHAnsi" w:hAnsi="Times New Roman" w:cs="Times New Roman" w:hint="cs"/>
-                <w:color w:val="000000"/>
-              </w:rPr>
-            </w:pPr>
+                <w:rFonts w:ascii="Times New Roman" w:eastAsiaTheme="minorHAnsi" w:hAnsi="Times New Roman" w:cs="Times New Roman"/>
+                <w:color w:val="000000"/>
+                <w:lang w:val="en-US"/>
+              </w:rPr>
+            </w:pPr>
+            <w:r>
+              <w:rPr>
+                <w:rFonts w:ascii="Times New Roman" w:eastAsiaTheme="minorHAnsi" w:hAnsi="Times New Roman" w:cs="Times New Roman"/>
+                <w:color w:val="000000"/>
+                <w:lang w:val="en-US"/>
+              </w:rPr>
+              <w:t>-</w:t>
+            </w:r>
           </w:p>
         </w:tc>
         <w:tc>
@@ -5191,10 +6413,19 @@
               <w:widowControl/>
               <w:jc w:val="center"/>
               <w:rPr>
-                <w:rFonts w:ascii="Times New Roman" w:eastAsiaTheme="minorHAnsi" w:hAnsi="Times New Roman" w:cs="Times New Roman" w:hint="cs"/>
-                <w:color w:val="000000"/>
-              </w:rPr>
-            </w:pPr>
+                <w:rFonts w:ascii="Times New Roman" w:eastAsiaTheme="minorHAnsi" w:hAnsi="Times New Roman" w:cs="Times New Roman"/>
+                <w:color w:val="000000"/>
+                <w:lang w:val="en-US"/>
+              </w:rPr>
+            </w:pPr>
+            <w:r>
+              <w:rPr>
+                <w:rFonts w:ascii="Times New Roman" w:eastAsiaTheme="minorHAnsi" w:hAnsi="Times New Roman" w:cs="Times New Roman"/>
+                <w:color w:val="000000"/>
+                <w:lang w:val="en-US"/>
+              </w:rPr>
+              <w:t>-</w:t>
+            </w:r>
           </w:p>
         </w:tc>
         <w:tc>
@@ -5207,10 +6438,19 @@
               <w:widowControl/>
               <w:jc w:val="center"/>
               <w:rPr>
-                <w:rFonts w:ascii="Times New Roman" w:eastAsiaTheme="minorHAnsi" w:hAnsi="Times New Roman" w:cs="Times New Roman" w:hint="cs"/>
-                <w:color w:val="000000"/>
-              </w:rPr>
-            </w:pPr>
+                <w:rFonts w:ascii="Times New Roman" w:eastAsiaTheme="minorHAnsi" w:hAnsi="Times New Roman" w:cs="Times New Roman"/>
+                <w:color w:val="000000"/>
+                <w:lang w:val="en-US"/>
+              </w:rPr>
+            </w:pPr>
+            <w:r>
+              <w:rPr>
+                <w:rFonts w:ascii="Times New Roman" w:eastAsiaTheme="minorHAnsi" w:hAnsi="Times New Roman" w:cs="Times New Roman"/>
+                <w:color w:val="000000"/>
+                <w:lang w:val="en-US"/>
+              </w:rPr>
+              <w:t>-</w:t>
+            </w:r>
           </w:p>
         </w:tc>
         <w:tc>
@@ -5223,10 +6463,19 @@
               <w:widowControl/>
               <w:jc w:val="center"/>
               <w:rPr>
-                <w:rFonts w:ascii="Times New Roman" w:eastAsiaTheme="minorHAnsi" w:hAnsi="Times New Roman" w:cs="Times New Roman" w:hint="cs"/>
-                <w:color w:val="000000"/>
-              </w:rPr>
-            </w:pPr>
+                <w:rFonts w:ascii="Times New Roman" w:eastAsiaTheme="minorHAnsi" w:hAnsi="Times New Roman" w:cs="Times New Roman"/>
+                <w:color w:val="000000"/>
+                <w:lang w:val="en-US"/>
+              </w:rPr>
+            </w:pPr>
+            <w:r>
+              <w:rPr>
+                <w:rFonts w:ascii="Times New Roman" w:eastAsiaTheme="minorHAnsi" w:hAnsi="Times New Roman" w:cs="Times New Roman"/>
+                <w:color w:val="000000"/>
+                <w:lang w:val="en-US"/>
+              </w:rPr>
+              <w:t>-</w:t>
+            </w:r>
           </w:p>
         </w:tc>
         <w:tc>
@@ -5239,10 +6488,19 @@
               <w:widowControl/>
               <w:jc w:val="center"/>
               <w:rPr>
-                <w:rFonts w:ascii="Times New Roman" w:eastAsiaTheme="minorHAnsi" w:hAnsi="Times New Roman" w:cs="Times New Roman" w:hint="cs"/>
-                <w:color w:val="000000"/>
-              </w:rPr>
-            </w:pPr>
+                <w:rFonts w:ascii="Times New Roman" w:eastAsiaTheme="minorHAnsi" w:hAnsi="Times New Roman" w:cs="Times New Roman"/>
+                <w:color w:val="000000"/>
+                <w:lang w:val="en-US"/>
+              </w:rPr>
+            </w:pPr>
+            <w:r>
+              <w:rPr>
+                <w:rFonts w:ascii="Times New Roman" w:eastAsiaTheme="minorHAnsi" w:hAnsi="Times New Roman" w:cs="Times New Roman"/>
+                <w:color w:val="000000"/>
+                <w:lang w:val="en-US"/>
+              </w:rPr>
+              <w:t>-</w:t>
+            </w:r>
           </w:p>
         </w:tc>
         <w:tc>
@@ -5255,10 +6513,19 @@
               <w:widowControl/>
               <w:jc w:val="center"/>
               <w:rPr>
-                <w:rFonts w:ascii="Times New Roman" w:eastAsiaTheme="minorHAnsi" w:hAnsi="Times New Roman" w:cs="Times New Roman" w:hint="cs"/>
-                <w:color w:val="000000"/>
-              </w:rPr>
-            </w:pPr>
+                <w:rFonts w:ascii="Times New Roman" w:eastAsiaTheme="minorHAnsi" w:hAnsi="Times New Roman" w:cs="Times New Roman"/>
+                <w:color w:val="000000"/>
+                <w:lang w:val="en-US"/>
+              </w:rPr>
+            </w:pPr>
+            <w:r>
+              <w:rPr>
+                <w:rFonts w:ascii="Times New Roman" w:eastAsiaTheme="minorHAnsi" w:hAnsi="Times New Roman" w:cs="Times New Roman"/>
+                <w:color w:val="000000"/>
+                <w:lang w:val="en-US"/>
+              </w:rPr>
+              <w:t>-</w:t>
+            </w:r>
           </w:p>
         </w:tc>
         <w:tc>
@@ -5271,10 +6538,19 @@
               <w:widowControl/>
               <w:jc w:val="center"/>
               <w:rPr>
-                <w:rFonts w:ascii="Times New Roman" w:eastAsiaTheme="minorHAnsi" w:hAnsi="Times New Roman" w:cs="Times New Roman" w:hint="cs"/>
-                <w:color w:val="000000"/>
-              </w:rPr>
-            </w:pPr>
+                <w:rFonts w:ascii="Times New Roman" w:eastAsiaTheme="minorHAnsi" w:hAnsi="Times New Roman" w:cs="Times New Roman"/>
+                <w:color w:val="000000"/>
+                <w:lang w:val="en-US"/>
+              </w:rPr>
+            </w:pPr>
+            <w:r>
+              <w:rPr>
+                <w:rFonts w:ascii="Times New Roman" w:eastAsiaTheme="minorHAnsi" w:hAnsi="Times New Roman" w:cs="Times New Roman"/>
+                <w:color w:val="000000"/>
+                <w:lang w:val="en-US"/>
+              </w:rPr>
+              <w:t>-</w:t>
+            </w:r>
           </w:p>
         </w:tc>
         <w:tc>
@@ -5287,10 +6563,19 @@
               <w:widowControl/>
               <w:jc w:val="center"/>
               <w:rPr>
-                <w:rFonts w:ascii="Times New Roman" w:eastAsiaTheme="minorHAnsi" w:hAnsi="Times New Roman" w:cs="Times New Roman" w:hint="cs"/>
-                <w:color w:val="000000"/>
-              </w:rPr>
-            </w:pPr>
+                <w:rFonts w:ascii="Times New Roman" w:eastAsiaTheme="minorHAnsi" w:hAnsi="Times New Roman" w:cs="Times New Roman"/>
+                <w:color w:val="000000"/>
+                <w:lang w:val="en-US"/>
+              </w:rPr>
+            </w:pPr>
+            <w:r>
+              <w:rPr>
+                <w:rFonts w:ascii="Times New Roman" w:eastAsiaTheme="minorHAnsi" w:hAnsi="Times New Roman" w:cs="Times New Roman"/>
+                <w:color w:val="000000"/>
+                <w:lang w:val="en-US"/>
+              </w:rPr>
+              <w:t>-</w:t>
+            </w:r>
           </w:p>
         </w:tc>
         <w:tc>
@@ -5303,10 +6588,19 @@
               <w:widowControl/>
               <w:jc w:val="center"/>
               <w:rPr>
-                <w:rFonts w:ascii="Times New Roman" w:eastAsiaTheme="minorHAnsi" w:hAnsi="Times New Roman" w:cs="Times New Roman" w:hint="cs"/>
-                <w:color w:val="000000"/>
-              </w:rPr>
-            </w:pPr>
+                <w:rFonts w:ascii="Times New Roman" w:eastAsiaTheme="minorHAnsi" w:hAnsi="Times New Roman" w:cs="Times New Roman"/>
+                <w:color w:val="000000"/>
+                <w:lang w:val="en-US"/>
+              </w:rPr>
+            </w:pPr>
+            <w:r>
+              <w:rPr>
+                <w:rFonts w:ascii="Times New Roman" w:eastAsiaTheme="minorHAnsi" w:hAnsi="Times New Roman" w:cs="Times New Roman"/>
+                <w:color w:val="000000"/>
+                <w:lang w:val="en-US"/>
+              </w:rPr>
+              <w:t>-</w:t>
+            </w:r>
           </w:p>
         </w:tc>
         <w:tc>
@@ -5319,10 +6613,19 @@
               <w:widowControl/>
               <w:jc w:val="center"/>
               <w:rPr>
-                <w:rFonts w:ascii="Times New Roman" w:eastAsiaTheme="minorHAnsi" w:hAnsi="Times New Roman" w:cs="Times New Roman" w:hint="cs"/>
-                <w:color w:val="000000"/>
-              </w:rPr>
-            </w:pPr>
+                <w:rFonts w:ascii="Times New Roman" w:eastAsiaTheme="minorHAnsi" w:hAnsi="Times New Roman" w:cs="Times New Roman"/>
+                <w:color w:val="000000"/>
+                <w:lang w:val="en-US"/>
+              </w:rPr>
+            </w:pPr>
+            <w:r>
+              <w:rPr>
+                <w:rFonts w:ascii="Times New Roman" w:eastAsiaTheme="minorHAnsi" w:hAnsi="Times New Roman" w:cs="Times New Roman"/>
+                <w:color w:val="000000"/>
+                <w:lang w:val="en-US"/>
+              </w:rPr>
+              <w:t>-</w:t>
+            </w:r>
           </w:p>
         </w:tc>
         <w:tc>
@@ -5335,10 +6638,19 @@
               <w:widowControl/>
               <w:jc w:val="center"/>
               <w:rPr>
-                <w:rFonts w:ascii="Times New Roman" w:eastAsiaTheme="minorHAnsi" w:hAnsi="Times New Roman" w:cs="Times New Roman" w:hint="cs"/>
-                <w:color w:val="000000"/>
-              </w:rPr>
-            </w:pPr>
+                <w:rFonts w:ascii="Times New Roman" w:eastAsiaTheme="minorHAnsi" w:hAnsi="Times New Roman" w:cs="Times New Roman"/>
+                <w:color w:val="000000"/>
+                <w:lang w:val="en-US"/>
+              </w:rPr>
+            </w:pPr>
+            <w:r>
+              <w:rPr>
+                <w:rFonts w:ascii="Times New Roman" w:eastAsiaTheme="minorHAnsi" w:hAnsi="Times New Roman" w:cs="Times New Roman"/>
+                <w:color w:val="000000"/>
+                <w:lang w:val="en-US"/>
+              </w:rPr>
+              <w:t>-</w:t>
+            </w:r>
           </w:p>
         </w:tc>
       </w:tr>
@@ -5354,40 +6666,40 @@
               <w:suppressAutoHyphens w:val="0"/>
               <w:jc w:val="center"/>
               <w:rPr>
+                <w:rFonts w:ascii="Times New Roman" w:eastAsia="Times New Roman" w:hAnsi="Times New Roman" w:cs="Times New Roman"/>
+                <w:lang w:val="en-US" w:eastAsia="en-GB"/>
+              </w:rPr>
+            </w:pPr>
+            <w:r>
+              <w:rPr>
                 <w:rFonts w:ascii="Times New Roman" w:eastAsia="Times New Roman" w:hAnsi="Times New Roman" w:cs="Times New Roman" w:hint="cs"/>
-                <w:lang w:eastAsia="en-GB"/>
+                <w:lang w:val="en-US" w:eastAsia="en-GB"/>
+              </w:rPr>
+              <w:t>19C</w:t>
+            </w:r>
+          </w:p>
+        </w:tc>
+        <w:tc>
+          <w:tcPr>
+            <w:tcW w:w="1048" w:type="dxa"/>
+            <w:vAlign w:val="center"/>
+          </w:tcPr>
+          <w:p>
+            <w:pPr>
+              <w:widowControl/>
+              <w:suppressAutoHyphens w:val="0"/>
+              <w:jc w:val="center"/>
+              <w:rPr>
+                <w:rFonts w:ascii="Times New Roman" w:eastAsia="Times New Roman" w:hAnsi="Times New Roman" w:cs="Times New Roman"/>
+                <w:lang w:val="en-US" w:eastAsia="en-GB"/>
               </w:rPr>
             </w:pPr>
             <w:r>
               <w:rPr>
                 <w:rFonts w:ascii="Times New Roman" w:eastAsia="Times New Roman" w:hAnsi="Times New Roman" w:cs="Times New Roman" w:hint="cs"/>
-                <w:lang w:eastAsia="en-GB"/>
-              </w:rPr>
-              <w:t>198</w:t>
-            </w:r>
-          </w:p>
-        </w:tc>
-        <w:tc>
-          <w:tcPr>
-            <w:tcW w:w="1048" w:type="dxa"/>
-            <w:vAlign w:val="center"/>
-          </w:tcPr>
-          <w:p>
-            <w:pPr>
-              <w:widowControl/>
-              <w:suppressAutoHyphens w:val="0"/>
-              <w:jc w:val="center"/>
-              <w:rPr>
-                <w:rFonts w:ascii="Times New Roman" w:eastAsia="Times New Roman" w:hAnsi="Times New Roman" w:cs="Times New Roman" w:hint="cs"/>
-                <w:lang w:val="en-US" w:eastAsia="en-GB"/>
-              </w:rPr>
-            </w:pPr>
-            <w:r>
-              <w:rPr>
-                <w:rFonts w:ascii="Times New Roman" w:eastAsia="Times New Roman" w:hAnsi="Times New Roman" w:cs="Times New Roman" w:hint="cs"/>
-                <w:lang w:val="en-US" w:eastAsia="en-GB"/>
-              </w:rPr>
-              <w:t>A19E</w:t>
+                <w:lang w:val="en-US" w:eastAsia="en-GB"/>
+              </w:rPr>
+              <w:t>A19C</w:t>
             </w:r>
           </w:p>
         </w:tc>
@@ -5401,10 +6713,19 @@
               <w:widowControl/>
               <w:jc w:val="center"/>
               <w:rPr>
-                <w:rFonts w:ascii="Times New Roman" w:eastAsiaTheme="minorHAnsi" w:hAnsi="Times New Roman" w:cs="Times New Roman" w:hint="cs"/>
-                <w:color w:val="000000"/>
-              </w:rPr>
-            </w:pPr>
+                <w:rFonts w:ascii="Times New Roman" w:eastAsiaTheme="minorHAnsi" w:hAnsi="Times New Roman" w:cs="Times New Roman"/>
+                <w:color w:val="000000"/>
+                <w:lang w:val="en-US"/>
+              </w:rPr>
+            </w:pPr>
+            <w:r>
+              <w:rPr>
+                <w:rFonts w:ascii="Times New Roman" w:eastAsiaTheme="minorHAnsi" w:hAnsi="Times New Roman" w:cs="Times New Roman"/>
+                <w:color w:val="000000"/>
+                <w:lang w:val="en-US"/>
+              </w:rPr>
+              <w:t>-</w:t>
+            </w:r>
           </w:p>
         </w:tc>
         <w:tc>
@@ -5417,10 +6738,19 @@
               <w:widowControl/>
               <w:jc w:val="center"/>
               <w:rPr>
-                <w:rFonts w:ascii="Times New Roman" w:eastAsiaTheme="minorHAnsi" w:hAnsi="Times New Roman" w:cs="Times New Roman" w:hint="cs"/>
-                <w:color w:val="000000"/>
-              </w:rPr>
-            </w:pPr>
+                <w:rFonts w:ascii="Times New Roman" w:eastAsiaTheme="minorHAnsi" w:hAnsi="Times New Roman" w:cs="Times New Roman"/>
+                <w:color w:val="000000"/>
+                <w:lang w:val="en-US"/>
+              </w:rPr>
+            </w:pPr>
+            <w:r>
+              <w:rPr>
+                <w:rFonts w:ascii="Times New Roman" w:eastAsiaTheme="minorHAnsi" w:hAnsi="Times New Roman" w:cs="Times New Roman"/>
+                <w:color w:val="000000"/>
+                <w:lang w:val="en-US"/>
+              </w:rPr>
+              <w:t>-</w:t>
+            </w:r>
           </w:p>
         </w:tc>
         <w:tc>
@@ -5433,10 +6763,19 @@
               <w:widowControl/>
               <w:jc w:val="center"/>
               <w:rPr>
-                <w:rFonts w:ascii="Times New Roman" w:eastAsiaTheme="minorHAnsi" w:hAnsi="Times New Roman" w:cs="Times New Roman" w:hint="cs"/>
-                <w:color w:val="000000"/>
-              </w:rPr>
-            </w:pPr>
+                <w:rFonts w:ascii="Times New Roman" w:eastAsiaTheme="minorHAnsi" w:hAnsi="Times New Roman" w:cs="Times New Roman"/>
+                <w:color w:val="000000"/>
+                <w:lang w:val="en-US"/>
+              </w:rPr>
+            </w:pPr>
+            <w:r>
+              <w:rPr>
+                <w:rFonts w:ascii="Times New Roman" w:eastAsiaTheme="minorHAnsi" w:hAnsi="Times New Roman" w:cs="Times New Roman"/>
+                <w:color w:val="000000"/>
+                <w:lang w:val="en-US"/>
+              </w:rPr>
+              <w:t>-</w:t>
+            </w:r>
           </w:p>
         </w:tc>
         <w:tc>
@@ -5449,10 +6788,19 @@
               <w:widowControl/>
               <w:jc w:val="center"/>
               <w:rPr>
-                <w:rFonts w:ascii="Times New Roman" w:eastAsiaTheme="minorHAnsi" w:hAnsi="Times New Roman" w:cs="Times New Roman" w:hint="cs"/>
-                <w:color w:val="000000"/>
-              </w:rPr>
-            </w:pPr>
+                <w:rFonts w:ascii="Times New Roman" w:eastAsiaTheme="minorHAnsi" w:hAnsi="Times New Roman" w:cs="Times New Roman"/>
+                <w:color w:val="000000"/>
+                <w:lang w:val="en-US"/>
+              </w:rPr>
+            </w:pPr>
+            <w:r>
+              <w:rPr>
+                <w:rFonts w:ascii="Times New Roman" w:eastAsiaTheme="minorHAnsi" w:hAnsi="Times New Roman" w:cs="Times New Roman"/>
+                <w:color w:val="000000"/>
+                <w:lang w:val="en-US"/>
+              </w:rPr>
+              <w:t>-</w:t>
+            </w:r>
           </w:p>
         </w:tc>
         <w:tc>
@@ -5465,10 +6813,19 @@
               <w:widowControl/>
               <w:jc w:val="center"/>
               <w:rPr>
-                <w:rFonts w:ascii="Times New Roman" w:eastAsiaTheme="minorHAnsi" w:hAnsi="Times New Roman" w:cs="Times New Roman" w:hint="cs"/>
-                <w:color w:val="000000"/>
-              </w:rPr>
-            </w:pPr>
+                <w:rFonts w:ascii="Times New Roman" w:eastAsiaTheme="minorHAnsi" w:hAnsi="Times New Roman" w:cs="Times New Roman"/>
+                <w:color w:val="000000"/>
+                <w:lang w:val="en-US"/>
+              </w:rPr>
+            </w:pPr>
+            <w:r>
+              <w:rPr>
+                <w:rFonts w:ascii="Times New Roman" w:eastAsiaTheme="minorHAnsi" w:hAnsi="Times New Roman" w:cs="Times New Roman"/>
+                <w:color w:val="000000"/>
+                <w:lang w:val="en-US"/>
+              </w:rPr>
+              <w:t>-</w:t>
+            </w:r>
           </w:p>
         </w:tc>
         <w:tc>
@@ -5481,10 +6838,19 @@
               <w:widowControl/>
               <w:jc w:val="center"/>
               <w:rPr>
-                <w:rFonts w:ascii="Times New Roman" w:eastAsiaTheme="minorHAnsi" w:hAnsi="Times New Roman" w:cs="Times New Roman" w:hint="cs"/>
-                <w:color w:val="000000"/>
-              </w:rPr>
-            </w:pPr>
+                <w:rFonts w:ascii="Times New Roman" w:eastAsiaTheme="minorHAnsi" w:hAnsi="Times New Roman" w:cs="Times New Roman"/>
+                <w:color w:val="000000"/>
+                <w:lang w:val="en-US"/>
+              </w:rPr>
+            </w:pPr>
+            <w:r>
+              <w:rPr>
+                <w:rFonts w:ascii="Times New Roman" w:eastAsiaTheme="minorHAnsi" w:hAnsi="Times New Roman" w:cs="Times New Roman"/>
+                <w:color w:val="000000"/>
+                <w:lang w:val="en-US"/>
+              </w:rPr>
+              <w:t>-</w:t>
+            </w:r>
           </w:p>
         </w:tc>
         <w:tc>
@@ -5497,10 +6863,19 @@
               <w:widowControl/>
               <w:jc w:val="center"/>
               <w:rPr>
-                <w:rFonts w:ascii="Times New Roman" w:eastAsiaTheme="minorHAnsi" w:hAnsi="Times New Roman" w:cs="Times New Roman" w:hint="cs"/>
-                <w:color w:val="000000"/>
-              </w:rPr>
-            </w:pPr>
+                <w:rFonts w:ascii="Times New Roman" w:eastAsiaTheme="minorHAnsi" w:hAnsi="Times New Roman" w:cs="Times New Roman"/>
+                <w:color w:val="000000"/>
+                <w:lang w:val="en-US"/>
+              </w:rPr>
+            </w:pPr>
+            <w:r>
+              <w:rPr>
+                <w:rFonts w:ascii="Times New Roman" w:eastAsiaTheme="minorHAnsi" w:hAnsi="Times New Roman" w:cs="Times New Roman"/>
+                <w:color w:val="000000"/>
+                <w:lang w:val="en-US"/>
+              </w:rPr>
+              <w:t>-</w:t>
+            </w:r>
           </w:p>
         </w:tc>
         <w:tc>
@@ -5513,10 +6888,19 @@
               <w:widowControl/>
               <w:jc w:val="center"/>
               <w:rPr>
-                <w:rFonts w:ascii="Times New Roman" w:eastAsiaTheme="minorHAnsi" w:hAnsi="Times New Roman" w:cs="Times New Roman" w:hint="cs"/>
-                <w:color w:val="000000"/>
-              </w:rPr>
-            </w:pPr>
+                <w:rFonts w:ascii="Times New Roman" w:eastAsiaTheme="minorHAnsi" w:hAnsi="Times New Roman" w:cs="Times New Roman"/>
+                <w:color w:val="000000"/>
+                <w:lang w:val="en-US"/>
+              </w:rPr>
+            </w:pPr>
+            <w:r>
+              <w:rPr>
+                <w:rFonts w:ascii="Times New Roman" w:eastAsiaTheme="minorHAnsi" w:hAnsi="Times New Roman" w:cs="Times New Roman"/>
+                <w:color w:val="000000"/>
+                <w:lang w:val="en-US"/>
+              </w:rPr>
+              <w:t>-</w:t>
+            </w:r>
           </w:p>
         </w:tc>
         <w:tc>
@@ -5529,10 +6913,19 @@
               <w:widowControl/>
               <w:jc w:val="center"/>
               <w:rPr>
-                <w:rFonts w:ascii="Times New Roman" w:eastAsiaTheme="minorHAnsi" w:hAnsi="Times New Roman" w:cs="Times New Roman" w:hint="cs"/>
-                <w:color w:val="000000"/>
-              </w:rPr>
-            </w:pPr>
+                <w:rFonts w:ascii="Times New Roman" w:eastAsiaTheme="minorHAnsi" w:hAnsi="Times New Roman" w:cs="Times New Roman"/>
+                <w:color w:val="000000"/>
+                <w:lang w:val="en-US"/>
+              </w:rPr>
+            </w:pPr>
+            <w:r>
+              <w:rPr>
+                <w:rFonts w:ascii="Times New Roman" w:eastAsiaTheme="minorHAnsi" w:hAnsi="Times New Roman" w:cs="Times New Roman"/>
+                <w:color w:val="000000"/>
+                <w:lang w:val="en-US"/>
+              </w:rPr>
+              <w:t>-</w:t>
+            </w:r>
           </w:p>
         </w:tc>
         <w:tc>
@@ -5545,10 +6938,19 @@
               <w:widowControl/>
               <w:jc w:val="center"/>
               <w:rPr>
-                <w:rFonts w:ascii="Times New Roman" w:eastAsiaTheme="minorHAnsi" w:hAnsi="Times New Roman" w:cs="Times New Roman" w:hint="cs"/>
-                <w:color w:val="000000"/>
-              </w:rPr>
-            </w:pPr>
+                <w:rFonts w:ascii="Times New Roman" w:eastAsiaTheme="minorHAnsi" w:hAnsi="Times New Roman" w:cs="Times New Roman"/>
+                <w:color w:val="000000"/>
+                <w:lang w:val="en-US"/>
+              </w:rPr>
+            </w:pPr>
+            <w:r>
+              <w:rPr>
+                <w:rFonts w:ascii="Times New Roman" w:eastAsiaTheme="minorHAnsi" w:hAnsi="Times New Roman" w:cs="Times New Roman"/>
+                <w:color w:val="000000"/>
+                <w:lang w:val="en-US"/>
+              </w:rPr>
+              <w:t>-</w:t>
+            </w:r>
           </w:p>
         </w:tc>
         <w:tc>
@@ -5561,10 +6963,19 @@
               <w:widowControl/>
               <w:jc w:val="center"/>
               <w:rPr>
-                <w:rFonts w:ascii="Times New Roman" w:eastAsiaTheme="minorHAnsi" w:hAnsi="Times New Roman" w:cs="Times New Roman" w:hint="cs"/>
-                <w:color w:val="000000"/>
-              </w:rPr>
-            </w:pPr>
+                <w:rFonts w:ascii="Times New Roman" w:eastAsiaTheme="minorHAnsi" w:hAnsi="Times New Roman" w:cs="Times New Roman"/>
+                <w:color w:val="000000"/>
+                <w:lang w:val="en-US"/>
+              </w:rPr>
+            </w:pPr>
+            <w:r>
+              <w:rPr>
+                <w:rFonts w:ascii="Times New Roman" w:eastAsiaTheme="minorHAnsi" w:hAnsi="Times New Roman" w:cs="Times New Roman"/>
+                <w:color w:val="000000"/>
+                <w:lang w:val="en-US"/>
+              </w:rPr>
+              <w:t>-</w:t>
+            </w:r>
           </w:p>
         </w:tc>
       </w:tr>
@@ -5580,40 +6991,40 @@
               <w:suppressAutoHyphens w:val="0"/>
               <w:jc w:val="center"/>
               <w:rPr>
+                <w:rFonts w:ascii="Times New Roman" w:eastAsia="Times New Roman" w:hAnsi="Times New Roman" w:cs="Times New Roman"/>
+                <w:lang w:val="en-US" w:eastAsia="en-GB"/>
+              </w:rPr>
+            </w:pPr>
+            <w:r>
+              <w:rPr>
                 <w:rFonts w:ascii="Times New Roman" w:eastAsia="Times New Roman" w:hAnsi="Times New Roman" w:cs="Times New Roman" w:hint="cs"/>
-                <w:lang w:eastAsia="en-GB"/>
+                <w:lang w:val="en-US" w:eastAsia="en-GB"/>
+              </w:rPr>
+              <w:t>19D</w:t>
+            </w:r>
+          </w:p>
+        </w:tc>
+        <w:tc>
+          <w:tcPr>
+            <w:tcW w:w="1048" w:type="dxa"/>
+            <w:vAlign w:val="center"/>
+          </w:tcPr>
+          <w:p>
+            <w:pPr>
+              <w:widowControl/>
+              <w:suppressAutoHyphens w:val="0"/>
+              <w:jc w:val="center"/>
+              <w:rPr>
+                <w:rFonts w:ascii="Times New Roman" w:eastAsia="Times New Roman" w:hAnsi="Times New Roman" w:cs="Times New Roman"/>
+                <w:lang w:val="en-US" w:eastAsia="en-GB"/>
               </w:rPr>
             </w:pPr>
             <w:r>
               <w:rPr>
                 <w:rFonts w:ascii="Times New Roman" w:eastAsia="Times New Roman" w:hAnsi="Times New Roman" w:cs="Times New Roman" w:hint="cs"/>
-                <w:lang w:eastAsia="en-GB"/>
-              </w:rPr>
-              <w:t>199</w:t>
-            </w:r>
-          </w:p>
-        </w:tc>
-        <w:tc>
-          <w:tcPr>
-            <w:tcW w:w="1048" w:type="dxa"/>
-            <w:vAlign w:val="center"/>
-          </w:tcPr>
-          <w:p>
-            <w:pPr>
-              <w:widowControl/>
-              <w:suppressAutoHyphens w:val="0"/>
-              <w:jc w:val="center"/>
-              <w:rPr>
-                <w:rFonts w:ascii="Times New Roman" w:eastAsia="Times New Roman" w:hAnsi="Times New Roman" w:cs="Times New Roman" w:hint="cs"/>
-                <w:lang w:val="en-US" w:eastAsia="en-GB"/>
-              </w:rPr>
-            </w:pPr>
-            <w:r>
-              <w:rPr>
-                <w:rFonts w:ascii="Times New Roman" w:eastAsia="Times New Roman" w:hAnsi="Times New Roman" w:cs="Times New Roman" w:hint="cs"/>
-                <w:lang w:val="en-US" w:eastAsia="en-GB"/>
-              </w:rPr>
-              <w:t>E192</w:t>
+                <w:lang w:val="en-US" w:eastAsia="en-GB"/>
+              </w:rPr>
+              <w:t>319D</w:t>
             </w:r>
           </w:p>
         </w:tc>
@@ -5627,10 +7038,19 @@
               <w:widowControl/>
               <w:jc w:val="center"/>
               <w:rPr>
-                <w:rFonts w:ascii="Times New Roman" w:eastAsiaTheme="minorHAnsi" w:hAnsi="Times New Roman" w:cs="Times New Roman" w:hint="cs"/>
-                <w:color w:val="000000"/>
-              </w:rPr>
-            </w:pPr>
+                <w:rFonts w:ascii="Times New Roman" w:eastAsiaTheme="minorHAnsi" w:hAnsi="Times New Roman" w:cs="Times New Roman"/>
+                <w:color w:val="000000"/>
+                <w:lang w:val="en-US"/>
+              </w:rPr>
+            </w:pPr>
+            <w:r>
+              <w:rPr>
+                <w:rFonts w:ascii="Times New Roman" w:eastAsiaTheme="minorHAnsi" w:hAnsi="Times New Roman" w:cs="Times New Roman"/>
+                <w:color w:val="000000"/>
+                <w:lang w:val="en-US"/>
+              </w:rPr>
+              <w:t>-</w:t>
+            </w:r>
           </w:p>
         </w:tc>
         <w:tc>
@@ -5643,10 +7063,19 @@
               <w:widowControl/>
               <w:jc w:val="center"/>
               <w:rPr>
-                <w:rFonts w:ascii="Times New Roman" w:eastAsiaTheme="minorHAnsi" w:hAnsi="Times New Roman" w:cs="Times New Roman" w:hint="cs"/>
-                <w:color w:val="000000"/>
-              </w:rPr>
-            </w:pPr>
+                <w:rFonts w:ascii="Times New Roman" w:eastAsiaTheme="minorHAnsi" w:hAnsi="Times New Roman" w:cs="Times New Roman"/>
+                <w:color w:val="000000"/>
+                <w:lang w:val="en-US"/>
+              </w:rPr>
+            </w:pPr>
+            <w:r>
+              <w:rPr>
+                <w:rFonts w:ascii="Times New Roman" w:eastAsiaTheme="minorHAnsi" w:hAnsi="Times New Roman" w:cs="Times New Roman"/>
+                <w:color w:val="000000"/>
+                <w:lang w:val="en-US"/>
+              </w:rPr>
+              <w:t>-</w:t>
+            </w:r>
           </w:p>
         </w:tc>
         <w:tc>
@@ -5659,10 +7088,19 @@
               <w:widowControl/>
               <w:jc w:val="center"/>
               <w:rPr>
-                <w:rFonts w:ascii="Times New Roman" w:eastAsiaTheme="minorHAnsi" w:hAnsi="Times New Roman" w:cs="Times New Roman" w:hint="cs"/>
-                <w:color w:val="000000"/>
-              </w:rPr>
-            </w:pPr>
+                <w:rFonts w:ascii="Times New Roman" w:eastAsiaTheme="minorHAnsi" w:hAnsi="Times New Roman" w:cs="Times New Roman"/>
+                <w:color w:val="000000"/>
+                <w:lang w:val="en-US"/>
+              </w:rPr>
+            </w:pPr>
+            <w:r>
+              <w:rPr>
+                <w:rFonts w:ascii="Times New Roman" w:eastAsiaTheme="minorHAnsi" w:hAnsi="Times New Roman" w:cs="Times New Roman"/>
+                <w:color w:val="000000"/>
+                <w:lang w:val="en-US"/>
+              </w:rPr>
+              <w:t>-</w:t>
+            </w:r>
           </w:p>
         </w:tc>
         <w:tc>
@@ -5675,10 +7113,19 @@
               <w:widowControl/>
               <w:jc w:val="center"/>
               <w:rPr>
-                <w:rFonts w:ascii="Times New Roman" w:eastAsiaTheme="minorHAnsi" w:hAnsi="Times New Roman" w:cs="Times New Roman" w:hint="cs"/>
-                <w:color w:val="000000"/>
-              </w:rPr>
-            </w:pPr>
+                <w:rFonts w:ascii="Times New Roman" w:eastAsiaTheme="minorHAnsi" w:hAnsi="Times New Roman" w:cs="Times New Roman"/>
+                <w:color w:val="000000"/>
+                <w:lang w:val="en-US"/>
+              </w:rPr>
+            </w:pPr>
+            <w:r>
+              <w:rPr>
+                <w:rFonts w:ascii="Times New Roman" w:eastAsiaTheme="minorHAnsi" w:hAnsi="Times New Roman" w:cs="Times New Roman"/>
+                <w:color w:val="000000"/>
+                <w:lang w:val="en-US"/>
+              </w:rPr>
+              <w:t>-</w:t>
+            </w:r>
           </w:p>
         </w:tc>
         <w:tc>
@@ -5691,10 +7138,19 @@
               <w:widowControl/>
               <w:jc w:val="center"/>
               <w:rPr>
-                <w:rFonts w:ascii="Times New Roman" w:eastAsiaTheme="minorHAnsi" w:hAnsi="Times New Roman" w:cs="Times New Roman" w:hint="cs"/>
-                <w:color w:val="000000"/>
-              </w:rPr>
-            </w:pPr>
+                <w:rFonts w:ascii="Times New Roman" w:eastAsiaTheme="minorHAnsi" w:hAnsi="Times New Roman" w:cs="Times New Roman"/>
+                <w:color w:val="000000"/>
+                <w:lang w:val="en-US"/>
+              </w:rPr>
+            </w:pPr>
+            <w:r>
+              <w:rPr>
+                <w:rFonts w:ascii="Times New Roman" w:eastAsiaTheme="minorHAnsi" w:hAnsi="Times New Roman" w:cs="Times New Roman"/>
+                <w:color w:val="000000"/>
+                <w:lang w:val="en-US"/>
+              </w:rPr>
+              <w:t>-</w:t>
+            </w:r>
           </w:p>
         </w:tc>
         <w:tc>
@@ -5707,10 +7163,19 @@
               <w:widowControl/>
               <w:jc w:val="center"/>
               <w:rPr>
-                <w:rFonts w:ascii="Times New Roman" w:eastAsiaTheme="minorHAnsi" w:hAnsi="Times New Roman" w:cs="Times New Roman" w:hint="cs"/>
-                <w:color w:val="000000"/>
-              </w:rPr>
-            </w:pPr>
+                <w:rFonts w:ascii="Times New Roman" w:eastAsiaTheme="minorHAnsi" w:hAnsi="Times New Roman" w:cs="Times New Roman"/>
+                <w:color w:val="000000"/>
+                <w:lang w:val="en-US"/>
+              </w:rPr>
+            </w:pPr>
+            <w:r>
+              <w:rPr>
+                <w:rFonts w:ascii="Times New Roman" w:eastAsiaTheme="minorHAnsi" w:hAnsi="Times New Roman" w:cs="Times New Roman"/>
+                <w:color w:val="000000"/>
+                <w:lang w:val="en-US"/>
+              </w:rPr>
+              <w:t>-</w:t>
+            </w:r>
           </w:p>
         </w:tc>
         <w:tc>
@@ -5723,10 +7188,19 @@
               <w:widowControl/>
               <w:jc w:val="center"/>
               <w:rPr>
-                <w:rFonts w:ascii="Times New Roman" w:eastAsiaTheme="minorHAnsi" w:hAnsi="Times New Roman" w:cs="Times New Roman" w:hint="cs"/>
-                <w:color w:val="000000"/>
-              </w:rPr>
-            </w:pPr>
+                <w:rFonts w:ascii="Times New Roman" w:eastAsiaTheme="minorHAnsi" w:hAnsi="Times New Roman" w:cs="Times New Roman"/>
+                <w:color w:val="000000"/>
+                <w:lang w:val="en-US"/>
+              </w:rPr>
+            </w:pPr>
+            <w:r>
+              <w:rPr>
+                <w:rFonts w:ascii="Times New Roman" w:eastAsiaTheme="minorHAnsi" w:hAnsi="Times New Roman" w:cs="Times New Roman"/>
+                <w:color w:val="000000"/>
+                <w:lang w:val="en-US"/>
+              </w:rPr>
+              <w:t>-</w:t>
+            </w:r>
           </w:p>
         </w:tc>
         <w:tc>
@@ -5739,10 +7213,19 @@
               <w:widowControl/>
               <w:jc w:val="center"/>
               <w:rPr>
-                <w:rFonts w:ascii="Times New Roman" w:eastAsiaTheme="minorHAnsi" w:hAnsi="Times New Roman" w:cs="Times New Roman" w:hint="cs"/>
-                <w:color w:val="000000"/>
-              </w:rPr>
-            </w:pPr>
+                <w:rFonts w:ascii="Times New Roman" w:eastAsiaTheme="minorHAnsi" w:hAnsi="Times New Roman" w:cs="Times New Roman"/>
+                <w:color w:val="000000"/>
+                <w:lang w:val="en-US"/>
+              </w:rPr>
+            </w:pPr>
+            <w:r>
+              <w:rPr>
+                <w:rFonts w:ascii="Times New Roman" w:eastAsiaTheme="minorHAnsi" w:hAnsi="Times New Roman" w:cs="Times New Roman"/>
+                <w:color w:val="000000"/>
+                <w:lang w:val="en-US"/>
+              </w:rPr>
+              <w:t>-</w:t>
+            </w:r>
           </w:p>
         </w:tc>
         <w:tc>
@@ -5755,10 +7238,19 @@
               <w:widowControl/>
               <w:jc w:val="center"/>
               <w:rPr>
-                <w:rFonts w:ascii="Times New Roman" w:eastAsiaTheme="minorHAnsi" w:hAnsi="Times New Roman" w:cs="Times New Roman" w:hint="cs"/>
-                <w:color w:val="000000"/>
-              </w:rPr>
-            </w:pPr>
+                <w:rFonts w:ascii="Times New Roman" w:eastAsiaTheme="minorHAnsi" w:hAnsi="Times New Roman" w:cs="Times New Roman"/>
+                <w:color w:val="000000"/>
+                <w:lang w:val="en-US"/>
+              </w:rPr>
+            </w:pPr>
+            <w:r>
+              <w:rPr>
+                <w:rFonts w:ascii="Times New Roman" w:eastAsiaTheme="minorHAnsi" w:hAnsi="Times New Roman" w:cs="Times New Roman"/>
+                <w:color w:val="000000"/>
+                <w:lang w:val="en-US"/>
+              </w:rPr>
+              <w:t>-</w:t>
+            </w:r>
           </w:p>
         </w:tc>
         <w:tc>
@@ -5771,10 +7263,19 @@
               <w:widowControl/>
               <w:jc w:val="center"/>
               <w:rPr>
-                <w:rFonts w:ascii="Times New Roman" w:eastAsiaTheme="minorHAnsi" w:hAnsi="Times New Roman" w:cs="Times New Roman" w:hint="cs"/>
-                <w:color w:val="000000"/>
-              </w:rPr>
-            </w:pPr>
+                <w:rFonts w:ascii="Times New Roman" w:eastAsiaTheme="minorHAnsi" w:hAnsi="Times New Roman" w:cs="Times New Roman"/>
+                <w:color w:val="000000"/>
+                <w:lang w:val="en-US"/>
+              </w:rPr>
+            </w:pPr>
+            <w:r>
+              <w:rPr>
+                <w:rFonts w:ascii="Times New Roman" w:eastAsiaTheme="minorHAnsi" w:hAnsi="Times New Roman" w:cs="Times New Roman"/>
+                <w:color w:val="000000"/>
+                <w:lang w:val="en-US"/>
+              </w:rPr>
+              <w:t>-</w:t>
+            </w:r>
           </w:p>
         </w:tc>
         <w:tc>
@@ -5787,10 +7288,19 @@
               <w:widowControl/>
               <w:jc w:val="center"/>
               <w:rPr>
-                <w:rFonts w:ascii="Times New Roman" w:eastAsiaTheme="minorHAnsi" w:hAnsi="Times New Roman" w:cs="Times New Roman" w:hint="cs"/>
-                <w:color w:val="000000"/>
-              </w:rPr>
-            </w:pPr>
+                <w:rFonts w:ascii="Times New Roman" w:eastAsiaTheme="minorHAnsi" w:hAnsi="Times New Roman" w:cs="Times New Roman"/>
+                <w:color w:val="000000"/>
+                <w:lang w:val="en-US"/>
+              </w:rPr>
+            </w:pPr>
+            <w:r>
+              <w:rPr>
+                <w:rFonts w:ascii="Times New Roman" w:eastAsiaTheme="minorHAnsi" w:hAnsi="Times New Roman" w:cs="Times New Roman"/>
+                <w:color w:val="000000"/>
+                <w:lang w:val="en-US"/>
+              </w:rPr>
+              <w:t>-</w:t>
+            </w:r>
           </w:p>
         </w:tc>
       </w:tr>
@@ -5806,23 +7316,16 @@
               <w:suppressAutoHyphens w:val="0"/>
               <w:jc w:val="center"/>
               <w:rPr>
+                <w:rFonts w:ascii="Times New Roman" w:eastAsia="Times New Roman" w:hAnsi="Times New Roman" w:cs="Times New Roman"/>
+                <w:lang w:val="en-US" w:eastAsia="en-GB"/>
+              </w:rPr>
+            </w:pPr>
+            <w:r>
+              <w:rPr>
                 <w:rFonts w:ascii="Times New Roman" w:eastAsia="Times New Roman" w:hAnsi="Times New Roman" w:cs="Times New Roman" w:hint="cs"/>
                 <w:lang w:val="en-US" w:eastAsia="en-GB"/>
               </w:rPr>
-            </w:pPr>
-            <w:r>
-              <w:rPr>
-                <w:rFonts w:ascii="Times New Roman" w:eastAsia="Times New Roman" w:hAnsi="Times New Roman" w:cs="Times New Roman" w:hint="cs"/>
-                <w:lang w:eastAsia="en-GB"/>
-              </w:rPr>
-              <w:t>19</w:t>
-            </w:r>
-            <w:r>
-              <w:rPr>
-                <w:rFonts w:ascii="Times New Roman" w:eastAsia="Times New Roman" w:hAnsi="Times New Roman" w:cs="Times New Roman" w:hint="cs"/>
-                <w:lang w:val="en-US" w:eastAsia="en-GB"/>
-              </w:rPr>
-              <w:t>A</w:t>
+              <w:t>19E</w:t>
             </w:r>
           </w:p>
         </w:tc>
@@ -5837,1208 +7340,7 @@
               <w:suppressAutoHyphens w:val="0"/>
               <w:jc w:val="center"/>
               <w:rPr>
-                <w:rFonts w:ascii="Times New Roman" w:eastAsia="Times New Roman" w:hAnsi="Times New Roman" w:cs="Times New Roman" w:hint="cs"/>
-                <w:lang w:val="en-US" w:eastAsia="en-GB"/>
-              </w:rPr>
-            </w:pPr>
-            <w:r>
-              <w:rPr>
-                <w:rFonts w:ascii="Times New Roman" w:eastAsia="Times New Roman" w:hAnsi="Times New Roman" w:cs="Times New Roman" w:hint="cs"/>
-                <w:lang w:val="en-US" w:eastAsia="en-GB"/>
-              </w:rPr>
-              <w:t>0100</w:t>
-            </w:r>
-          </w:p>
-        </w:tc>
-        <w:tc>
-          <w:tcPr>
-            <w:tcW w:w="613" w:type="dxa"/>
-            <w:vAlign w:val="center"/>
-          </w:tcPr>
-          <w:p>
-            <w:pPr>
-              <w:widowControl/>
-              <w:jc w:val="center"/>
-              <w:rPr>
-                <w:rFonts w:ascii="Times New Roman" w:eastAsiaTheme="minorHAnsi" w:hAnsi="Times New Roman" w:cs="Times New Roman" w:hint="cs"/>
-                <w:color w:val="000000"/>
-              </w:rPr>
-            </w:pPr>
-          </w:p>
-        </w:tc>
-        <w:tc>
-          <w:tcPr>
-            <w:tcW w:w="567" w:type="dxa"/>
-            <w:vAlign w:val="center"/>
-          </w:tcPr>
-          <w:p>
-            <w:pPr>
-              <w:widowControl/>
-              <w:jc w:val="center"/>
-              <w:rPr>
-                <w:rFonts w:ascii="Times New Roman" w:eastAsiaTheme="minorHAnsi" w:hAnsi="Times New Roman" w:cs="Times New Roman" w:hint="cs"/>
-                <w:color w:val="000000"/>
-              </w:rPr>
-            </w:pPr>
-          </w:p>
-        </w:tc>
-        <w:tc>
-          <w:tcPr>
-            <w:tcW w:w="567" w:type="dxa"/>
-            <w:vAlign w:val="center"/>
-          </w:tcPr>
-          <w:p>
-            <w:pPr>
-              <w:widowControl/>
-              <w:jc w:val="center"/>
-              <w:rPr>
-                <w:rFonts w:ascii="Times New Roman" w:eastAsiaTheme="minorHAnsi" w:hAnsi="Times New Roman" w:cs="Times New Roman" w:hint="cs"/>
-                <w:color w:val="000000"/>
-              </w:rPr>
-            </w:pPr>
-          </w:p>
-        </w:tc>
-        <w:tc>
-          <w:tcPr>
-            <w:tcW w:w="567" w:type="dxa"/>
-            <w:vAlign w:val="center"/>
-          </w:tcPr>
-          <w:p>
-            <w:pPr>
-              <w:widowControl/>
-              <w:jc w:val="center"/>
-              <w:rPr>
-                <w:rFonts w:ascii="Times New Roman" w:eastAsiaTheme="minorHAnsi" w:hAnsi="Times New Roman" w:cs="Times New Roman" w:hint="cs"/>
-                <w:color w:val="000000"/>
-              </w:rPr>
-            </w:pPr>
-          </w:p>
-        </w:tc>
-        <w:tc>
-          <w:tcPr>
-            <w:tcW w:w="567" w:type="dxa"/>
-            <w:vAlign w:val="center"/>
-          </w:tcPr>
-          <w:p>
-            <w:pPr>
-              <w:widowControl/>
-              <w:jc w:val="center"/>
-              <w:rPr>
-                <w:rFonts w:ascii="Times New Roman" w:eastAsiaTheme="minorHAnsi" w:hAnsi="Times New Roman" w:cs="Times New Roman" w:hint="cs"/>
-                <w:color w:val="000000"/>
-              </w:rPr>
-            </w:pPr>
-          </w:p>
-        </w:tc>
-        <w:tc>
-          <w:tcPr>
-            <w:tcW w:w="567" w:type="dxa"/>
-            <w:vAlign w:val="center"/>
-          </w:tcPr>
-          <w:p>
-            <w:pPr>
-              <w:widowControl/>
-              <w:jc w:val="center"/>
-              <w:rPr>
-                <w:rFonts w:ascii="Times New Roman" w:eastAsiaTheme="minorHAnsi" w:hAnsi="Times New Roman" w:cs="Times New Roman" w:hint="cs"/>
-                <w:color w:val="000000"/>
-              </w:rPr>
-            </w:pPr>
-          </w:p>
-        </w:tc>
-        <w:tc>
-          <w:tcPr>
-            <w:tcW w:w="567" w:type="dxa"/>
-            <w:vAlign w:val="center"/>
-          </w:tcPr>
-          <w:p>
-            <w:pPr>
-              <w:widowControl/>
-              <w:jc w:val="center"/>
-              <w:rPr>
-                <w:rFonts w:ascii="Times New Roman" w:eastAsiaTheme="minorHAnsi" w:hAnsi="Times New Roman" w:cs="Times New Roman" w:hint="cs"/>
-                <w:color w:val="000000"/>
-              </w:rPr>
-            </w:pPr>
-          </w:p>
-        </w:tc>
-        <w:tc>
-          <w:tcPr>
-            <w:tcW w:w="567" w:type="dxa"/>
-            <w:vAlign w:val="center"/>
-          </w:tcPr>
-          <w:p>
-            <w:pPr>
-              <w:widowControl/>
-              <w:jc w:val="center"/>
-              <w:rPr>
-                <w:rFonts w:ascii="Times New Roman" w:eastAsiaTheme="minorHAnsi" w:hAnsi="Times New Roman" w:cs="Times New Roman" w:hint="cs"/>
-                <w:color w:val="000000"/>
-              </w:rPr>
-            </w:pPr>
-          </w:p>
-        </w:tc>
-        <w:tc>
-          <w:tcPr>
-            <w:tcW w:w="851" w:type="dxa"/>
-            <w:vAlign w:val="center"/>
-          </w:tcPr>
-          <w:p>
-            <w:pPr>
-              <w:widowControl/>
-              <w:jc w:val="center"/>
-              <w:rPr>
-                <w:rFonts w:ascii="Times New Roman" w:eastAsiaTheme="minorHAnsi" w:hAnsi="Times New Roman" w:cs="Times New Roman" w:hint="cs"/>
-                <w:color w:val="000000"/>
-              </w:rPr>
-            </w:pPr>
-          </w:p>
-        </w:tc>
-        <w:tc>
-          <w:tcPr>
-            <w:tcW w:w="1134" w:type="dxa"/>
-            <w:vAlign w:val="center"/>
-          </w:tcPr>
-          <w:p>
-            <w:pPr>
-              <w:widowControl/>
-              <w:jc w:val="center"/>
-              <w:rPr>
-                <w:rFonts w:ascii="Times New Roman" w:eastAsiaTheme="minorHAnsi" w:hAnsi="Times New Roman" w:cs="Times New Roman" w:hint="cs"/>
-                <w:color w:val="000000"/>
-              </w:rPr>
-            </w:pPr>
-          </w:p>
-        </w:tc>
-        <w:tc>
-          <w:tcPr>
-            <w:tcW w:w="1099" w:type="dxa"/>
-            <w:vAlign w:val="center"/>
-          </w:tcPr>
-          <w:p>
-            <w:pPr>
-              <w:widowControl/>
-              <w:jc w:val="center"/>
-              <w:rPr>
-                <w:rFonts w:ascii="Times New Roman" w:eastAsiaTheme="minorHAnsi" w:hAnsi="Times New Roman" w:cs="Times New Roman" w:hint="cs"/>
-                <w:color w:val="000000"/>
-              </w:rPr>
-            </w:pPr>
-          </w:p>
-        </w:tc>
-      </w:tr>
-      <w:tr>
-        <w:tc>
-          <w:tcPr>
-            <w:tcW w:w="1282" w:type="dxa"/>
-            <w:vAlign w:val="center"/>
-          </w:tcPr>
-          <w:p>
-            <w:pPr>
-              <w:widowControl/>
-              <w:suppressAutoHyphens w:val="0"/>
-              <w:jc w:val="center"/>
-              <w:rPr>
-                <w:rFonts w:ascii="Times New Roman" w:eastAsia="Times New Roman" w:hAnsi="Times New Roman" w:cs="Times New Roman" w:hint="cs"/>
-                <w:lang w:val="en-US" w:eastAsia="en-GB"/>
-              </w:rPr>
-            </w:pPr>
-            <w:r>
-              <w:rPr>
-                <w:rFonts w:ascii="Times New Roman" w:eastAsia="Times New Roman" w:hAnsi="Times New Roman" w:cs="Times New Roman" w:hint="cs"/>
-                <w:lang w:val="en-US" w:eastAsia="en-GB"/>
-              </w:rPr>
-              <w:t>19B</w:t>
-            </w:r>
-          </w:p>
-        </w:tc>
-        <w:tc>
-          <w:tcPr>
-            <w:tcW w:w="1048" w:type="dxa"/>
-            <w:vAlign w:val="center"/>
-          </w:tcPr>
-          <w:p>
-            <w:pPr>
-              <w:widowControl/>
-              <w:suppressAutoHyphens w:val="0"/>
-              <w:jc w:val="center"/>
-              <w:rPr>
-                <w:rFonts w:ascii="Times New Roman" w:eastAsia="Times New Roman" w:hAnsi="Times New Roman" w:cs="Times New Roman" w:hint="cs"/>
-                <w:lang w:val="en-US" w:eastAsia="en-GB"/>
-              </w:rPr>
-            </w:pPr>
-            <w:r>
-              <w:rPr>
-                <w:rFonts w:ascii="Times New Roman" w:eastAsia="Times New Roman" w:hAnsi="Times New Roman" w:cs="Times New Roman" w:hint="cs"/>
-                <w:lang w:val="en-US" w:eastAsia="en-GB"/>
-              </w:rPr>
-              <w:t>419E</w:t>
-            </w:r>
-          </w:p>
-        </w:tc>
-        <w:tc>
-          <w:tcPr>
-            <w:tcW w:w="613" w:type="dxa"/>
-            <w:vAlign w:val="center"/>
-          </w:tcPr>
-          <w:p>
-            <w:pPr>
-              <w:widowControl/>
-              <w:jc w:val="center"/>
-              <w:rPr>
-                <w:rFonts w:ascii="Times New Roman" w:eastAsiaTheme="minorHAnsi" w:hAnsi="Times New Roman" w:cs="Times New Roman"/>
-                <w:color w:val="000000"/>
-                <w:lang w:val="en-US"/>
-              </w:rPr>
-            </w:pPr>
-            <w:r>
-              <w:rPr>
-                <w:rFonts w:ascii="Times New Roman" w:eastAsiaTheme="minorHAnsi" w:hAnsi="Times New Roman" w:cs="Times New Roman"/>
-                <w:color w:val="000000"/>
-                <w:lang w:val="en-US"/>
-              </w:rPr>
-              <w:t>-</w:t>
-            </w:r>
-          </w:p>
-        </w:tc>
-        <w:tc>
-          <w:tcPr>
-            <w:tcW w:w="567" w:type="dxa"/>
-            <w:vAlign w:val="center"/>
-          </w:tcPr>
-          <w:p>
-            <w:pPr>
-              <w:widowControl/>
-              <w:jc w:val="center"/>
-              <w:rPr>
-                <w:rFonts w:ascii="Times New Roman" w:eastAsiaTheme="minorHAnsi" w:hAnsi="Times New Roman" w:cs="Times New Roman"/>
-                <w:color w:val="000000"/>
-                <w:lang w:val="en-US"/>
-              </w:rPr>
-            </w:pPr>
-            <w:r>
-              <w:rPr>
-                <w:rFonts w:ascii="Times New Roman" w:eastAsiaTheme="minorHAnsi" w:hAnsi="Times New Roman" w:cs="Times New Roman"/>
-                <w:color w:val="000000"/>
-                <w:lang w:val="en-US"/>
-              </w:rPr>
-              <w:t>-</w:t>
-            </w:r>
-          </w:p>
-        </w:tc>
-        <w:tc>
-          <w:tcPr>
-            <w:tcW w:w="567" w:type="dxa"/>
-            <w:vAlign w:val="center"/>
-          </w:tcPr>
-          <w:p>
-            <w:pPr>
-              <w:widowControl/>
-              <w:jc w:val="center"/>
-              <w:rPr>
-                <w:rFonts w:ascii="Times New Roman" w:eastAsiaTheme="minorHAnsi" w:hAnsi="Times New Roman" w:cs="Times New Roman"/>
-                <w:color w:val="000000"/>
-                <w:lang w:val="en-US"/>
-              </w:rPr>
-            </w:pPr>
-            <w:r>
-              <w:rPr>
-                <w:rFonts w:ascii="Times New Roman" w:eastAsiaTheme="minorHAnsi" w:hAnsi="Times New Roman" w:cs="Times New Roman"/>
-                <w:color w:val="000000"/>
-                <w:lang w:val="en-US"/>
-              </w:rPr>
-              <w:t>-</w:t>
-            </w:r>
-          </w:p>
-        </w:tc>
-        <w:tc>
-          <w:tcPr>
-            <w:tcW w:w="567" w:type="dxa"/>
-            <w:vAlign w:val="center"/>
-          </w:tcPr>
-          <w:p>
-            <w:pPr>
-              <w:widowControl/>
-              <w:jc w:val="center"/>
-              <w:rPr>
-                <w:rFonts w:ascii="Times New Roman" w:eastAsiaTheme="minorHAnsi" w:hAnsi="Times New Roman" w:cs="Times New Roman"/>
-                <w:color w:val="000000"/>
-                <w:lang w:val="en-US"/>
-              </w:rPr>
-            </w:pPr>
-            <w:r>
-              <w:rPr>
-                <w:rFonts w:ascii="Times New Roman" w:eastAsiaTheme="minorHAnsi" w:hAnsi="Times New Roman" w:cs="Times New Roman"/>
-                <w:color w:val="000000"/>
-                <w:lang w:val="en-US"/>
-              </w:rPr>
-              <w:t>-</w:t>
-            </w:r>
-          </w:p>
-        </w:tc>
-        <w:tc>
-          <w:tcPr>
-            <w:tcW w:w="567" w:type="dxa"/>
-            <w:vAlign w:val="center"/>
-          </w:tcPr>
-          <w:p>
-            <w:pPr>
-              <w:widowControl/>
-              <w:jc w:val="center"/>
-              <w:rPr>
-                <w:rFonts w:ascii="Times New Roman" w:eastAsiaTheme="minorHAnsi" w:hAnsi="Times New Roman" w:cs="Times New Roman"/>
-                <w:color w:val="000000"/>
-                <w:lang w:val="en-US"/>
-              </w:rPr>
-            </w:pPr>
-            <w:r>
-              <w:rPr>
-                <w:rFonts w:ascii="Times New Roman" w:eastAsiaTheme="minorHAnsi" w:hAnsi="Times New Roman" w:cs="Times New Roman"/>
-                <w:color w:val="000000"/>
-                <w:lang w:val="en-US"/>
-              </w:rPr>
-              <w:t>-</w:t>
-            </w:r>
-          </w:p>
-        </w:tc>
-        <w:tc>
-          <w:tcPr>
-            <w:tcW w:w="567" w:type="dxa"/>
-            <w:vAlign w:val="center"/>
-          </w:tcPr>
-          <w:p>
-            <w:pPr>
-              <w:widowControl/>
-              <w:jc w:val="center"/>
-              <w:rPr>
-                <w:rFonts w:ascii="Times New Roman" w:eastAsiaTheme="minorHAnsi" w:hAnsi="Times New Roman" w:cs="Times New Roman"/>
-                <w:color w:val="000000"/>
-                <w:lang w:val="en-US"/>
-              </w:rPr>
-            </w:pPr>
-            <w:r>
-              <w:rPr>
-                <w:rFonts w:ascii="Times New Roman" w:eastAsiaTheme="minorHAnsi" w:hAnsi="Times New Roman" w:cs="Times New Roman"/>
-                <w:color w:val="000000"/>
-                <w:lang w:val="en-US"/>
-              </w:rPr>
-              <w:t>-</w:t>
-            </w:r>
-          </w:p>
-        </w:tc>
-        <w:tc>
-          <w:tcPr>
-            <w:tcW w:w="567" w:type="dxa"/>
-            <w:vAlign w:val="center"/>
-          </w:tcPr>
-          <w:p>
-            <w:pPr>
-              <w:widowControl/>
-              <w:jc w:val="center"/>
-              <w:rPr>
-                <w:rFonts w:ascii="Times New Roman" w:eastAsiaTheme="minorHAnsi" w:hAnsi="Times New Roman" w:cs="Times New Roman"/>
-                <w:color w:val="000000"/>
-                <w:lang w:val="en-US"/>
-              </w:rPr>
-            </w:pPr>
-            <w:r>
-              <w:rPr>
-                <w:rFonts w:ascii="Times New Roman" w:eastAsiaTheme="minorHAnsi" w:hAnsi="Times New Roman" w:cs="Times New Roman"/>
-                <w:color w:val="000000"/>
-                <w:lang w:val="en-US"/>
-              </w:rPr>
-              <w:t>-</w:t>
-            </w:r>
-          </w:p>
-        </w:tc>
-        <w:tc>
-          <w:tcPr>
-            <w:tcW w:w="567" w:type="dxa"/>
-            <w:vAlign w:val="center"/>
-          </w:tcPr>
-          <w:p>
-            <w:pPr>
-              <w:widowControl/>
-              <w:jc w:val="center"/>
-              <w:rPr>
-                <w:rFonts w:ascii="Times New Roman" w:eastAsiaTheme="minorHAnsi" w:hAnsi="Times New Roman" w:cs="Times New Roman"/>
-                <w:color w:val="000000"/>
-                <w:lang w:val="en-US"/>
-              </w:rPr>
-            </w:pPr>
-            <w:r>
-              <w:rPr>
-                <w:rFonts w:ascii="Times New Roman" w:eastAsiaTheme="minorHAnsi" w:hAnsi="Times New Roman" w:cs="Times New Roman"/>
-                <w:color w:val="000000"/>
-                <w:lang w:val="en-US"/>
-              </w:rPr>
-              <w:t>-</w:t>
-            </w:r>
-          </w:p>
-        </w:tc>
-        <w:tc>
-          <w:tcPr>
-            <w:tcW w:w="851" w:type="dxa"/>
-            <w:vAlign w:val="center"/>
-          </w:tcPr>
-          <w:p>
-            <w:pPr>
-              <w:widowControl/>
-              <w:jc w:val="center"/>
-              <w:rPr>
-                <w:rFonts w:ascii="Times New Roman" w:eastAsiaTheme="minorHAnsi" w:hAnsi="Times New Roman" w:cs="Times New Roman"/>
-                <w:color w:val="000000"/>
-                <w:lang w:val="en-US"/>
-              </w:rPr>
-            </w:pPr>
-            <w:r>
-              <w:rPr>
-                <w:rFonts w:ascii="Times New Roman" w:eastAsiaTheme="minorHAnsi" w:hAnsi="Times New Roman" w:cs="Times New Roman"/>
-                <w:color w:val="000000"/>
-                <w:lang w:val="en-US"/>
-              </w:rPr>
-              <w:t>-</w:t>
-            </w:r>
-          </w:p>
-        </w:tc>
-        <w:tc>
-          <w:tcPr>
-            <w:tcW w:w="1134" w:type="dxa"/>
-            <w:vAlign w:val="center"/>
-          </w:tcPr>
-          <w:p>
-            <w:pPr>
-              <w:widowControl/>
-              <w:jc w:val="center"/>
-              <w:rPr>
-                <w:rFonts w:ascii="Times New Roman" w:eastAsiaTheme="minorHAnsi" w:hAnsi="Times New Roman" w:cs="Times New Roman"/>
-                <w:color w:val="000000"/>
-                <w:lang w:val="en-US"/>
-              </w:rPr>
-            </w:pPr>
-            <w:r>
-              <w:rPr>
-                <w:rFonts w:ascii="Times New Roman" w:eastAsiaTheme="minorHAnsi" w:hAnsi="Times New Roman" w:cs="Times New Roman"/>
-                <w:color w:val="000000"/>
-                <w:lang w:val="en-US"/>
-              </w:rPr>
-              <w:t>-</w:t>
-            </w:r>
-          </w:p>
-        </w:tc>
-        <w:tc>
-          <w:tcPr>
-            <w:tcW w:w="1099" w:type="dxa"/>
-            <w:vAlign w:val="center"/>
-          </w:tcPr>
-          <w:p>
-            <w:pPr>
-              <w:widowControl/>
-              <w:jc w:val="center"/>
-              <w:rPr>
-                <w:rFonts w:ascii="Times New Roman" w:eastAsiaTheme="minorHAnsi" w:hAnsi="Times New Roman" w:cs="Times New Roman"/>
-                <w:color w:val="000000"/>
-                <w:lang w:val="en-US"/>
-              </w:rPr>
-            </w:pPr>
-            <w:r>
-              <w:rPr>
-                <w:rFonts w:ascii="Times New Roman" w:eastAsiaTheme="minorHAnsi" w:hAnsi="Times New Roman" w:cs="Times New Roman"/>
-                <w:color w:val="000000"/>
-                <w:lang w:val="en-US"/>
-              </w:rPr>
-              <w:t>-</w:t>
-            </w:r>
-          </w:p>
-        </w:tc>
-      </w:tr>
-      <w:tr>
-        <w:tc>
-          <w:tcPr>
-            <w:tcW w:w="1282" w:type="dxa"/>
-            <w:vAlign w:val="center"/>
-          </w:tcPr>
-          <w:p>
-            <w:pPr>
-              <w:widowControl/>
-              <w:suppressAutoHyphens w:val="0"/>
-              <w:jc w:val="center"/>
-              <w:rPr>
-                <w:rFonts w:ascii="Times New Roman" w:eastAsia="Times New Roman" w:hAnsi="Times New Roman" w:cs="Times New Roman" w:hint="cs"/>
-                <w:lang w:val="en-US" w:eastAsia="en-GB"/>
-              </w:rPr>
-            </w:pPr>
-            <w:r>
-              <w:rPr>
-                <w:rFonts w:ascii="Times New Roman" w:eastAsia="Times New Roman" w:hAnsi="Times New Roman" w:cs="Times New Roman" w:hint="cs"/>
-                <w:lang w:val="en-US" w:eastAsia="en-GB"/>
-              </w:rPr>
-              <w:t>19C</w:t>
-            </w:r>
-          </w:p>
-        </w:tc>
-        <w:tc>
-          <w:tcPr>
-            <w:tcW w:w="1048" w:type="dxa"/>
-            <w:vAlign w:val="center"/>
-          </w:tcPr>
-          <w:p>
-            <w:pPr>
-              <w:widowControl/>
-              <w:suppressAutoHyphens w:val="0"/>
-              <w:jc w:val="center"/>
-              <w:rPr>
-                <w:rFonts w:ascii="Times New Roman" w:eastAsia="Times New Roman" w:hAnsi="Times New Roman" w:cs="Times New Roman" w:hint="cs"/>
-                <w:lang w:val="en-US" w:eastAsia="en-GB"/>
-              </w:rPr>
-            </w:pPr>
-            <w:r>
-              <w:rPr>
-                <w:rFonts w:ascii="Times New Roman" w:eastAsia="Times New Roman" w:hAnsi="Times New Roman" w:cs="Times New Roman" w:hint="cs"/>
-                <w:lang w:val="en-US" w:eastAsia="en-GB"/>
-              </w:rPr>
-              <w:t>A19C</w:t>
-            </w:r>
-          </w:p>
-        </w:tc>
-        <w:tc>
-          <w:tcPr>
-            <w:tcW w:w="613" w:type="dxa"/>
-            <w:vAlign w:val="center"/>
-          </w:tcPr>
-          <w:p>
-            <w:pPr>
-              <w:widowControl/>
-              <w:jc w:val="center"/>
-              <w:rPr>
-                <w:rFonts w:ascii="Times New Roman" w:eastAsiaTheme="minorHAnsi" w:hAnsi="Times New Roman" w:cs="Times New Roman"/>
-                <w:color w:val="000000"/>
-                <w:lang w:val="en-US"/>
-              </w:rPr>
-            </w:pPr>
-            <w:r>
-              <w:rPr>
-                <w:rFonts w:ascii="Times New Roman" w:eastAsiaTheme="minorHAnsi" w:hAnsi="Times New Roman" w:cs="Times New Roman"/>
-                <w:color w:val="000000"/>
-                <w:lang w:val="en-US"/>
-              </w:rPr>
-              <w:t>-</w:t>
-            </w:r>
-          </w:p>
-        </w:tc>
-        <w:tc>
-          <w:tcPr>
-            <w:tcW w:w="567" w:type="dxa"/>
-            <w:vAlign w:val="center"/>
-          </w:tcPr>
-          <w:p>
-            <w:pPr>
-              <w:widowControl/>
-              <w:jc w:val="center"/>
-              <w:rPr>
-                <w:rFonts w:ascii="Times New Roman" w:eastAsiaTheme="minorHAnsi" w:hAnsi="Times New Roman" w:cs="Times New Roman"/>
-                <w:color w:val="000000"/>
-                <w:lang w:val="en-US"/>
-              </w:rPr>
-            </w:pPr>
-            <w:r>
-              <w:rPr>
-                <w:rFonts w:ascii="Times New Roman" w:eastAsiaTheme="minorHAnsi" w:hAnsi="Times New Roman" w:cs="Times New Roman"/>
-                <w:color w:val="000000"/>
-                <w:lang w:val="en-US"/>
-              </w:rPr>
-              <w:t>-</w:t>
-            </w:r>
-          </w:p>
-        </w:tc>
-        <w:tc>
-          <w:tcPr>
-            <w:tcW w:w="567" w:type="dxa"/>
-            <w:vAlign w:val="center"/>
-          </w:tcPr>
-          <w:p>
-            <w:pPr>
-              <w:widowControl/>
-              <w:jc w:val="center"/>
-              <w:rPr>
-                <w:rFonts w:ascii="Times New Roman" w:eastAsiaTheme="minorHAnsi" w:hAnsi="Times New Roman" w:cs="Times New Roman"/>
-                <w:color w:val="000000"/>
-                <w:lang w:val="en-US"/>
-              </w:rPr>
-            </w:pPr>
-            <w:r>
-              <w:rPr>
-                <w:rFonts w:ascii="Times New Roman" w:eastAsiaTheme="minorHAnsi" w:hAnsi="Times New Roman" w:cs="Times New Roman"/>
-                <w:color w:val="000000"/>
-                <w:lang w:val="en-US"/>
-              </w:rPr>
-              <w:t>-</w:t>
-            </w:r>
-          </w:p>
-        </w:tc>
-        <w:tc>
-          <w:tcPr>
-            <w:tcW w:w="567" w:type="dxa"/>
-            <w:vAlign w:val="center"/>
-          </w:tcPr>
-          <w:p>
-            <w:pPr>
-              <w:widowControl/>
-              <w:jc w:val="center"/>
-              <w:rPr>
-                <w:rFonts w:ascii="Times New Roman" w:eastAsiaTheme="minorHAnsi" w:hAnsi="Times New Roman" w:cs="Times New Roman"/>
-                <w:color w:val="000000"/>
-                <w:lang w:val="en-US"/>
-              </w:rPr>
-            </w:pPr>
-            <w:r>
-              <w:rPr>
-                <w:rFonts w:ascii="Times New Roman" w:eastAsiaTheme="minorHAnsi" w:hAnsi="Times New Roman" w:cs="Times New Roman"/>
-                <w:color w:val="000000"/>
-                <w:lang w:val="en-US"/>
-              </w:rPr>
-              <w:t>-</w:t>
-            </w:r>
-          </w:p>
-        </w:tc>
-        <w:tc>
-          <w:tcPr>
-            <w:tcW w:w="567" w:type="dxa"/>
-            <w:vAlign w:val="center"/>
-          </w:tcPr>
-          <w:p>
-            <w:pPr>
-              <w:widowControl/>
-              <w:jc w:val="center"/>
-              <w:rPr>
-                <w:rFonts w:ascii="Times New Roman" w:eastAsiaTheme="minorHAnsi" w:hAnsi="Times New Roman" w:cs="Times New Roman"/>
-                <w:color w:val="000000"/>
-                <w:lang w:val="en-US"/>
-              </w:rPr>
-            </w:pPr>
-            <w:r>
-              <w:rPr>
-                <w:rFonts w:ascii="Times New Roman" w:eastAsiaTheme="minorHAnsi" w:hAnsi="Times New Roman" w:cs="Times New Roman"/>
-                <w:color w:val="000000"/>
-                <w:lang w:val="en-US"/>
-              </w:rPr>
-              <w:t>-</w:t>
-            </w:r>
-          </w:p>
-        </w:tc>
-        <w:tc>
-          <w:tcPr>
-            <w:tcW w:w="567" w:type="dxa"/>
-            <w:vAlign w:val="center"/>
-          </w:tcPr>
-          <w:p>
-            <w:pPr>
-              <w:widowControl/>
-              <w:jc w:val="center"/>
-              <w:rPr>
-                <w:rFonts w:ascii="Times New Roman" w:eastAsiaTheme="minorHAnsi" w:hAnsi="Times New Roman" w:cs="Times New Roman"/>
-                <w:color w:val="000000"/>
-                <w:lang w:val="en-US"/>
-              </w:rPr>
-            </w:pPr>
-            <w:r>
-              <w:rPr>
-                <w:rFonts w:ascii="Times New Roman" w:eastAsiaTheme="minorHAnsi" w:hAnsi="Times New Roman" w:cs="Times New Roman"/>
-                <w:color w:val="000000"/>
-                <w:lang w:val="en-US"/>
-              </w:rPr>
-              <w:t>-</w:t>
-            </w:r>
-          </w:p>
-        </w:tc>
-        <w:tc>
-          <w:tcPr>
-            <w:tcW w:w="567" w:type="dxa"/>
-            <w:vAlign w:val="center"/>
-          </w:tcPr>
-          <w:p>
-            <w:pPr>
-              <w:widowControl/>
-              <w:jc w:val="center"/>
-              <w:rPr>
-                <w:rFonts w:ascii="Times New Roman" w:eastAsiaTheme="minorHAnsi" w:hAnsi="Times New Roman" w:cs="Times New Roman"/>
-                <w:color w:val="000000"/>
-                <w:lang w:val="en-US"/>
-              </w:rPr>
-            </w:pPr>
-            <w:r>
-              <w:rPr>
-                <w:rFonts w:ascii="Times New Roman" w:eastAsiaTheme="minorHAnsi" w:hAnsi="Times New Roman" w:cs="Times New Roman"/>
-                <w:color w:val="000000"/>
-                <w:lang w:val="en-US"/>
-              </w:rPr>
-              <w:t>-</w:t>
-            </w:r>
-          </w:p>
-        </w:tc>
-        <w:tc>
-          <w:tcPr>
-            <w:tcW w:w="567" w:type="dxa"/>
-            <w:vAlign w:val="center"/>
-          </w:tcPr>
-          <w:p>
-            <w:pPr>
-              <w:widowControl/>
-              <w:jc w:val="center"/>
-              <w:rPr>
-                <w:rFonts w:ascii="Times New Roman" w:eastAsiaTheme="minorHAnsi" w:hAnsi="Times New Roman" w:cs="Times New Roman"/>
-                <w:color w:val="000000"/>
-                <w:lang w:val="en-US"/>
-              </w:rPr>
-            </w:pPr>
-            <w:r>
-              <w:rPr>
-                <w:rFonts w:ascii="Times New Roman" w:eastAsiaTheme="minorHAnsi" w:hAnsi="Times New Roman" w:cs="Times New Roman"/>
-                <w:color w:val="000000"/>
-                <w:lang w:val="en-US"/>
-              </w:rPr>
-              <w:t>-</w:t>
-            </w:r>
-          </w:p>
-        </w:tc>
-        <w:tc>
-          <w:tcPr>
-            <w:tcW w:w="851" w:type="dxa"/>
-            <w:vAlign w:val="center"/>
-          </w:tcPr>
-          <w:p>
-            <w:pPr>
-              <w:widowControl/>
-              <w:jc w:val="center"/>
-              <w:rPr>
-                <w:rFonts w:ascii="Times New Roman" w:eastAsiaTheme="minorHAnsi" w:hAnsi="Times New Roman" w:cs="Times New Roman"/>
-                <w:color w:val="000000"/>
-                <w:lang w:val="en-US"/>
-              </w:rPr>
-            </w:pPr>
-            <w:r>
-              <w:rPr>
-                <w:rFonts w:ascii="Times New Roman" w:eastAsiaTheme="minorHAnsi" w:hAnsi="Times New Roman" w:cs="Times New Roman"/>
-                <w:color w:val="000000"/>
-                <w:lang w:val="en-US"/>
-              </w:rPr>
-              <w:t>-</w:t>
-            </w:r>
-          </w:p>
-        </w:tc>
-        <w:tc>
-          <w:tcPr>
-            <w:tcW w:w="1134" w:type="dxa"/>
-            <w:vAlign w:val="center"/>
-          </w:tcPr>
-          <w:p>
-            <w:pPr>
-              <w:widowControl/>
-              <w:jc w:val="center"/>
-              <w:rPr>
-                <w:rFonts w:ascii="Times New Roman" w:eastAsiaTheme="minorHAnsi" w:hAnsi="Times New Roman" w:cs="Times New Roman"/>
-                <w:color w:val="000000"/>
-                <w:lang w:val="en-US"/>
-              </w:rPr>
-            </w:pPr>
-            <w:r>
-              <w:rPr>
-                <w:rFonts w:ascii="Times New Roman" w:eastAsiaTheme="minorHAnsi" w:hAnsi="Times New Roman" w:cs="Times New Roman"/>
-                <w:color w:val="000000"/>
-                <w:lang w:val="en-US"/>
-              </w:rPr>
-              <w:t>-</w:t>
-            </w:r>
-          </w:p>
-        </w:tc>
-        <w:tc>
-          <w:tcPr>
-            <w:tcW w:w="1099" w:type="dxa"/>
-            <w:vAlign w:val="center"/>
-          </w:tcPr>
-          <w:p>
-            <w:pPr>
-              <w:widowControl/>
-              <w:jc w:val="center"/>
-              <w:rPr>
-                <w:rFonts w:ascii="Times New Roman" w:eastAsiaTheme="minorHAnsi" w:hAnsi="Times New Roman" w:cs="Times New Roman"/>
-                <w:color w:val="000000"/>
-                <w:lang w:val="en-US"/>
-              </w:rPr>
-            </w:pPr>
-            <w:r>
-              <w:rPr>
-                <w:rFonts w:ascii="Times New Roman" w:eastAsiaTheme="minorHAnsi" w:hAnsi="Times New Roman" w:cs="Times New Roman"/>
-                <w:color w:val="000000"/>
-                <w:lang w:val="en-US"/>
-              </w:rPr>
-              <w:t>-</w:t>
-            </w:r>
-          </w:p>
-        </w:tc>
-      </w:tr>
-      <w:tr>
-        <w:tc>
-          <w:tcPr>
-            <w:tcW w:w="1282" w:type="dxa"/>
-            <w:vAlign w:val="center"/>
-          </w:tcPr>
-          <w:p>
-            <w:pPr>
-              <w:widowControl/>
-              <w:suppressAutoHyphens w:val="0"/>
-              <w:jc w:val="center"/>
-              <w:rPr>
-                <w:rFonts w:ascii="Times New Roman" w:eastAsia="Times New Roman" w:hAnsi="Times New Roman" w:cs="Times New Roman" w:hint="cs"/>
-                <w:lang w:val="en-US" w:eastAsia="en-GB"/>
-              </w:rPr>
-            </w:pPr>
-            <w:r>
-              <w:rPr>
-                <w:rFonts w:ascii="Times New Roman" w:eastAsia="Times New Roman" w:hAnsi="Times New Roman" w:cs="Times New Roman" w:hint="cs"/>
-                <w:lang w:val="en-US" w:eastAsia="en-GB"/>
-              </w:rPr>
-              <w:t>19D</w:t>
-            </w:r>
-          </w:p>
-        </w:tc>
-        <w:tc>
-          <w:tcPr>
-            <w:tcW w:w="1048" w:type="dxa"/>
-            <w:vAlign w:val="center"/>
-          </w:tcPr>
-          <w:p>
-            <w:pPr>
-              <w:widowControl/>
-              <w:suppressAutoHyphens w:val="0"/>
-              <w:jc w:val="center"/>
-              <w:rPr>
-                <w:rFonts w:ascii="Times New Roman" w:eastAsia="Times New Roman" w:hAnsi="Times New Roman" w:cs="Times New Roman" w:hint="cs"/>
-                <w:lang w:val="en-US" w:eastAsia="en-GB"/>
-              </w:rPr>
-            </w:pPr>
-            <w:r>
-              <w:rPr>
-                <w:rFonts w:ascii="Times New Roman" w:eastAsia="Times New Roman" w:hAnsi="Times New Roman" w:cs="Times New Roman" w:hint="cs"/>
-                <w:lang w:val="en-US" w:eastAsia="en-GB"/>
-              </w:rPr>
-              <w:t>319D</w:t>
-            </w:r>
-          </w:p>
-        </w:tc>
-        <w:tc>
-          <w:tcPr>
-            <w:tcW w:w="613" w:type="dxa"/>
-            <w:vAlign w:val="center"/>
-          </w:tcPr>
-          <w:p>
-            <w:pPr>
-              <w:widowControl/>
-              <w:jc w:val="center"/>
-              <w:rPr>
-                <w:rFonts w:ascii="Times New Roman" w:eastAsiaTheme="minorHAnsi" w:hAnsi="Times New Roman" w:cs="Times New Roman"/>
-                <w:color w:val="000000"/>
-                <w:lang w:val="en-US"/>
-              </w:rPr>
-            </w:pPr>
-            <w:r>
-              <w:rPr>
-                <w:rFonts w:ascii="Times New Roman" w:eastAsiaTheme="minorHAnsi" w:hAnsi="Times New Roman" w:cs="Times New Roman"/>
-                <w:color w:val="000000"/>
-                <w:lang w:val="en-US"/>
-              </w:rPr>
-              <w:t>-</w:t>
-            </w:r>
-          </w:p>
-        </w:tc>
-        <w:tc>
-          <w:tcPr>
-            <w:tcW w:w="567" w:type="dxa"/>
-            <w:vAlign w:val="center"/>
-          </w:tcPr>
-          <w:p>
-            <w:pPr>
-              <w:widowControl/>
-              <w:jc w:val="center"/>
-              <w:rPr>
-                <w:rFonts w:ascii="Times New Roman" w:eastAsiaTheme="minorHAnsi" w:hAnsi="Times New Roman" w:cs="Times New Roman"/>
-                <w:color w:val="000000"/>
-                <w:lang w:val="en-US"/>
-              </w:rPr>
-            </w:pPr>
-            <w:r>
-              <w:rPr>
-                <w:rFonts w:ascii="Times New Roman" w:eastAsiaTheme="minorHAnsi" w:hAnsi="Times New Roman" w:cs="Times New Roman"/>
-                <w:color w:val="000000"/>
-                <w:lang w:val="en-US"/>
-              </w:rPr>
-              <w:t>-</w:t>
-            </w:r>
-          </w:p>
-        </w:tc>
-        <w:tc>
-          <w:tcPr>
-            <w:tcW w:w="567" w:type="dxa"/>
-            <w:vAlign w:val="center"/>
-          </w:tcPr>
-          <w:p>
-            <w:pPr>
-              <w:widowControl/>
-              <w:jc w:val="center"/>
-              <w:rPr>
-                <w:rFonts w:ascii="Times New Roman" w:eastAsiaTheme="minorHAnsi" w:hAnsi="Times New Roman" w:cs="Times New Roman"/>
-                <w:color w:val="000000"/>
-                <w:lang w:val="en-US"/>
-              </w:rPr>
-            </w:pPr>
-            <w:r>
-              <w:rPr>
-                <w:rFonts w:ascii="Times New Roman" w:eastAsiaTheme="minorHAnsi" w:hAnsi="Times New Roman" w:cs="Times New Roman"/>
-                <w:color w:val="000000"/>
-                <w:lang w:val="en-US"/>
-              </w:rPr>
-              <w:t>-</w:t>
-            </w:r>
-          </w:p>
-        </w:tc>
-        <w:tc>
-          <w:tcPr>
-            <w:tcW w:w="567" w:type="dxa"/>
-            <w:vAlign w:val="center"/>
-          </w:tcPr>
-          <w:p>
-            <w:pPr>
-              <w:widowControl/>
-              <w:jc w:val="center"/>
-              <w:rPr>
-                <w:rFonts w:ascii="Times New Roman" w:eastAsiaTheme="minorHAnsi" w:hAnsi="Times New Roman" w:cs="Times New Roman"/>
-                <w:color w:val="000000"/>
-                <w:lang w:val="en-US"/>
-              </w:rPr>
-            </w:pPr>
-            <w:r>
-              <w:rPr>
-                <w:rFonts w:ascii="Times New Roman" w:eastAsiaTheme="minorHAnsi" w:hAnsi="Times New Roman" w:cs="Times New Roman"/>
-                <w:color w:val="000000"/>
-                <w:lang w:val="en-US"/>
-              </w:rPr>
-              <w:t>-</w:t>
-            </w:r>
-          </w:p>
-        </w:tc>
-        <w:tc>
-          <w:tcPr>
-            <w:tcW w:w="567" w:type="dxa"/>
-            <w:vAlign w:val="center"/>
-          </w:tcPr>
-          <w:p>
-            <w:pPr>
-              <w:widowControl/>
-              <w:jc w:val="center"/>
-              <w:rPr>
-                <w:rFonts w:ascii="Times New Roman" w:eastAsiaTheme="minorHAnsi" w:hAnsi="Times New Roman" w:cs="Times New Roman"/>
-                <w:color w:val="000000"/>
-                <w:lang w:val="en-US"/>
-              </w:rPr>
-            </w:pPr>
-            <w:r>
-              <w:rPr>
-                <w:rFonts w:ascii="Times New Roman" w:eastAsiaTheme="minorHAnsi" w:hAnsi="Times New Roman" w:cs="Times New Roman"/>
-                <w:color w:val="000000"/>
-                <w:lang w:val="en-US"/>
-              </w:rPr>
-              <w:t>-</w:t>
-            </w:r>
-          </w:p>
-        </w:tc>
-        <w:tc>
-          <w:tcPr>
-            <w:tcW w:w="567" w:type="dxa"/>
-            <w:vAlign w:val="center"/>
-          </w:tcPr>
-          <w:p>
-            <w:pPr>
-              <w:widowControl/>
-              <w:jc w:val="center"/>
-              <w:rPr>
-                <w:rFonts w:ascii="Times New Roman" w:eastAsiaTheme="minorHAnsi" w:hAnsi="Times New Roman" w:cs="Times New Roman"/>
-                <w:color w:val="000000"/>
-                <w:lang w:val="en-US"/>
-              </w:rPr>
-            </w:pPr>
-            <w:r>
-              <w:rPr>
-                <w:rFonts w:ascii="Times New Roman" w:eastAsiaTheme="minorHAnsi" w:hAnsi="Times New Roman" w:cs="Times New Roman"/>
-                <w:color w:val="000000"/>
-                <w:lang w:val="en-US"/>
-              </w:rPr>
-              <w:t>-</w:t>
-            </w:r>
-          </w:p>
-        </w:tc>
-        <w:tc>
-          <w:tcPr>
-            <w:tcW w:w="567" w:type="dxa"/>
-            <w:vAlign w:val="center"/>
-          </w:tcPr>
-          <w:p>
-            <w:pPr>
-              <w:widowControl/>
-              <w:jc w:val="center"/>
-              <w:rPr>
-                <w:rFonts w:ascii="Times New Roman" w:eastAsiaTheme="minorHAnsi" w:hAnsi="Times New Roman" w:cs="Times New Roman"/>
-                <w:color w:val="000000"/>
-                <w:lang w:val="en-US"/>
-              </w:rPr>
-            </w:pPr>
-            <w:r>
-              <w:rPr>
-                <w:rFonts w:ascii="Times New Roman" w:eastAsiaTheme="minorHAnsi" w:hAnsi="Times New Roman" w:cs="Times New Roman"/>
-                <w:color w:val="000000"/>
-                <w:lang w:val="en-US"/>
-              </w:rPr>
-              <w:t>-</w:t>
-            </w:r>
-          </w:p>
-        </w:tc>
-        <w:tc>
-          <w:tcPr>
-            <w:tcW w:w="567" w:type="dxa"/>
-            <w:vAlign w:val="center"/>
-          </w:tcPr>
-          <w:p>
-            <w:pPr>
-              <w:widowControl/>
-              <w:jc w:val="center"/>
-              <w:rPr>
-                <w:rFonts w:ascii="Times New Roman" w:eastAsiaTheme="minorHAnsi" w:hAnsi="Times New Roman" w:cs="Times New Roman"/>
-                <w:color w:val="000000"/>
-                <w:lang w:val="en-US"/>
-              </w:rPr>
-            </w:pPr>
-            <w:r>
-              <w:rPr>
-                <w:rFonts w:ascii="Times New Roman" w:eastAsiaTheme="minorHAnsi" w:hAnsi="Times New Roman" w:cs="Times New Roman"/>
-                <w:color w:val="000000"/>
-                <w:lang w:val="en-US"/>
-              </w:rPr>
-              <w:t>-</w:t>
-            </w:r>
-          </w:p>
-        </w:tc>
-        <w:tc>
-          <w:tcPr>
-            <w:tcW w:w="851" w:type="dxa"/>
-            <w:vAlign w:val="center"/>
-          </w:tcPr>
-          <w:p>
-            <w:pPr>
-              <w:widowControl/>
-              <w:jc w:val="center"/>
-              <w:rPr>
-                <w:rFonts w:ascii="Times New Roman" w:eastAsiaTheme="minorHAnsi" w:hAnsi="Times New Roman" w:cs="Times New Roman"/>
-                <w:color w:val="000000"/>
-                <w:lang w:val="en-US"/>
-              </w:rPr>
-            </w:pPr>
-            <w:r>
-              <w:rPr>
-                <w:rFonts w:ascii="Times New Roman" w:eastAsiaTheme="minorHAnsi" w:hAnsi="Times New Roman" w:cs="Times New Roman"/>
-                <w:color w:val="000000"/>
-                <w:lang w:val="en-US"/>
-              </w:rPr>
-              <w:t>-</w:t>
-            </w:r>
-          </w:p>
-        </w:tc>
-        <w:tc>
-          <w:tcPr>
-            <w:tcW w:w="1134" w:type="dxa"/>
-            <w:vAlign w:val="center"/>
-          </w:tcPr>
-          <w:p>
-            <w:pPr>
-              <w:widowControl/>
-              <w:jc w:val="center"/>
-              <w:rPr>
-                <w:rFonts w:ascii="Times New Roman" w:eastAsiaTheme="minorHAnsi" w:hAnsi="Times New Roman" w:cs="Times New Roman"/>
-                <w:color w:val="000000"/>
-                <w:lang w:val="en-US"/>
-              </w:rPr>
-            </w:pPr>
-            <w:r>
-              <w:rPr>
-                <w:rFonts w:ascii="Times New Roman" w:eastAsiaTheme="minorHAnsi" w:hAnsi="Times New Roman" w:cs="Times New Roman"/>
-                <w:color w:val="000000"/>
-                <w:lang w:val="en-US"/>
-              </w:rPr>
-              <w:t>-</w:t>
-            </w:r>
-          </w:p>
-        </w:tc>
-        <w:tc>
-          <w:tcPr>
-            <w:tcW w:w="1099" w:type="dxa"/>
-            <w:vAlign w:val="center"/>
-          </w:tcPr>
-          <w:p>
-            <w:pPr>
-              <w:widowControl/>
-              <w:jc w:val="center"/>
-              <w:rPr>
-                <w:rFonts w:ascii="Times New Roman" w:eastAsiaTheme="minorHAnsi" w:hAnsi="Times New Roman" w:cs="Times New Roman"/>
-                <w:color w:val="000000"/>
-                <w:lang w:val="en-US"/>
-              </w:rPr>
-            </w:pPr>
-            <w:r>
-              <w:rPr>
-                <w:rFonts w:ascii="Times New Roman" w:eastAsiaTheme="minorHAnsi" w:hAnsi="Times New Roman" w:cs="Times New Roman"/>
-                <w:color w:val="000000"/>
-                <w:lang w:val="en-US"/>
-              </w:rPr>
-              <w:t>-</w:t>
-            </w:r>
-          </w:p>
-        </w:tc>
-      </w:tr>
-      <w:tr>
-        <w:tc>
-          <w:tcPr>
-            <w:tcW w:w="1282" w:type="dxa"/>
-            <w:vAlign w:val="center"/>
-          </w:tcPr>
-          <w:p>
-            <w:pPr>
-              <w:widowControl/>
-              <w:suppressAutoHyphens w:val="0"/>
-              <w:jc w:val="center"/>
-              <w:rPr>
-                <w:rFonts w:ascii="Times New Roman" w:eastAsia="Times New Roman" w:hAnsi="Times New Roman" w:cs="Times New Roman" w:hint="cs"/>
-                <w:lang w:val="en-US" w:eastAsia="en-GB"/>
-              </w:rPr>
-            </w:pPr>
-            <w:r>
-              <w:rPr>
-                <w:rFonts w:ascii="Times New Roman" w:eastAsia="Times New Roman" w:hAnsi="Times New Roman" w:cs="Times New Roman" w:hint="cs"/>
-                <w:lang w:val="en-US" w:eastAsia="en-GB"/>
-              </w:rPr>
-              <w:t>19E</w:t>
-            </w:r>
-          </w:p>
-        </w:tc>
-        <w:tc>
-          <w:tcPr>
-            <w:tcW w:w="1048" w:type="dxa"/>
-            <w:vAlign w:val="center"/>
-          </w:tcPr>
-          <w:p>
-            <w:pPr>
-              <w:widowControl/>
-              <w:suppressAutoHyphens w:val="0"/>
-              <w:jc w:val="center"/>
-              <w:rPr>
-                <w:rFonts w:ascii="Times New Roman" w:eastAsia="Times New Roman" w:hAnsi="Times New Roman" w:cs="Times New Roman" w:hint="cs"/>
+                <w:rFonts w:ascii="Times New Roman" w:eastAsia="Times New Roman" w:hAnsi="Times New Roman" w:cs="Times New Roman"/>
                 <w:lang w:val="en-US" w:eastAsia="en-GB"/>
               </w:rPr>
             </w:pPr>
@@ -7367,6 +7669,7 @@
           <w:sz w:val="28"/>
           <w:szCs w:val="28"/>
         </w:rPr>
+        <w:lastRenderedPageBreak/>
         <w:t>Вариант</w:t>
       </w:r>
       <w:r>
@@ -7465,17 +7768,7 @@
           <w:szCs w:val="24"/>
           <w:lang w:val="en-GB"/>
         </w:rPr>
-        <w:t>A</w:t>
-      </w:r>
-      <w:r>
-        <w:rPr>
-          <w:rFonts w:ascii="Helvetica" w:eastAsiaTheme="minorHAnsi" w:hAnsi="Helvetica" w:cs="Helvetica"/>
-          <w:color w:val="000000"/>
-          <w:sz w:val="24"/>
-          <w:szCs w:val="24"/>
-          <w:lang w:val="en-GB"/>
-        </w:rPr>
-        <w:t>лгоритм</w:t>
+        <w:t>Aлгоритм</w:t>
       </w:r>
       <w:proofErr w:type="spellEnd"/>
       <w:r>
@@ -7764,18 +8057,9 @@
                 <w:rFonts w:ascii="Times New Roman" w:eastAsia="Times New Roman" w:hAnsi="Times New Roman" w:cs="Times New Roman"/>
                 <w:sz w:val="24"/>
                 <w:szCs w:val="24"/>
-                <w:lang w:eastAsia="en-GB"/>
-              </w:rPr>
-            </w:pPr>
-            <w:r>
-              <w:rPr>
-                <w:rFonts w:ascii="Times New Roman" w:eastAsia="Times New Roman" w:hAnsi="Times New Roman" w:cs="Times New Roman"/>
-                <w:sz w:val="24"/>
-                <w:szCs w:val="24"/>
-                <w:lang w:eastAsia="en-GB"/>
-              </w:rPr>
-              <w:t>192</w:t>
-            </w:r>
+                <w:lang w:val="en-US" w:eastAsia="en-GB"/>
+              </w:rPr>
+            </w:pPr>
           </w:p>
         </w:tc>
         <w:tc>
@@ -7855,15 +8139,6 @@
                 <w:lang w:eastAsia="en-GB"/>
               </w:rPr>
             </w:pPr>
-            <w:r>
-              <w:rPr>
-                <w:rFonts w:ascii="Times New Roman" w:eastAsia="Times New Roman" w:hAnsi="Times New Roman" w:cs="Times New Roman"/>
-                <w:sz w:val="24"/>
-                <w:szCs w:val="24"/>
-                <w:lang w:eastAsia="en-GB"/>
-              </w:rPr>
-              <w:t>193</w:t>
-            </w:r>
           </w:p>
         </w:tc>
         <w:tc>
@@ -7934,15 +8209,6 @@
                 <w:lang w:eastAsia="en-GB"/>
               </w:rPr>
             </w:pPr>
-            <w:r>
-              <w:rPr>
-                <w:rFonts w:ascii="Times New Roman" w:eastAsia="Times New Roman" w:hAnsi="Times New Roman" w:cs="Times New Roman"/>
-                <w:sz w:val="24"/>
-                <w:szCs w:val="24"/>
-                <w:lang w:eastAsia="en-GB"/>
-              </w:rPr>
-              <w:t>194</w:t>
-            </w:r>
           </w:p>
         </w:tc>
         <w:tc>
@@ -8013,15 +8279,6 @@
                 <w:lang w:eastAsia="en-GB"/>
               </w:rPr>
             </w:pPr>
-            <w:r>
-              <w:rPr>
-                <w:rFonts w:ascii="Times New Roman" w:eastAsia="Times New Roman" w:hAnsi="Times New Roman" w:cs="Times New Roman"/>
-                <w:sz w:val="24"/>
-                <w:szCs w:val="24"/>
-                <w:lang w:eastAsia="en-GB"/>
-              </w:rPr>
-              <w:t>195</w:t>
-            </w:r>
           </w:p>
         </w:tc>
         <w:tc>
@@ -8092,15 +8349,6 @@
                 <w:lang w:eastAsia="en-GB"/>
               </w:rPr>
             </w:pPr>
-            <w:r>
-              <w:rPr>
-                <w:rFonts w:ascii="Times New Roman" w:eastAsia="Times New Roman" w:hAnsi="Times New Roman" w:cs="Times New Roman"/>
-                <w:sz w:val="24"/>
-                <w:szCs w:val="24"/>
-                <w:lang w:eastAsia="en-GB"/>
-              </w:rPr>
-              <w:t>196</w:t>
-            </w:r>
           </w:p>
         </w:tc>
         <w:tc>
@@ -8171,15 +8419,6 @@
                 <w:lang w:eastAsia="en-GB"/>
               </w:rPr>
             </w:pPr>
-            <w:r>
-              <w:rPr>
-                <w:rFonts w:ascii="Times New Roman" w:eastAsia="Times New Roman" w:hAnsi="Times New Roman" w:cs="Times New Roman"/>
-                <w:sz w:val="24"/>
-                <w:szCs w:val="24"/>
-                <w:lang w:eastAsia="en-GB"/>
-              </w:rPr>
-              <w:t>197</w:t>
-            </w:r>
           </w:p>
         </w:tc>
         <w:tc>
@@ -8250,15 +8489,6 @@
                 <w:lang w:eastAsia="en-GB"/>
               </w:rPr>
             </w:pPr>
-            <w:r>
-              <w:rPr>
-                <w:rFonts w:ascii="Times New Roman" w:eastAsia="Times New Roman" w:hAnsi="Times New Roman" w:cs="Times New Roman"/>
-                <w:sz w:val="24"/>
-                <w:szCs w:val="24"/>
-                <w:lang w:eastAsia="en-GB"/>
-              </w:rPr>
-              <w:t>198</w:t>
-            </w:r>
           </w:p>
         </w:tc>
         <w:tc>
@@ -8329,15 +8559,6 @@
                 <w:lang w:eastAsia="en-GB"/>
               </w:rPr>
             </w:pPr>
-            <w:r>
-              <w:rPr>
-                <w:rFonts w:ascii="Times New Roman" w:eastAsia="Times New Roman" w:hAnsi="Times New Roman" w:cs="Times New Roman"/>
-                <w:sz w:val="24"/>
-                <w:szCs w:val="24"/>
-                <w:lang w:eastAsia="en-GB"/>
-              </w:rPr>
-              <w:t>199</w:t>
-            </w:r>
           </w:p>
         </w:tc>
         <w:tc>
@@ -8408,24 +8629,6 @@
                 <w:lang w:val="en-US" w:eastAsia="en-GB"/>
               </w:rPr>
             </w:pPr>
-            <w:r>
-              <w:rPr>
-                <w:rFonts w:ascii="Times New Roman" w:eastAsia="Times New Roman" w:hAnsi="Times New Roman" w:cs="Times New Roman"/>
-                <w:sz w:val="24"/>
-                <w:szCs w:val="24"/>
-                <w:lang w:eastAsia="en-GB"/>
-              </w:rPr>
-              <w:t>19</w:t>
-            </w:r>
-            <w:r>
-              <w:rPr>
-                <w:rFonts w:ascii="Times New Roman" w:eastAsia="Times New Roman" w:hAnsi="Times New Roman" w:cs="Times New Roman"/>
-                <w:sz w:val="24"/>
-                <w:szCs w:val="24"/>
-                <w:lang w:val="en-US" w:eastAsia="en-GB"/>
-              </w:rPr>
-              <w:t>A</w:t>
-            </w:r>
           </w:p>
         </w:tc>
         <w:tc>
@@ -8496,15 +8699,6 @@
                 <w:lang w:val="en-US" w:eastAsia="en-GB"/>
               </w:rPr>
             </w:pPr>
-            <w:r>
-              <w:rPr>
-                <w:rFonts w:ascii="Times New Roman" w:eastAsia="Times New Roman" w:hAnsi="Times New Roman" w:cs="Times New Roman"/>
-                <w:sz w:val="24"/>
-                <w:szCs w:val="24"/>
-                <w:lang w:val="en-US" w:eastAsia="en-GB"/>
-              </w:rPr>
-              <w:t>19B</w:t>
-            </w:r>
           </w:p>
         </w:tc>
         <w:tc>
@@ -8575,15 +8769,6 @@
                 <w:lang w:val="en-US" w:eastAsia="en-GB"/>
               </w:rPr>
             </w:pPr>
-            <w:r>
-              <w:rPr>
-                <w:rFonts w:ascii="Times New Roman" w:eastAsia="Times New Roman" w:hAnsi="Times New Roman" w:cs="Times New Roman"/>
-                <w:sz w:val="24"/>
-                <w:szCs w:val="24"/>
-                <w:lang w:val="en-US" w:eastAsia="en-GB"/>
-              </w:rPr>
-              <w:t>19C</w:t>
-            </w:r>
           </w:p>
         </w:tc>
         <w:tc>
@@ -8654,15 +8839,6 @@
                 <w:lang w:val="en-US" w:eastAsia="en-GB"/>
               </w:rPr>
             </w:pPr>
-            <w:r>
-              <w:rPr>
-                <w:rFonts w:ascii="Times New Roman" w:eastAsia="Times New Roman" w:hAnsi="Times New Roman" w:cs="Times New Roman"/>
-                <w:sz w:val="24"/>
-                <w:szCs w:val="24"/>
-                <w:lang w:val="en-US" w:eastAsia="en-GB"/>
-              </w:rPr>
-              <w:t>19D</w:t>
-            </w:r>
           </w:p>
         </w:tc>
         <w:tc>
@@ -8733,15 +8909,6 @@
                 <w:lang w:val="en-US" w:eastAsia="en-GB"/>
               </w:rPr>
             </w:pPr>
-            <w:r>
-              <w:rPr>
-                <w:rFonts w:ascii="Times New Roman" w:eastAsia="Times New Roman" w:hAnsi="Times New Roman" w:cs="Times New Roman"/>
-                <w:sz w:val="24"/>
-                <w:szCs w:val="24"/>
-                <w:lang w:val="en-US" w:eastAsia="en-GB"/>
-              </w:rPr>
-              <w:t>19E</w:t>
-            </w:r>
           </w:p>
         </w:tc>
         <w:tc>
@@ -11294,7 +11461,7 @@
     <w:name w:val="Normal"/>
     <w:uiPriority w:val="1"/>
     <w:qFormat/>
-    <w:rsid w:val="00A72D25"/>
+    <w:rsid w:val="00617539"/>
     <w:pPr>
       <w:widowControl w:val="0"/>
     </w:pPr>
